--- a/fcnn_object_detector_pytorch/res/Combining Fully Convolutional Networks and Backpropagation for Object Detection.docx
+++ b/fcnn_object_detector_pytorch/res/Combining Fully Convolutional Networks and Backpropagation for Object Detection.docx
@@ -5,37 +5,171 @@
     <w:p>
       <w:pPr>
         <w:pStyle w:val="Heading1"/>
+        <w:jc w:val="center"/>
       </w:pPr>
       <w:r>
-        <w:t xml:space="preserve">CNN Receptive Fields as </w:t>
+        <w:t xml:space="preserve">Using </w:t>
+      </w:r>
+      <w:r>
+        <w:t xml:space="preserve">CNN Receptive Fields </w:t>
+      </w:r>
+      <w:r>
+        <w:t xml:space="preserve">for </w:t>
       </w:r>
       <w:r>
         <w:t>Object Detect</w:t>
       </w:r>
       <w:r>
-        <w:t>ors</w:t>
+        <w:t>ion</w:t>
       </w:r>
     </w:p>
     <w:p/>
     <w:p>
       <w:r>
-        <w:t xml:space="preserve">In this post I describe </w:t>
-      </w:r>
-      <w:r>
-        <w:t xml:space="preserve">an approach to </w:t>
-      </w:r>
-      <w:r>
-        <w:t xml:space="preserve">create an </w:t>
+        <w:t>T</w:t>
+      </w:r>
+      <w:r>
+        <w:t xml:space="preserve">he </w:t>
+      </w:r>
+      <w:r>
+        <w:t xml:space="preserve">task </w:t>
+      </w:r>
+      <w:r>
+        <w:t xml:space="preserve">of </w:t>
       </w:r>
       <w:r>
         <w:rPr>
           <w:b/>
           <w:bCs/>
         </w:rPr>
-        <w:t>Object Detector</w:t>
-      </w:r>
-      <w:r>
-        <w:t xml:space="preserve"> using the </w:t>
+        <w:t>Object Detection</w:t>
+      </w:r>
+      <w:r>
+        <w:t xml:space="preserve"> is to spatially identify (using bounding boxes etc.) various objects detected in an image, whereas </w:t>
+      </w:r>
+      <w:r>
+        <w:rPr>
+          <w:b/>
+          <w:bCs/>
+        </w:rPr>
+        <w:t>Image Classification</w:t>
+      </w:r>
+      <w:r>
+        <w:t xml:space="preserve"> tells whether or not an image contains certain objects without any notion of where exactly they are located.</w:t>
+      </w:r>
+    </w:p>
+    <w:p>
+      <w:r>
+        <w:t xml:space="preserve">In this post I describe </w:t>
+      </w:r>
+      <w:r>
+        <w:t xml:space="preserve">an approach to </w:t>
+      </w:r>
+      <w:r>
+        <w:t xml:space="preserve">create an </w:t>
+      </w:r>
+      <w:r>
+        <w:rPr>
+          <w:b/>
+          <w:bCs/>
+        </w:rPr>
+        <w:t>Object Detect</w:t>
+      </w:r>
+      <w:r>
+        <w:rPr>
+          <w:b/>
+          <w:bCs/>
+        </w:rPr>
+        <w:t xml:space="preserve">ion </w:t>
+      </w:r>
+      <w:r>
+        <w:t>model</w:t>
+      </w:r>
+      <w:r>
+        <w:t xml:space="preserve"> </w:t>
+      </w:r>
+      <w:r>
+        <w:t xml:space="preserve">from </w:t>
+      </w:r>
+      <w:r>
+        <w:t xml:space="preserve">a pretrained </w:t>
+      </w:r>
+      <w:r>
+        <w:rPr>
+          <w:b/>
+          <w:bCs/>
+        </w:rPr>
+        <w:t>I</w:t>
+      </w:r>
+      <w:r>
+        <w:rPr>
+          <w:b/>
+          <w:bCs/>
+        </w:rPr>
+        <w:t xml:space="preserve">mage </w:t>
+      </w:r>
+      <w:r>
+        <w:rPr>
+          <w:b/>
+          <w:bCs/>
+        </w:rPr>
+        <w:t>C</w:t>
+      </w:r>
+      <w:r>
+        <w:rPr>
+          <w:b/>
+          <w:bCs/>
+        </w:rPr>
+        <w:t>lassification</w:t>
+      </w:r>
+      <w:r>
+        <w:t xml:space="preserve"> model </w:t>
+      </w:r>
+      <w:r>
+        <w:t>in PyTorch.</w:t>
+      </w:r>
+    </w:p>
+    <w:p>
+      <w:r>
+        <w:t xml:space="preserve">Even though the Object Detection and Image Classification are two distinct categories of Computer Vision and their methods of training are fundamentally different, we will see in this post that </w:t>
+      </w:r>
+      <w:r>
+        <w:t>there is some overlap in their functionality which we can exploit for our purpose.</w:t>
+      </w:r>
+    </w:p>
+    <w:p>
+      <w:r>
+        <w:t>Th</w:t>
+      </w:r>
+      <w:r>
+        <w:t xml:space="preserve">e idea </w:t>
+      </w:r>
+      <w:r>
+        <w:t xml:space="preserve">and </w:t>
+      </w:r>
+      <w:r>
+        <w:t xml:space="preserve">the </w:t>
+      </w:r>
+      <w:r>
+        <w:t xml:space="preserve">implementation </w:t>
+      </w:r>
+      <w:r>
+        <w:t>presented in this post</w:t>
+      </w:r>
+      <w:r>
+        <w:t xml:space="preserve"> </w:t>
+      </w:r>
+      <w:r>
+        <w:t xml:space="preserve">are </w:t>
+      </w:r>
+      <w:r>
+        <w:t xml:space="preserve">built </w:t>
+      </w:r>
+      <w:r>
+        <w:t xml:space="preserve">using </w:t>
+      </w:r>
+      <w:r>
+        <w:t xml:space="preserve">concepts of </w:t>
       </w:r>
       <w:r>
         <w:rPr>
@@ -45,86 +179,7 @@
         <w:t>CNN Receptive Fields</w:t>
       </w:r>
       <w:r>
-        <w:t xml:space="preserve"> of a pretrained </w:t>
-      </w:r>
-      <w:r>
-        <w:rPr>
-          <w:b/>
-          <w:bCs/>
-        </w:rPr>
-        <w:t>I</w:t>
-      </w:r>
-      <w:r>
-        <w:rPr>
-          <w:b/>
-          <w:bCs/>
-        </w:rPr>
-        <w:t xml:space="preserve">mage </w:t>
-      </w:r>
-      <w:r>
-        <w:rPr>
-          <w:b/>
-          <w:bCs/>
-        </w:rPr>
-        <w:t>C</w:t>
-      </w:r>
-      <w:r>
-        <w:rPr>
-          <w:b/>
-          <w:bCs/>
-        </w:rPr>
-        <w:t>lassification</w:t>
-      </w:r>
-      <w:r>
-        <w:t xml:space="preserve"> model </w:t>
-      </w:r>
-      <w:r>
-        <w:t xml:space="preserve">such as </w:t>
-      </w:r>
-      <w:r>
-        <w:rPr>
-          <w:b/>
-          <w:bCs/>
-        </w:rPr>
-        <w:t>Resnet-18</w:t>
-      </w:r>
-      <w:r>
-        <w:t xml:space="preserve"> in PyTorch.</w:t>
-      </w:r>
-    </w:p>
-    <w:p>
-      <w:r>
-        <w:t>Th</w:t>
-      </w:r>
-      <w:r>
-        <w:t xml:space="preserve">e idea </w:t>
-      </w:r>
-      <w:r>
-        <w:t xml:space="preserve">and </w:t>
-      </w:r>
-      <w:r>
-        <w:t xml:space="preserve">the </w:t>
-      </w:r>
-      <w:r>
-        <w:t xml:space="preserve">implementation </w:t>
-      </w:r>
-      <w:r>
-        <w:t>presented in this post</w:t>
-      </w:r>
-      <w:r>
-        <w:t xml:space="preserve"> </w:t>
-      </w:r>
-      <w:r>
-        <w:t xml:space="preserve">are </w:t>
-      </w:r>
-      <w:r>
-        <w:t xml:space="preserve">built </w:t>
-      </w:r>
-      <w:r>
-        <w:t xml:space="preserve">using </w:t>
-      </w:r>
-      <w:r>
-        <w:t xml:space="preserve">concepts of </w:t>
+        <w:t xml:space="preserve">, </w:t>
       </w:r>
       <w:r>
         <w:rPr>
@@ -358,61 +413,82 @@
     </w:p>
     <w:p>
       <w:r>
-        <w:t>As you may already know, the purpose of Object Detection is to spatially identify (using bounding boxes etc</w:t>
-      </w:r>
-      <w:r>
-        <w:t>.</w:t>
-      </w:r>
-      <w:r>
-        <w:t xml:space="preserve">) various objects </w:t>
-      </w:r>
-      <w:r>
-        <w:t xml:space="preserve">detected </w:t>
-      </w:r>
-      <w:r>
-        <w:t>in an image, whereas Image Classification just tells whether or not an image contains certain objects</w:t>
-      </w:r>
-      <w:r>
-        <w:t xml:space="preserve"> without any notion of where exactly they are located.</w:t>
+        <w:t>F</w:t>
+      </w:r>
+      <w:r>
+        <w:t xml:space="preserve">or this exercise, we are going to use a slightly modified version of the </w:t>
+      </w:r>
+      <w:r>
+        <w:t xml:space="preserve">pretrained </w:t>
+      </w:r>
+      <w:r>
+        <w:rPr>
+          <w:b/>
+          <w:bCs/>
+        </w:rPr>
+        <w:t>Resnet-18</w:t>
+      </w:r>
+      <w:r>
+        <w:t xml:space="preserve"> </w:t>
+      </w:r>
+      <w:r>
+        <w:t xml:space="preserve">model </w:t>
+      </w:r>
+      <w:r>
+        <w:t>provided in PyTorch.</w:t>
       </w:r>
     </w:p>
     <w:p>
       <w:r>
-        <w:t xml:space="preserve">For this exercise, we are actually going to use a slightly modified version of the </w:t>
-      </w:r>
-      <w:r>
-        <w:t>standard Resnet-18 implementation provided in PyTorch.</w:t>
+        <w:t>Specifically, our model is a variant of Resnet-18</w:t>
+      </w:r>
+      <w:r>
+        <w:t>,</w:t>
+      </w:r>
+      <w:r>
+        <w:t xml:space="preserve"> in which the final </w:t>
+      </w:r>
+      <w:r>
+        <w:t xml:space="preserve">(and only) </w:t>
+      </w:r>
+      <w:r>
+        <w:t xml:space="preserve">Fully Connected (or Linear) layer of the model is replaced by a </w:t>
+      </w:r>
+      <w:r>
+        <w:t xml:space="preserve">2D </w:t>
+      </w:r>
+      <w:r>
+        <w:t>Convolution layer</w:t>
+      </w:r>
+      <w:r>
+        <w:t xml:space="preserve">, thus converting the model into </w:t>
+      </w:r>
+      <w:r>
+        <w:t xml:space="preserve">a </w:t>
+      </w:r>
+      <w:r>
+        <w:t>Fully Convolutional</w:t>
+      </w:r>
+      <w:r>
+        <w:t xml:space="preserve"> Neural Network (FCNN)</w:t>
+      </w:r>
+      <w:r>
+        <w:t>.</w:t>
       </w:r>
     </w:p>
     <w:p>
       <w:r>
-        <w:t>Specifically, our model is a variant of Resnet-18</w:t>
-      </w:r>
-      <w:r>
-        <w:t>,</w:t>
-      </w:r>
-      <w:r>
-        <w:t xml:space="preserve"> in which the final </w:t>
-      </w:r>
-      <w:r>
-        <w:t xml:space="preserve">(and only) </w:t>
-      </w:r>
-      <w:r>
-        <w:t xml:space="preserve">Fully Connected (or Linear) layer of the model is replaced by a </w:t>
-      </w:r>
-      <w:r>
-        <w:t xml:space="preserve">2D </w:t>
-      </w:r>
-      <w:r>
-        <w:t>Convolution layer</w:t>
-      </w:r>
-      <w:r>
-        <w:t>, thus converting the model into Fully Convolutional.</w:t>
-      </w:r>
-    </w:p>
-    <w:p>
-      <w:r>
-        <w:t xml:space="preserve">Our Fully Convolutional Resnet18 </w:t>
+        <w:t xml:space="preserve">Our </w:t>
+      </w:r>
+      <w:r>
+        <w:rPr>
+          <w:b/>
+          <w:bCs/>
+        </w:rPr>
+        <w:t>Fully Convolutional Resnet18</w:t>
+      </w:r>
+      <w:r>
+        <w:t xml:space="preserve"> </w:t>
       </w:r>
       <w:r>
         <w:t>model architecture looks like this</w:t>
@@ -430,14 +506,12 @@
         <w:t xml:space="preserve">using </w:t>
       </w:r>
       <w:hyperlink r:id="rId8" w:history="1">
-        <w:proofErr w:type="spellStart"/>
         <w:r>
           <w:rPr>
             <w:rStyle w:val="Hyperlink"/>
           </w:rPr>
           <w:t>Netron</w:t>
         </w:r>
-        <w:proofErr w:type="spellEnd"/>
       </w:hyperlink>
       <w:r>
         <w:t>)</w:t>
@@ -514,22 +588,22 @@
         <w:t>previously</w:t>
       </w:r>
       <w:r>
-        <w:t xml:space="preserve">, a </w:t>
-      </w:r>
-      <w:r>
-        <w:t xml:space="preserve">Fully Convolutional </w:t>
-      </w:r>
-      <w:r>
-        <w:t xml:space="preserve">Neural </w:t>
-      </w:r>
-      <w:r>
-        <w:t>Network (FC</w:t>
+        <w:t>, a</w:t>
+      </w:r>
+      <w:r>
+        <w:t>n</w:t>
+      </w:r>
+      <w:r>
+        <w:t xml:space="preserve"> </w:t>
+      </w:r>
+      <w:r>
+        <w:t>FC</w:t>
       </w:r>
       <w:r>
         <w:t>N</w:t>
       </w:r>
       <w:r>
-        <w:t xml:space="preserve">N) </w:t>
+        <w:t xml:space="preserve">N </w:t>
       </w:r>
       <w:r>
         <w:t>takes an image of arbitrary size as input and gives as output a</w:t>
@@ -772,12 +846,6 @@
       <w:r>
         <w:t>.</w:t>
       </w:r>
-      <w:r>
-        <w:t xml:space="preserve"> </w:t>
-      </w:r>
-      <w:r>
-        <w:t>Hence, I would again request you to make sure that you have gone through the above posts in order to fully comprehend the steps which follow.</w:t>
-      </w:r>
     </w:p>
     <w:p>
       <w:r>
@@ -845,7 +913,19 @@
     </w:p>
     <w:p>
       <w:r>
-        <w:t>For each of these predictions, we have their probabilities (given by Softmax layer) and the category.</w:t>
+        <w:t>For each of these predictions</w:t>
+      </w:r>
+      <w:r>
+        <w:t xml:space="preserve"> in the score map</w:t>
+      </w:r>
+      <w:r>
+        <w:t>, we have the probabilities (given by Softmax layer) and the category</w:t>
+      </w:r>
+      <w:r>
+        <w:t xml:space="preserve"> (from ImageNet)</w:t>
+      </w:r>
+      <w:r>
+        <w:t>.</w:t>
       </w:r>
     </w:p>
     <w:p>
@@ -2532,7 +2612,131 @@
     </w:p>
     <w:p>
       <w:r>
-        <w:t>[TBD Image]</w:t>
+        <w:rPr>
+          <w:noProof/>
+        </w:rPr>
+        <mc:AlternateContent>
+          <mc:Choice Requires="wps">
+            <w:drawing>
+              <wp:anchor distT="0" distB="0" distL="114300" distR="114300" simplePos="0" relativeHeight="251659264" behindDoc="0" locked="0" layoutInCell="1" allowOverlap="1" wp14:anchorId="1EF46613" wp14:editId="32C51D88">
+                <wp:simplePos x="0" y="0"/>
+                <wp:positionH relativeFrom="column">
+                  <wp:posOffset>2079009</wp:posOffset>
+                </wp:positionH>
+                <wp:positionV relativeFrom="paragraph">
+                  <wp:posOffset>610870</wp:posOffset>
+                </wp:positionV>
+                <wp:extent cx="145576" cy="170597"/>
+                <wp:effectExtent l="304800" t="57150" r="0" b="306070"/>
+                <wp:wrapNone/>
+                <wp:docPr id="11" name="Arrow: Up 11"/>
+                <wp:cNvGraphicFramePr/>
+                <a:graphic xmlns:a="http://schemas.openxmlformats.org/drawingml/2006/main">
+                  <a:graphicData uri="http://schemas.microsoft.com/office/word/2010/wordprocessingShape">
+                    <wps:wsp>
+                      <wps:cNvSpPr/>
+                      <wps:spPr>
+                        <a:xfrm>
+                          <a:off x="0" y="0"/>
+                          <a:ext cx="145576" cy="170597"/>
+                        </a:xfrm>
+                        <a:prstGeom prst="upArrow">
+                          <a:avLst/>
+                        </a:prstGeom>
+                        <a:ln>
+                          <a:noFill/>
+                        </a:ln>
+                        <a:effectLst>
+                          <a:outerShdw blurRad="149987" dist="250190" dir="8460000" algn="ctr">
+                            <a:srgbClr val="000000">
+                              <a:alpha val="28000"/>
+                            </a:srgbClr>
+                          </a:outerShdw>
+                        </a:effectLst>
+                        <a:scene3d>
+                          <a:camera prst="orthographicFront">
+                            <a:rot lat="0" lon="0" rev="0"/>
+                          </a:camera>
+                          <a:lightRig rig="contrasting" dir="t">
+                            <a:rot lat="0" lon="0" rev="1500000"/>
+                          </a:lightRig>
+                        </a:scene3d>
+                        <a:sp3d prstMaterial="metal">
+                          <a:bevelT w="88900" h="88900"/>
+                        </a:sp3d>
+                      </wps:spPr>
+                      <wps:style>
+                        <a:lnRef idx="1">
+                          <a:schemeClr val="accent5"/>
+                        </a:lnRef>
+                        <a:fillRef idx="2">
+                          <a:schemeClr val="accent5"/>
+                        </a:fillRef>
+                        <a:effectRef idx="1">
+                          <a:schemeClr val="accent5"/>
+                        </a:effectRef>
+                        <a:fontRef idx="minor">
+                          <a:schemeClr val="dk1"/>
+                        </a:fontRef>
+                      </wps:style>
+                      <wps:bodyPr rot="0" spcFirstLastPara="0" vertOverflow="overflow" horzOverflow="overflow" vert="horz" wrap="square" lIns="91440" tIns="45720" rIns="91440" bIns="45720" numCol="1" spcCol="0" rtlCol="0" fromWordArt="0" anchor="ctr" anchorCtr="0" forceAA="0" compatLnSpc="1">
+                        <a:prstTxWarp prst="textNoShape">
+                          <a:avLst/>
+                        </a:prstTxWarp>
+                        <a:noAutofit/>
+                      </wps:bodyPr>
+                    </wps:wsp>
+                  </a:graphicData>
+                </a:graphic>
+                <wp14:sizeRelH relativeFrom="margin">
+                  <wp14:pctWidth>0</wp14:pctWidth>
+                </wp14:sizeRelH>
+              </wp:anchor>
+            </w:drawing>
+          </mc:Choice>
+          <mc:Fallback>
+            <w:pict>
+              <v:shapetype w14:anchorId="5A782432" id="_x0000_t68" coordsize="21600,21600" o:spt="68" adj="5400,5400" path="m0@0l@1@0@1,21600@2,21600@2@0,21600@0,10800,xe">
+                <v:stroke joinstyle="miter"/>
+                <v:formulas>
+                  <v:f eqn="val #0"/>
+                  <v:f eqn="val #1"/>
+                  <v:f eqn="sum 21600 0 #1"/>
+                  <v:f eqn="prod #0 #1 10800"/>
+                  <v:f eqn="sum #0 0 @3"/>
+                </v:formulas>
+                <v:path o:connecttype="custom" o:connectlocs="10800,0;0,@0;10800,21600;21600,@0" o:connectangles="270,180,90,0" textboxrect="@1,@4,@2,21600"/>
+                <v:handles>
+                  <v:h position="#1,#0" xrange="0,10800" yrange="0,21600"/>
+                </v:handles>
+              </v:shapetype>
+              <v:shape id="Arrow: Up 11" o:spid="_x0000_s1026" type="#_x0000_t68" style="position:absolute;margin-left:163.7pt;margin-top:48.1pt;width:11.45pt;height:13.45pt;z-index:251659264;visibility:visible;mso-wrap-style:square;mso-width-percent:0;mso-wrap-distance-left:9pt;mso-wrap-distance-top:0;mso-wrap-distance-right:9pt;mso-wrap-distance-bottom:0;mso-position-horizontal:absolute;mso-position-horizontal-relative:text;mso-position-vertical:absolute;mso-position-vertical-relative:text;mso-width-percent:0;mso-width-relative:margin;v-text-anchor:middle" o:gfxdata="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" adj="9216" fillcolor="#91bce3 [2168]" stroked="f" strokeweight=".5pt">
+                <v:fill color2="#7aaddd [2616]" rotate="t" colors="0 #b1cbe9;.5 #a3c1e5;1 #92b9e4" focus="100%" type="gradient">
+                  <o:fill v:ext="view" type="gradientUnscaled"/>
+                </v:fill>
+                <v:shadow on="t" color="black" opacity="18350f" offset="-5.40094mm,4.37361mm"/>
+              </v:shape>
+            </w:pict>
+          </mc:Fallback>
+        </mc:AlternateContent>
+      </w:r>
+      <w:r>
+        <w:rPr>
+          <w:noProof/>
+        </w:rPr>
+        <w:drawing>
+          <wp:inline distT="0" distB="0" distL="0" distR="0" wp14:anchorId="757B80CB" wp14:editId="4BD8AD1B">
+            <wp:extent cx="5486400" cy="2156346"/>
+            <wp:effectExtent l="38100" t="57150" r="0" b="0"/>
+            <wp:docPr id="3" name="Diagram 3"/>
+            <wp:cNvGraphicFramePr/>
+            <a:graphic xmlns:a="http://schemas.openxmlformats.org/drawingml/2006/main">
+              <a:graphicData uri="http://schemas.openxmlformats.org/drawingml/2006/diagram">
+                <dgm:relIds xmlns:dgm="http://schemas.openxmlformats.org/drawingml/2006/diagram" xmlns:r="http://schemas.openxmlformats.org/officeDocument/2006/relationships" r:dm="rId13" r:lo="rId14" r:qs="rId15" r:cs="rId16"/>
+              </a:graphicData>
+            </a:graphic>
+          </wp:inline>
+        </w:drawing>
       </w:r>
     </w:p>
     <w:p>
@@ -2542,37 +2746,12 @@
       <w:r>
         <w:t xml:space="preserve">of the function </w:t>
       </w:r>
-      <w:proofErr w:type="spellStart"/>
       <w:r>
         <w:rPr>
           <w:i/>
           <w:iCs/>
         </w:rPr>
-        <w:t>detect_</w:t>
-      </w:r>
-      <w:proofErr w:type="gramStart"/>
-      <w:r>
-        <w:rPr>
-          <w:i/>
-          <w:iCs/>
-        </w:rPr>
-        <w:t>objects</w:t>
-      </w:r>
-      <w:proofErr w:type="spellEnd"/>
-      <w:r>
-        <w:rPr>
-          <w:i/>
-          <w:iCs/>
-        </w:rPr>
-        <w:t>(</w:t>
-      </w:r>
-      <w:proofErr w:type="gramEnd"/>
-      <w:r>
-        <w:rPr>
-          <w:i/>
-          <w:iCs/>
-        </w:rPr>
-        <w:t>)</w:t>
+        <w:t>detect_objects()</w:t>
       </w:r>
       <w:r>
         <w:t xml:space="preserve"> </w:t>
@@ -2583,15 +2762,7 @@
     </w:p>
     <w:p>
       <w:r>
-        <w:t xml:space="preserve">[TBD </w:t>
-      </w:r>
-      <w:proofErr w:type="spellStart"/>
-      <w:r>
-        <w:t>Github</w:t>
-      </w:r>
-      <w:proofErr w:type="spellEnd"/>
-      <w:r>
-        <w:t xml:space="preserve"> Gist]</w:t>
+        <w:t>[TBD Github Gist]</w:t>
       </w:r>
     </w:p>
     <w:p>
@@ -2632,37 +2803,12 @@
       <w:r>
         <w:t xml:space="preserve">In order to fix this problem, we use Non-Maxima Suppression method. I have used the function </w:t>
       </w:r>
-      <w:proofErr w:type="spellStart"/>
       <w:r>
         <w:rPr>
           <w:i/>
           <w:iCs/>
         </w:rPr>
-        <w:t>object_detection.non_max_</w:t>
-      </w:r>
-      <w:proofErr w:type="gramStart"/>
-      <w:r>
-        <w:rPr>
-          <w:i/>
-          <w:iCs/>
-        </w:rPr>
-        <w:t>suppression</w:t>
-      </w:r>
-      <w:proofErr w:type="spellEnd"/>
-      <w:r>
-        <w:rPr>
-          <w:i/>
-          <w:iCs/>
-        </w:rPr>
-        <w:t>(</w:t>
-      </w:r>
-      <w:proofErr w:type="gramEnd"/>
-      <w:r>
-        <w:rPr>
-          <w:i/>
-          <w:iCs/>
-        </w:rPr>
-        <w:t>)</w:t>
+        <w:t>object_detection.non_max_suppression()</w:t>
       </w:r>
       <w:r>
         <w:t xml:space="preserve"> </w:t>
@@ -2670,7 +2816,6 @@
       <w:r>
         <w:t xml:space="preserve">provided by the </w:t>
       </w:r>
-      <w:proofErr w:type="spellStart"/>
       <w:r>
         <w:rPr>
           <w:b/>
@@ -2678,7 +2823,6 @@
         </w:rPr>
         <w:t>imutils</w:t>
       </w:r>
-      <w:proofErr w:type="spellEnd"/>
       <w:r>
         <w:t xml:space="preserve"> package. However, any other approach may be used which achieves the same objective.</w:t>
       </w:r>
@@ -2688,6 +2832,7 @@
         <w:pStyle w:val="Heading2"/>
       </w:pPr>
       <w:r>
+        <w:lastRenderedPageBreak/>
         <w:t>Receptive Field Computation Options</w:t>
       </w:r>
     </w:p>
@@ -2770,7 +2915,7 @@
       <w:r>
         <w:t xml:space="preserve">explained </w:t>
       </w:r>
-      <w:hyperlink r:id="rId13" w:history="1">
+      <w:hyperlink r:id="rId18" w:history="1">
         <w:r>
           <w:rPr>
             <w:rStyle w:val="Hyperlink"/>
@@ -2784,7 +2929,6 @@
     </w:p>
     <w:p>
       <w:r>
-        <w:lastRenderedPageBreak/>
         <w:t xml:space="preserve">However, </w:t>
       </w:r>
       <w:r>
@@ -2929,7 +3073,7 @@
                     <pic:cNvPicPr/>
                   </pic:nvPicPr>
                   <pic:blipFill>
-                    <a:blip r:embed="rId14">
+                    <a:blip r:embed="rId19">
                       <a:extLst>
                         <a:ext uri="{28A0092B-C50C-407E-A947-70E740481C1C}">
                           <a14:useLocalDpi xmlns:a14="http://schemas.microsoft.com/office/drawing/2010/main" val="0"/>
@@ -2985,6 +3129,7 @@
         <w:rPr>
           <w:noProof/>
         </w:rPr>
+        <w:lastRenderedPageBreak/>
         <w:drawing>
           <wp:inline distT="0" distB="0" distL="0" distR="0" wp14:anchorId="7DA33803" wp14:editId="2BC6D830">
             <wp:extent cx="5943600" cy="2244090"/>
@@ -3001,7 +3146,7 @@
                     <pic:cNvPicPr/>
                   </pic:nvPicPr>
                   <pic:blipFill>
-                    <a:blip r:embed="rId15" cstate="print">
+                    <a:blip r:embed="rId20" cstate="print">
                       <a:extLst>
                         <a:ext uri="{28A0092B-C50C-407E-A947-70E740481C1C}">
                           <a14:useLocalDpi xmlns:a14="http://schemas.microsoft.com/office/drawing/2010/main" val="0"/>
@@ -3036,7 +3181,6 @@
           <w:bCs/>
           <w:u w:val="single"/>
         </w:rPr>
-        <w:lastRenderedPageBreak/>
         <w:t>Option-</w:t>
       </w:r>
       <w:r>
@@ -3108,7 +3252,7 @@
                     <pic:cNvPicPr/>
                   </pic:nvPicPr>
                   <pic:blipFill>
-                    <a:blip r:embed="rId16" cstate="print">
+                    <a:blip r:embed="rId21" cstate="print">
                       <a:extLst>
                         <a:ext uri="{28A0092B-C50C-407E-A947-70E740481C1C}">
                           <a14:useLocalDpi xmlns:a14="http://schemas.microsoft.com/office/drawing/2010/main" val="0"/>
@@ -3160,6 +3304,7 @@
         <w:rPr>
           <w:noProof/>
         </w:rPr>
+        <w:lastRenderedPageBreak/>
         <w:drawing>
           <wp:inline distT="0" distB="0" distL="0" distR="0" wp14:anchorId="4F85FA05" wp14:editId="62D394C8">
             <wp:extent cx="5943600" cy="2857500"/>
@@ -3176,7 +3321,7 @@
                     <pic:cNvPicPr/>
                   </pic:nvPicPr>
                   <pic:blipFill>
-                    <a:blip r:embed="rId17">
+                    <a:blip r:embed="rId22">
                       <a:extLst>
                         <a:ext uri="{28A0092B-C50C-407E-A947-70E740481C1C}">
                           <a14:useLocalDpi xmlns:a14="http://schemas.microsoft.com/office/drawing/2010/main" val="0"/>
@@ -3240,7 +3385,6 @@
     </w:p>
     <w:p>
       <w:r>
-        <w:lastRenderedPageBreak/>
         <w:t xml:space="preserve">As initially mentioned, the objective of this post </w:t>
       </w:r>
       <w:r>
@@ -3320,7 +3464,7 @@
       <w:r>
         <w:t xml:space="preserve">Download the code </w:t>
       </w:r>
-      <w:hyperlink r:id="rId18" w:history="1">
+      <w:hyperlink r:id="rId23" w:history="1">
         <w:r>
           <w:rPr>
             <w:rStyle w:val="Hyperlink"/>
@@ -4110,6 +4254,4445 @@
 </w:styles>
 </file>
 
+<file path=word/diagrams/colors1.xml><?xml version="1.0" encoding="utf-8"?>
+<dgm:colorsDef xmlns:dgm="http://schemas.openxmlformats.org/drawingml/2006/diagram" xmlns:a="http://schemas.openxmlformats.org/drawingml/2006/main" uniqueId="urn:microsoft.com/office/officeart/2005/8/colors/accent1_2">
+  <dgm:title val=""/>
+  <dgm:desc val=""/>
+  <dgm:catLst>
+    <dgm:cat type="accent1" pri="11200"/>
+  </dgm:catLst>
+  <dgm:styleLbl name="node0">
+    <dgm:fillClrLst meth="repeat">
+      <a:schemeClr val="accent1"/>
+    </dgm:fillClrLst>
+    <dgm:linClrLst meth="repeat">
+      <a:schemeClr val="lt1"/>
+    </dgm:linClrLst>
+    <dgm:effectClrLst/>
+    <dgm:txLinClrLst/>
+    <dgm:txFillClrLst/>
+    <dgm:txEffectClrLst/>
+  </dgm:styleLbl>
+  <dgm:styleLbl name="alignNode1">
+    <dgm:fillClrLst meth="repeat">
+      <a:schemeClr val="accent1"/>
+    </dgm:fillClrLst>
+    <dgm:linClrLst meth="repeat">
+      <a:schemeClr val="accent1"/>
+    </dgm:linClrLst>
+    <dgm:effectClrLst/>
+    <dgm:txLinClrLst/>
+    <dgm:txFillClrLst/>
+    <dgm:txEffectClrLst/>
+  </dgm:styleLbl>
+  <dgm:styleLbl name="node1">
+    <dgm:fillClrLst meth="repeat">
+      <a:schemeClr val="accent1"/>
+    </dgm:fillClrLst>
+    <dgm:linClrLst meth="repeat">
+      <a:schemeClr val="lt1"/>
+    </dgm:linClrLst>
+    <dgm:effectClrLst/>
+    <dgm:txLinClrLst/>
+    <dgm:txFillClrLst/>
+    <dgm:txEffectClrLst/>
+  </dgm:styleLbl>
+  <dgm:styleLbl name="lnNode1">
+    <dgm:fillClrLst meth="repeat">
+      <a:schemeClr val="accent1"/>
+    </dgm:fillClrLst>
+    <dgm:linClrLst meth="repeat">
+      <a:schemeClr val="lt1"/>
+    </dgm:linClrLst>
+    <dgm:effectClrLst/>
+    <dgm:txLinClrLst/>
+    <dgm:txFillClrLst/>
+    <dgm:txEffectClrLst/>
+  </dgm:styleLbl>
+  <dgm:styleLbl name="vennNode1">
+    <dgm:fillClrLst meth="repeat">
+      <a:schemeClr val="accent1">
+        <a:alpha val="50000"/>
+      </a:schemeClr>
+    </dgm:fillClrLst>
+    <dgm:linClrLst meth="repeat">
+      <a:schemeClr val="lt1"/>
+    </dgm:linClrLst>
+    <dgm:effectClrLst/>
+    <dgm:txLinClrLst/>
+    <dgm:txFillClrLst/>
+    <dgm:txEffectClrLst/>
+  </dgm:styleLbl>
+  <dgm:styleLbl name="node2">
+    <dgm:fillClrLst meth="repeat">
+      <a:schemeClr val="accent1"/>
+    </dgm:fillClrLst>
+    <dgm:linClrLst meth="repeat">
+      <a:schemeClr val="lt1"/>
+    </dgm:linClrLst>
+    <dgm:effectClrLst/>
+    <dgm:txLinClrLst/>
+    <dgm:txFillClrLst/>
+    <dgm:txEffectClrLst/>
+  </dgm:styleLbl>
+  <dgm:styleLbl name="node3">
+    <dgm:fillClrLst meth="repeat">
+      <a:schemeClr val="accent1"/>
+    </dgm:fillClrLst>
+    <dgm:linClrLst meth="repeat">
+      <a:schemeClr val="lt1"/>
+    </dgm:linClrLst>
+    <dgm:effectClrLst/>
+    <dgm:txLinClrLst/>
+    <dgm:txFillClrLst/>
+    <dgm:txEffectClrLst/>
+  </dgm:styleLbl>
+  <dgm:styleLbl name="node4">
+    <dgm:fillClrLst meth="repeat">
+      <a:schemeClr val="accent1"/>
+    </dgm:fillClrLst>
+    <dgm:linClrLst meth="repeat">
+      <a:schemeClr val="lt1"/>
+    </dgm:linClrLst>
+    <dgm:effectClrLst/>
+    <dgm:txLinClrLst/>
+    <dgm:txFillClrLst/>
+    <dgm:txEffectClrLst/>
+  </dgm:styleLbl>
+  <dgm:styleLbl name="fgImgPlace1">
+    <dgm:fillClrLst meth="repeat">
+      <a:schemeClr val="accent1">
+        <a:tint val="50000"/>
+      </a:schemeClr>
+    </dgm:fillClrLst>
+    <dgm:linClrLst meth="repeat">
+      <a:schemeClr val="lt1"/>
+    </dgm:linClrLst>
+    <dgm:effectClrLst/>
+    <dgm:txLinClrLst/>
+    <dgm:txFillClrLst meth="repeat">
+      <a:schemeClr val="lt1"/>
+    </dgm:txFillClrLst>
+    <dgm:txEffectClrLst/>
+  </dgm:styleLbl>
+  <dgm:styleLbl name="alignImgPlace1">
+    <dgm:fillClrLst meth="repeat">
+      <a:schemeClr val="accent1">
+        <a:tint val="50000"/>
+      </a:schemeClr>
+    </dgm:fillClrLst>
+    <dgm:linClrLst meth="repeat">
+      <a:schemeClr val="lt1"/>
+    </dgm:linClrLst>
+    <dgm:effectClrLst/>
+    <dgm:txLinClrLst/>
+    <dgm:txFillClrLst meth="repeat">
+      <a:schemeClr val="lt1"/>
+    </dgm:txFillClrLst>
+    <dgm:txEffectClrLst/>
+  </dgm:styleLbl>
+  <dgm:styleLbl name="bgImgPlace1">
+    <dgm:fillClrLst meth="repeat">
+      <a:schemeClr val="accent1">
+        <a:tint val="50000"/>
+      </a:schemeClr>
+    </dgm:fillClrLst>
+    <dgm:linClrLst meth="repeat">
+      <a:schemeClr val="lt1"/>
+    </dgm:linClrLst>
+    <dgm:effectClrLst/>
+    <dgm:txLinClrLst/>
+    <dgm:txFillClrLst meth="repeat">
+      <a:schemeClr val="lt1"/>
+    </dgm:txFillClrLst>
+    <dgm:txEffectClrLst/>
+  </dgm:styleLbl>
+  <dgm:styleLbl name="sibTrans2D1">
+    <dgm:fillClrLst meth="repeat">
+      <a:schemeClr val="accent1">
+        <a:tint val="60000"/>
+      </a:schemeClr>
+    </dgm:fillClrLst>
+    <dgm:linClrLst meth="repeat">
+      <a:schemeClr val="accent1">
+        <a:tint val="60000"/>
+      </a:schemeClr>
+    </dgm:linClrLst>
+    <dgm:effectClrLst/>
+    <dgm:txLinClrLst/>
+    <dgm:txFillClrLst/>
+    <dgm:txEffectClrLst/>
+  </dgm:styleLbl>
+  <dgm:styleLbl name="fgSibTrans2D1">
+    <dgm:fillClrLst meth="repeat">
+      <a:schemeClr val="accent1">
+        <a:tint val="60000"/>
+      </a:schemeClr>
+    </dgm:fillClrLst>
+    <dgm:linClrLst meth="repeat">
+      <a:schemeClr val="accent1">
+        <a:tint val="60000"/>
+      </a:schemeClr>
+    </dgm:linClrLst>
+    <dgm:effectClrLst/>
+    <dgm:txLinClrLst/>
+    <dgm:txFillClrLst/>
+    <dgm:txEffectClrLst/>
+  </dgm:styleLbl>
+  <dgm:styleLbl name="bgSibTrans2D1">
+    <dgm:fillClrLst meth="repeat">
+      <a:schemeClr val="accent1">
+        <a:tint val="60000"/>
+      </a:schemeClr>
+    </dgm:fillClrLst>
+    <dgm:linClrLst meth="repeat">
+      <a:schemeClr val="accent1">
+        <a:tint val="60000"/>
+      </a:schemeClr>
+    </dgm:linClrLst>
+    <dgm:effectClrLst/>
+    <dgm:txLinClrLst/>
+    <dgm:txFillClrLst/>
+    <dgm:txEffectClrLst/>
+  </dgm:styleLbl>
+  <dgm:styleLbl name="sibTrans1D1">
+    <dgm:fillClrLst meth="repeat">
+      <a:schemeClr val="accent1"/>
+    </dgm:fillClrLst>
+    <dgm:linClrLst meth="repeat">
+      <a:schemeClr val="accent1"/>
+    </dgm:linClrLst>
+    <dgm:effectClrLst/>
+    <dgm:txLinClrLst/>
+    <dgm:txFillClrLst meth="repeat">
+      <a:schemeClr val="tx1"/>
+    </dgm:txFillClrLst>
+    <dgm:txEffectClrLst/>
+  </dgm:styleLbl>
+  <dgm:styleLbl name="callout">
+    <dgm:fillClrLst meth="repeat">
+      <a:schemeClr val="accent1"/>
+    </dgm:fillClrLst>
+    <dgm:linClrLst meth="repeat">
+      <a:schemeClr val="accent1">
+        <a:tint val="50000"/>
+      </a:schemeClr>
+    </dgm:linClrLst>
+    <dgm:effectClrLst/>
+    <dgm:txLinClrLst/>
+    <dgm:txFillClrLst meth="repeat">
+      <a:schemeClr val="tx1"/>
+    </dgm:txFillClrLst>
+    <dgm:txEffectClrLst/>
+  </dgm:styleLbl>
+  <dgm:styleLbl name="asst0">
+    <dgm:fillClrLst meth="repeat">
+      <a:schemeClr val="accent1"/>
+    </dgm:fillClrLst>
+    <dgm:linClrLst meth="repeat">
+      <a:schemeClr val="lt1"/>
+    </dgm:linClrLst>
+    <dgm:effectClrLst/>
+    <dgm:txLinClrLst/>
+    <dgm:txFillClrLst/>
+    <dgm:txEffectClrLst/>
+  </dgm:styleLbl>
+  <dgm:styleLbl name="asst1">
+    <dgm:fillClrLst meth="repeat">
+      <a:schemeClr val="accent1"/>
+    </dgm:fillClrLst>
+    <dgm:linClrLst meth="repeat">
+      <a:schemeClr val="lt1"/>
+    </dgm:linClrLst>
+    <dgm:effectClrLst/>
+    <dgm:txLinClrLst/>
+    <dgm:txFillClrLst/>
+    <dgm:txEffectClrLst/>
+  </dgm:styleLbl>
+  <dgm:styleLbl name="asst2">
+    <dgm:fillClrLst meth="repeat">
+      <a:schemeClr val="accent1"/>
+    </dgm:fillClrLst>
+    <dgm:linClrLst meth="repeat">
+      <a:schemeClr val="lt1"/>
+    </dgm:linClrLst>
+    <dgm:effectClrLst/>
+    <dgm:txLinClrLst/>
+    <dgm:txFillClrLst/>
+    <dgm:txEffectClrLst/>
+  </dgm:styleLbl>
+  <dgm:styleLbl name="asst3">
+    <dgm:fillClrLst meth="repeat">
+      <a:schemeClr val="accent1"/>
+    </dgm:fillClrLst>
+    <dgm:linClrLst meth="repeat">
+      <a:schemeClr val="lt1"/>
+    </dgm:linClrLst>
+    <dgm:effectClrLst/>
+    <dgm:txLinClrLst/>
+    <dgm:txFillClrLst/>
+    <dgm:txEffectClrLst/>
+  </dgm:styleLbl>
+  <dgm:styleLbl name="asst4">
+    <dgm:fillClrLst meth="repeat">
+      <a:schemeClr val="accent1"/>
+    </dgm:fillClrLst>
+    <dgm:linClrLst meth="repeat">
+      <a:schemeClr val="lt1"/>
+    </dgm:linClrLst>
+    <dgm:effectClrLst/>
+    <dgm:txLinClrLst/>
+    <dgm:txFillClrLst/>
+    <dgm:txEffectClrLst/>
+  </dgm:styleLbl>
+  <dgm:styleLbl name="parChTrans2D1">
+    <dgm:fillClrLst meth="repeat">
+      <a:schemeClr val="accent1">
+        <a:tint val="60000"/>
+      </a:schemeClr>
+    </dgm:fillClrLst>
+    <dgm:linClrLst meth="repeat">
+      <a:schemeClr val="accent1">
+        <a:tint val="60000"/>
+      </a:schemeClr>
+    </dgm:linClrLst>
+    <dgm:effectClrLst/>
+    <dgm:txLinClrLst/>
+    <dgm:txFillClrLst meth="repeat">
+      <a:schemeClr val="lt1"/>
+    </dgm:txFillClrLst>
+    <dgm:txEffectClrLst/>
+  </dgm:styleLbl>
+  <dgm:styleLbl name="parChTrans2D2">
+    <dgm:fillClrLst meth="repeat">
+      <a:schemeClr val="accent1"/>
+    </dgm:fillClrLst>
+    <dgm:linClrLst meth="repeat">
+      <a:schemeClr val="accent1"/>
+    </dgm:linClrLst>
+    <dgm:effectClrLst/>
+    <dgm:txLinClrLst/>
+    <dgm:txFillClrLst meth="repeat">
+      <a:schemeClr val="lt1"/>
+    </dgm:txFillClrLst>
+    <dgm:txEffectClrLst/>
+  </dgm:styleLbl>
+  <dgm:styleLbl name="parChTrans2D3">
+    <dgm:fillClrLst meth="repeat">
+      <a:schemeClr val="accent1"/>
+    </dgm:fillClrLst>
+    <dgm:linClrLst meth="repeat">
+      <a:schemeClr val="accent1"/>
+    </dgm:linClrLst>
+    <dgm:effectClrLst/>
+    <dgm:txLinClrLst/>
+    <dgm:txFillClrLst meth="repeat">
+      <a:schemeClr val="lt1"/>
+    </dgm:txFillClrLst>
+    <dgm:txEffectClrLst/>
+  </dgm:styleLbl>
+  <dgm:styleLbl name="parChTrans2D4">
+    <dgm:fillClrLst meth="repeat">
+      <a:schemeClr val="accent1"/>
+    </dgm:fillClrLst>
+    <dgm:linClrLst meth="repeat">
+      <a:schemeClr val="accent1"/>
+    </dgm:linClrLst>
+    <dgm:effectClrLst/>
+    <dgm:txLinClrLst/>
+    <dgm:txFillClrLst meth="repeat">
+      <a:schemeClr val="lt1"/>
+    </dgm:txFillClrLst>
+    <dgm:txEffectClrLst/>
+  </dgm:styleLbl>
+  <dgm:styleLbl name="parChTrans1D1">
+    <dgm:fillClrLst meth="repeat">
+      <a:schemeClr val="accent1"/>
+    </dgm:fillClrLst>
+    <dgm:linClrLst meth="repeat">
+      <a:schemeClr val="accent1">
+        <a:shade val="60000"/>
+      </a:schemeClr>
+    </dgm:linClrLst>
+    <dgm:effectClrLst/>
+    <dgm:txLinClrLst/>
+    <dgm:txFillClrLst meth="repeat">
+      <a:schemeClr val="tx1"/>
+    </dgm:txFillClrLst>
+    <dgm:txEffectClrLst/>
+  </dgm:styleLbl>
+  <dgm:styleLbl name="parChTrans1D2">
+    <dgm:fillClrLst meth="repeat">
+      <a:schemeClr val="accent1"/>
+    </dgm:fillClrLst>
+    <dgm:linClrLst meth="repeat">
+      <a:schemeClr val="accent1">
+        <a:shade val="60000"/>
+      </a:schemeClr>
+    </dgm:linClrLst>
+    <dgm:effectClrLst/>
+    <dgm:txLinClrLst/>
+    <dgm:txFillClrLst meth="repeat">
+      <a:schemeClr val="tx1"/>
+    </dgm:txFillClrLst>
+    <dgm:txEffectClrLst/>
+  </dgm:styleLbl>
+  <dgm:styleLbl name="parChTrans1D3">
+    <dgm:fillClrLst meth="repeat">
+      <a:schemeClr val="accent1"/>
+    </dgm:fillClrLst>
+    <dgm:linClrLst meth="repeat">
+      <a:schemeClr val="accent1">
+        <a:shade val="80000"/>
+      </a:schemeClr>
+    </dgm:linClrLst>
+    <dgm:effectClrLst/>
+    <dgm:txLinClrLst/>
+    <dgm:txFillClrLst meth="repeat">
+      <a:schemeClr val="tx1"/>
+    </dgm:txFillClrLst>
+    <dgm:txEffectClrLst/>
+  </dgm:styleLbl>
+  <dgm:styleLbl name="parChTrans1D4">
+    <dgm:fillClrLst meth="repeat">
+      <a:schemeClr val="accent1"/>
+    </dgm:fillClrLst>
+    <dgm:linClrLst meth="repeat">
+      <a:schemeClr val="accent1">
+        <a:shade val="80000"/>
+      </a:schemeClr>
+    </dgm:linClrLst>
+    <dgm:effectClrLst/>
+    <dgm:txLinClrLst/>
+    <dgm:txFillClrLst meth="repeat">
+      <a:schemeClr val="tx1"/>
+    </dgm:txFillClrLst>
+    <dgm:txEffectClrLst/>
+  </dgm:styleLbl>
+  <dgm:styleLbl name="fgAcc1">
+    <dgm:fillClrLst meth="repeat">
+      <a:schemeClr val="lt1">
+        <a:alpha val="90000"/>
+      </a:schemeClr>
+    </dgm:fillClrLst>
+    <dgm:linClrLst meth="repeat">
+      <a:schemeClr val="accent1"/>
+    </dgm:linClrLst>
+    <dgm:effectClrLst/>
+    <dgm:txLinClrLst/>
+    <dgm:txFillClrLst meth="repeat">
+      <a:schemeClr val="dk1"/>
+    </dgm:txFillClrLst>
+    <dgm:txEffectClrLst/>
+  </dgm:styleLbl>
+  <dgm:styleLbl name="conFgAcc1">
+    <dgm:fillClrLst meth="repeat">
+      <a:schemeClr val="lt1">
+        <a:alpha val="90000"/>
+      </a:schemeClr>
+    </dgm:fillClrLst>
+    <dgm:linClrLst meth="repeat">
+      <a:schemeClr val="accent1"/>
+    </dgm:linClrLst>
+    <dgm:effectClrLst/>
+    <dgm:txLinClrLst/>
+    <dgm:txFillClrLst meth="repeat">
+      <a:schemeClr val="dk1"/>
+    </dgm:txFillClrLst>
+    <dgm:txEffectClrLst/>
+  </dgm:styleLbl>
+  <dgm:styleLbl name="alignAcc1">
+    <dgm:fillClrLst meth="repeat">
+      <a:schemeClr val="lt1">
+        <a:alpha val="90000"/>
+      </a:schemeClr>
+    </dgm:fillClrLst>
+    <dgm:linClrLst meth="repeat">
+      <a:schemeClr val="accent1"/>
+    </dgm:linClrLst>
+    <dgm:effectClrLst/>
+    <dgm:txLinClrLst/>
+    <dgm:txFillClrLst meth="repeat">
+      <a:schemeClr val="dk1"/>
+    </dgm:txFillClrLst>
+    <dgm:txEffectClrLst/>
+  </dgm:styleLbl>
+  <dgm:styleLbl name="trAlignAcc1">
+    <dgm:fillClrLst meth="repeat">
+      <a:schemeClr val="lt1">
+        <a:alpha val="40000"/>
+      </a:schemeClr>
+    </dgm:fillClrLst>
+    <dgm:linClrLst meth="repeat">
+      <a:schemeClr val="accent1"/>
+    </dgm:linClrLst>
+    <dgm:effectClrLst/>
+    <dgm:txLinClrLst/>
+    <dgm:txFillClrLst meth="repeat">
+      <a:schemeClr val="dk1"/>
+    </dgm:txFillClrLst>
+    <dgm:txEffectClrLst/>
+  </dgm:styleLbl>
+  <dgm:styleLbl name="bgAcc1">
+    <dgm:fillClrLst meth="repeat">
+      <a:schemeClr val="lt1">
+        <a:alpha val="90000"/>
+      </a:schemeClr>
+    </dgm:fillClrLst>
+    <dgm:linClrLst meth="repeat">
+      <a:schemeClr val="accent1"/>
+    </dgm:linClrLst>
+    <dgm:effectClrLst/>
+    <dgm:txLinClrLst/>
+    <dgm:txFillClrLst meth="repeat">
+      <a:schemeClr val="dk1"/>
+    </dgm:txFillClrLst>
+    <dgm:txEffectClrLst/>
+  </dgm:styleLbl>
+  <dgm:styleLbl name="solidFgAcc1">
+    <dgm:fillClrLst meth="repeat">
+      <a:schemeClr val="lt1"/>
+    </dgm:fillClrLst>
+    <dgm:linClrLst meth="repeat">
+      <a:schemeClr val="accent1"/>
+    </dgm:linClrLst>
+    <dgm:effectClrLst/>
+    <dgm:txLinClrLst/>
+    <dgm:txFillClrLst meth="repeat">
+      <a:schemeClr val="dk1"/>
+    </dgm:txFillClrLst>
+    <dgm:txEffectClrLst/>
+  </dgm:styleLbl>
+  <dgm:styleLbl name="solidAlignAcc1">
+    <dgm:fillClrLst meth="repeat">
+      <a:schemeClr val="lt1"/>
+    </dgm:fillClrLst>
+    <dgm:linClrLst meth="repeat">
+      <a:schemeClr val="accent1"/>
+    </dgm:linClrLst>
+    <dgm:effectClrLst/>
+    <dgm:txLinClrLst/>
+    <dgm:txFillClrLst meth="repeat">
+      <a:schemeClr val="dk1"/>
+    </dgm:txFillClrLst>
+    <dgm:txEffectClrLst/>
+  </dgm:styleLbl>
+  <dgm:styleLbl name="solidBgAcc1">
+    <dgm:fillClrLst meth="repeat">
+      <a:schemeClr val="lt1"/>
+    </dgm:fillClrLst>
+    <dgm:linClrLst meth="repeat">
+      <a:schemeClr val="accent1"/>
+    </dgm:linClrLst>
+    <dgm:effectClrLst/>
+    <dgm:txLinClrLst/>
+    <dgm:txFillClrLst meth="repeat">
+      <a:schemeClr val="dk1"/>
+    </dgm:txFillClrLst>
+    <dgm:txEffectClrLst/>
+  </dgm:styleLbl>
+  <dgm:styleLbl name="fgAccFollowNode1">
+    <dgm:fillClrLst meth="repeat">
+      <a:schemeClr val="accent1">
+        <a:alpha val="90000"/>
+        <a:tint val="40000"/>
+      </a:schemeClr>
+    </dgm:fillClrLst>
+    <dgm:linClrLst meth="repeat">
+      <a:schemeClr val="accent1">
+        <a:alpha val="90000"/>
+        <a:tint val="40000"/>
+      </a:schemeClr>
+    </dgm:linClrLst>
+    <dgm:effectClrLst/>
+    <dgm:txLinClrLst/>
+    <dgm:txFillClrLst meth="repeat">
+      <a:schemeClr val="dk1"/>
+    </dgm:txFillClrLst>
+    <dgm:txEffectClrLst/>
+  </dgm:styleLbl>
+  <dgm:styleLbl name="alignAccFollowNode1">
+    <dgm:fillClrLst meth="repeat">
+      <a:schemeClr val="accent1">
+        <a:alpha val="90000"/>
+        <a:tint val="40000"/>
+      </a:schemeClr>
+    </dgm:fillClrLst>
+    <dgm:linClrLst meth="repeat">
+      <a:schemeClr val="accent1">
+        <a:alpha val="90000"/>
+        <a:tint val="40000"/>
+      </a:schemeClr>
+    </dgm:linClrLst>
+    <dgm:effectClrLst/>
+    <dgm:txLinClrLst/>
+    <dgm:txFillClrLst meth="repeat">
+      <a:schemeClr val="dk1"/>
+    </dgm:txFillClrLst>
+    <dgm:txEffectClrLst/>
+  </dgm:styleLbl>
+  <dgm:styleLbl name="bgAccFollowNode1">
+    <dgm:fillClrLst meth="repeat">
+      <a:schemeClr val="accent1">
+        <a:alpha val="90000"/>
+        <a:tint val="40000"/>
+      </a:schemeClr>
+    </dgm:fillClrLst>
+    <dgm:linClrLst meth="repeat">
+      <a:schemeClr val="accent1">
+        <a:alpha val="90000"/>
+        <a:tint val="40000"/>
+      </a:schemeClr>
+    </dgm:linClrLst>
+    <dgm:effectClrLst/>
+    <dgm:txLinClrLst/>
+    <dgm:txFillClrLst meth="repeat">
+      <a:schemeClr val="dk1"/>
+    </dgm:txFillClrLst>
+    <dgm:txEffectClrLst/>
+  </dgm:styleLbl>
+  <dgm:styleLbl name="fgAcc0">
+    <dgm:fillClrLst meth="repeat">
+      <a:schemeClr val="lt1">
+        <a:alpha val="90000"/>
+      </a:schemeClr>
+    </dgm:fillClrLst>
+    <dgm:linClrLst meth="repeat">
+      <a:schemeClr val="accent1"/>
+    </dgm:linClrLst>
+    <dgm:effectClrLst/>
+    <dgm:txLinClrLst/>
+    <dgm:txFillClrLst meth="repeat">
+      <a:schemeClr val="dk1"/>
+    </dgm:txFillClrLst>
+    <dgm:txEffectClrLst/>
+  </dgm:styleLbl>
+  <dgm:styleLbl name="fgAcc2">
+    <dgm:fillClrLst meth="repeat">
+      <a:schemeClr val="lt1">
+        <a:alpha val="90000"/>
+      </a:schemeClr>
+    </dgm:fillClrLst>
+    <dgm:linClrLst meth="repeat">
+      <a:schemeClr val="accent1"/>
+    </dgm:linClrLst>
+    <dgm:effectClrLst/>
+    <dgm:txLinClrLst/>
+    <dgm:txFillClrLst meth="repeat">
+      <a:schemeClr val="dk1"/>
+    </dgm:txFillClrLst>
+    <dgm:txEffectClrLst/>
+  </dgm:styleLbl>
+  <dgm:styleLbl name="fgAcc3">
+    <dgm:fillClrLst meth="repeat">
+      <a:schemeClr val="lt1">
+        <a:alpha val="90000"/>
+      </a:schemeClr>
+    </dgm:fillClrLst>
+    <dgm:linClrLst meth="repeat">
+      <a:schemeClr val="accent1"/>
+    </dgm:linClrLst>
+    <dgm:effectClrLst/>
+    <dgm:txLinClrLst/>
+    <dgm:txFillClrLst meth="repeat">
+      <a:schemeClr val="dk1"/>
+    </dgm:txFillClrLst>
+    <dgm:txEffectClrLst/>
+  </dgm:styleLbl>
+  <dgm:styleLbl name="fgAcc4">
+    <dgm:fillClrLst meth="repeat">
+      <a:schemeClr val="lt1">
+        <a:alpha val="90000"/>
+      </a:schemeClr>
+    </dgm:fillClrLst>
+    <dgm:linClrLst meth="repeat">
+      <a:schemeClr val="accent1"/>
+    </dgm:linClrLst>
+    <dgm:effectClrLst/>
+    <dgm:txLinClrLst/>
+    <dgm:txFillClrLst meth="repeat">
+      <a:schemeClr val="dk1"/>
+    </dgm:txFillClrLst>
+    <dgm:txEffectClrLst/>
+  </dgm:styleLbl>
+  <dgm:styleLbl name="bgShp">
+    <dgm:fillClrLst meth="repeat">
+      <a:schemeClr val="accent1">
+        <a:tint val="40000"/>
+      </a:schemeClr>
+    </dgm:fillClrLst>
+    <dgm:linClrLst meth="repeat">
+      <a:schemeClr val="accent1"/>
+    </dgm:linClrLst>
+    <dgm:effectClrLst/>
+    <dgm:txLinClrLst/>
+    <dgm:txFillClrLst meth="repeat">
+      <a:schemeClr val="dk1"/>
+    </dgm:txFillClrLst>
+    <dgm:txEffectClrLst/>
+  </dgm:styleLbl>
+  <dgm:styleLbl name="dkBgShp">
+    <dgm:fillClrLst meth="repeat">
+      <a:schemeClr val="accent1">
+        <a:shade val="80000"/>
+      </a:schemeClr>
+    </dgm:fillClrLst>
+    <dgm:linClrLst meth="repeat">
+      <a:schemeClr val="accent1"/>
+    </dgm:linClrLst>
+    <dgm:effectClrLst/>
+    <dgm:txLinClrLst/>
+    <dgm:txFillClrLst meth="repeat">
+      <a:schemeClr val="lt1"/>
+    </dgm:txFillClrLst>
+    <dgm:txEffectClrLst/>
+  </dgm:styleLbl>
+  <dgm:styleLbl name="trBgShp">
+    <dgm:fillClrLst meth="repeat">
+      <a:schemeClr val="accent1">
+        <a:tint val="50000"/>
+        <a:alpha val="40000"/>
+      </a:schemeClr>
+    </dgm:fillClrLst>
+    <dgm:linClrLst meth="repeat">
+      <a:schemeClr val="accent1"/>
+    </dgm:linClrLst>
+    <dgm:effectClrLst/>
+    <dgm:txLinClrLst/>
+    <dgm:txFillClrLst meth="repeat">
+      <a:schemeClr val="lt1"/>
+    </dgm:txFillClrLst>
+    <dgm:txEffectClrLst/>
+  </dgm:styleLbl>
+  <dgm:styleLbl name="fgShp">
+    <dgm:fillClrLst meth="repeat">
+      <a:schemeClr val="accent1">
+        <a:tint val="60000"/>
+      </a:schemeClr>
+    </dgm:fillClrLst>
+    <dgm:linClrLst meth="repeat">
+      <a:schemeClr val="lt1"/>
+    </dgm:linClrLst>
+    <dgm:effectClrLst/>
+    <dgm:txLinClrLst/>
+    <dgm:txFillClrLst meth="repeat">
+      <a:schemeClr val="dk1"/>
+    </dgm:txFillClrLst>
+    <dgm:txEffectClrLst/>
+  </dgm:styleLbl>
+  <dgm:styleLbl name="revTx">
+    <dgm:fillClrLst meth="repeat">
+      <a:schemeClr val="lt1">
+        <a:alpha val="0"/>
+      </a:schemeClr>
+    </dgm:fillClrLst>
+    <dgm:linClrLst meth="repeat">
+      <a:schemeClr val="dk1">
+        <a:alpha val="0"/>
+      </a:schemeClr>
+    </dgm:linClrLst>
+    <dgm:effectClrLst/>
+    <dgm:txLinClrLst/>
+    <dgm:txFillClrLst meth="repeat">
+      <a:schemeClr val="tx1"/>
+    </dgm:txFillClrLst>
+    <dgm:txEffectClrLst/>
+  </dgm:styleLbl>
+</dgm:colorsDef>
+</file>
+
+<file path=word/diagrams/data1.xml><?xml version="1.0" encoding="utf-8"?>
+<dgm:dataModel xmlns:dgm="http://schemas.openxmlformats.org/drawingml/2006/diagram" xmlns:a="http://schemas.openxmlformats.org/drawingml/2006/main">
+  <dgm:ptLst>
+    <dgm:pt modelId="{E8974D4D-E1A2-4E02-9F9C-98A545A07116}" type="doc">
+      <dgm:prSet loTypeId="urn:microsoft.com/office/officeart/2005/8/layout/process1" loCatId="process" qsTypeId="urn:microsoft.com/office/officeart/2005/8/quickstyle/3d1" qsCatId="3D" csTypeId="urn:microsoft.com/office/officeart/2005/8/colors/accent1_2" csCatId="accent1" phldr="1"/>
+      <dgm:spPr/>
+      <dgm:t>
+        <a:bodyPr/>
+        <a:lstStyle/>
+        <a:p>
+          <a:endParaRPr lang="en-US"/>
+        </a:p>
+      </dgm:t>
+    </dgm:pt>
+    <dgm:pt modelId="{2F67F060-5E7F-4C2F-AD29-BFEC896DE8AF}">
+      <dgm:prSet phldrT="[Text]"/>
+      <dgm:spPr/>
+      <dgm:t>
+        <a:bodyPr/>
+        <a:lstStyle/>
+        <a:p>
+          <a:r>
+            <a:rPr lang="en-US"/>
+            <a:t>Input Image</a:t>
+          </a:r>
+        </a:p>
+      </dgm:t>
+    </dgm:pt>
+    <dgm:pt modelId="{A4625F14-8511-4F4F-9E6E-83EB67DA8EEA}" type="sibTrans" cxnId="{E70544A1-7DC7-4262-BBA6-E08F1919DDF9}">
+      <dgm:prSet/>
+      <dgm:spPr/>
+      <dgm:t>
+        <a:bodyPr/>
+        <a:lstStyle/>
+        <a:p>
+          <a:endParaRPr lang="en-US"/>
+        </a:p>
+      </dgm:t>
+    </dgm:pt>
+    <dgm:pt modelId="{F05B64A5-ADEC-47A3-AB61-3E6D34AE8C2F}" type="parTrans" cxnId="{E70544A1-7DC7-4262-BBA6-E08F1919DDF9}">
+      <dgm:prSet/>
+      <dgm:spPr/>
+      <dgm:t>
+        <a:bodyPr/>
+        <a:lstStyle/>
+        <a:p>
+          <a:endParaRPr lang="en-US"/>
+        </a:p>
+      </dgm:t>
+    </dgm:pt>
+    <dgm:pt modelId="{DF7D646E-7C4A-434F-86B9-637948A3E16B}">
+      <dgm:prSet phldrT="[Text]"/>
+      <dgm:spPr/>
+      <dgm:t>
+        <a:bodyPr/>
+        <a:lstStyle/>
+        <a:p>
+          <a:r>
+            <a:rPr lang="en-US"/>
+            <a:t>Obtain FCNN response map</a:t>
+          </a:r>
+        </a:p>
+      </dgm:t>
+    </dgm:pt>
+    <dgm:pt modelId="{B35B63AC-7521-4575-93C3-803FC1EA023E}" type="parTrans" cxnId="{128A0A49-3BD6-4F74-B9C8-1D38E0E8749C}">
+      <dgm:prSet/>
+      <dgm:spPr/>
+      <dgm:t>
+        <a:bodyPr/>
+        <a:lstStyle/>
+        <a:p>
+          <a:endParaRPr lang="en-US"/>
+        </a:p>
+      </dgm:t>
+    </dgm:pt>
+    <dgm:pt modelId="{527553CF-D91A-48F6-B7C8-1DDD8929AAFB}" type="sibTrans" cxnId="{128A0A49-3BD6-4F74-B9C8-1D38E0E8749C}">
+      <dgm:prSet/>
+      <dgm:spPr/>
+      <dgm:t>
+        <a:bodyPr/>
+        <a:lstStyle/>
+        <a:p>
+          <a:endParaRPr lang="en-US"/>
+        </a:p>
+      </dgm:t>
+    </dgm:pt>
+    <dgm:pt modelId="{DE90BFB6-BD41-477A-BB5A-74D4CC937F36}">
+      <dgm:prSet phldrT="[Text]"/>
+      <dgm:spPr/>
+      <dgm:t>
+        <a:bodyPr/>
+        <a:lstStyle/>
+        <a:p>
+          <a:r>
+            <a:rPr lang="en-US"/>
+            <a:t>Get Max score map</a:t>
+          </a:r>
+        </a:p>
+      </dgm:t>
+    </dgm:pt>
+    <dgm:pt modelId="{39D8564F-17CE-4964-9079-FC9E1C0CA149}" type="parTrans" cxnId="{5036F84D-6015-46B1-85B6-7895B8CABA98}">
+      <dgm:prSet/>
+      <dgm:spPr/>
+      <dgm:t>
+        <a:bodyPr/>
+        <a:lstStyle/>
+        <a:p>
+          <a:endParaRPr lang="en-US"/>
+        </a:p>
+      </dgm:t>
+    </dgm:pt>
+    <dgm:pt modelId="{A120BF1D-2A17-4C6B-8D17-7A4EC50D308D}" type="sibTrans" cxnId="{5036F84D-6015-46B1-85B6-7895B8CABA98}">
+      <dgm:prSet/>
+      <dgm:spPr/>
+      <dgm:t>
+        <a:bodyPr/>
+        <a:lstStyle/>
+        <a:p>
+          <a:endParaRPr lang="en-US"/>
+        </a:p>
+      </dgm:t>
+    </dgm:pt>
+    <dgm:pt modelId="{526EF3ED-6160-4359-B7FA-769BD641CD40}">
+      <dgm:prSet phldrT="[Text]"/>
+      <dgm:spPr/>
+      <dgm:t>
+        <a:bodyPr/>
+        <a:lstStyle/>
+        <a:p>
+          <a:r>
+            <a:rPr lang="en-US"/>
+            <a:t>Pick an element from score map</a:t>
+          </a:r>
+        </a:p>
+      </dgm:t>
+    </dgm:pt>
+    <dgm:pt modelId="{278FA024-9B68-45BF-8864-BA6D19B8F45E}" type="parTrans" cxnId="{94984B68-3FA8-4B3B-BEB1-2DD6E251998B}">
+      <dgm:prSet/>
+      <dgm:spPr/>
+      <dgm:t>
+        <a:bodyPr/>
+        <a:lstStyle/>
+        <a:p>
+          <a:endParaRPr lang="en-US"/>
+        </a:p>
+      </dgm:t>
+    </dgm:pt>
+    <dgm:pt modelId="{D8AA4F8C-1031-4DF3-ACC2-8745E3D85599}" type="sibTrans" cxnId="{94984B68-3FA8-4B3B-BEB1-2DD6E251998B}">
+      <dgm:prSet/>
+      <dgm:spPr/>
+      <dgm:t>
+        <a:bodyPr/>
+        <a:lstStyle/>
+        <a:p>
+          <a:endParaRPr lang="en-US"/>
+        </a:p>
+      </dgm:t>
+    </dgm:pt>
+    <dgm:pt modelId="{AB465978-2BB6-48B3-AEEB-C1512F0E0E6C}">
+      <dgm:prSet phldrT="[Text]"/>
+      <dgm:spPr/>
+      <dgm:t>
+        <a:bodyPr/>
+        <a:lstStyle/>
+        <a:p>
+          <a:r>
+            <a:rPr lang="en-US"/>
+            <a:t>Check if Prediction &gt; Threshold</a:t>
+          </a:r>
+        </a:p>
+      </dgm:t>
+    </dgm:pt>
+    <dgm:pt modelId="{84565B3A-56F1-486E-98FA-9907322BC150}" type="parTrans" cxnId="{23E0BA5A-79DA-42EC-B764-7E17B7D25EAE}">
+      <dgm:prSet/>
+      <dgm:spPr/>
+      <dgm:t>
+        <a:bodyPr/>
+        <a:lstStyle/>
+        <a:p>
+          <a:endParaRPr lang="en-US"/>
+        </a:p>
+      </dgm:t>
+    </dgm:pt>
+    <dgm:pt modelId="{BDD2AD14-6550-46E7-96E7-8F5987A8CCC6}" type="sibTrans" cxnId="{23E0BA5A-79DA-42EC-B764-7E17B7D25EAE}">
+      <dgm:prSet/>
+      <dgm:spPr/>
+      <dgm:t>
+        <a:bodyPr/>
+        <a:lstStyle/>
+        <a:p>
+          <a:endParaRPr lang="en-US"/>
+        </a:p>
+      </dgm:t>
+    </dgm:pt>
+    <dgm:pt modelId="{79EE24AC-8B29-418F-8592-3B5CB3F31033}">
+      <dgm:prSet phldrT="[Text]"/>
+      <dgm:spPr/>
+      <dgm:t>
+        <a:bodyPr/>
+        <a:lstStyle/>
+        <a:p>
+          <a:r>
+            <a:rPr lang="en-US"/>
+            <a:t>Compute CNN Receptive Field</a:t>
+          </a:r>
+        </a:p>
+      </dgm:t>
+    </dgm:pt>
+    <dgm:pt modelId="{C6E1CEE2-39B4-48AE-A735-C656E781D6E1}" type="parTrans" cxnId="{F311425F-8848-4514-8A7C-B517CDE6D748}">
+      <dgm:prSet/>
+      <dgm:spPr/>
+      <dgm:t>
+        <a:bodyPr/>
+        <a:lstStyle/>
+        <a:p>
+          <a:endParaRPr lang="en-US"/>
+        </a:p>
+      </dgm:t>
+    </dgm:pt>
+    <dgm:pt modelId="{2603359B-0E52-4E27-A987-4F046B929C80}" type="sibTrans" cxnId="{F311425F-8848-4514-8A7C-B517CDE6D748}">
+      <dgm:prSet/>
+      <dgm:spPr/>
+      <dgm:t>
+        <a:bodyPr/>
+        <a:lstStyle/>
+        <a:p>
+          <a:endParaRPr lang="en-US"/>
+        </a:p>
+      </dgm:t>
+    </dgm:pt>
+    <dgm:pt modelId="{191DC324-EDCA-4BCE-9745-D20E72A26D15}">
+      <dgm:prSet phldrT="[Text]"/>
+      <dgm:spPr/>
+      <dgm:t>
+        <a:bodyPr/>
+        <a:lstStyle/>
+        <a:p>
+          <a:r>
+            <a:rPr lang="en-US"/>
+            <a:t>Apply Image Threshold, Contour operations</a:t>
+          </a:r>
+        </a:p>
+      </dgm:t>
+    </dgm:pt>
+    <dgm:pt modelId="{7EEAB2FB-667C-4857-8FAD-161CDCE60D25}" type="parTrans" cxnId="{9C48F115-3B4E-48BF-A16A-B1ED01962886}">
+      <dgm:prSet/>
+      <dgm:spPr/>
+      <dgm:t>
+        <a:bodyPr/>
+        <a:lstStyle/>
+        <a:p>
+          <a:endParaRPr lang="en-US"/>
+        </a:p>
+      </dgm:t>
+    </dgm:pt>
+    <dgm:pt modelId="{B02B00B6-A14E-4C8C-AB1F-A34BE39B02D0}" type="sibTrans" cxnId="{9C48F115-3B4E-48BF-A16A-B1ED01962886}">
+      <dgm:prSet/>
+      <dgm:spPr/>
+      <dgm:t>
+        <a:bodyPr/>
+        <a:lstStyle/>
+        <a:p>
+          <a:endParaRPr lang="en-US"/>
+        </a:p>
+      </dgm:t>
+    </dgm:pt>
+    <dgm:pt modelId="{529FFBA2-15C5-4253-A17C-DB9B410550BB}">
+      <dgm:prSet phldrT="[Text]"/>
+      <dgm:spPr/>
+      <dgm:t>
+        <a:bodyPr/>
+        <a:lstStyle/>
+        <a:p>
+          <a:r>
+            <a:rPr lang="en-US"/>
+            <a:t>Extract Bounding Boxes</a:t>
+          </a:r>
+        </a:p>
+      </dgm:t>
+    </dgm:pt>
+    <dgm:pt modelId="{470F93E9-508D-46F1-9D27-042E8DA60D52}" type="parTrans" cxnId="{45AD203C-C155-447D-8DE9-84231B29FB62}">
+      <dgm:prSet/>
+      <dgm:spPr/>
+      <dgm:t>
+        <a:bodyPr/>
+        <a:lstStyle/>
+        <a:p>
+          <a:endParaRPr lang="en-US"/>
+        </a:p>
+      </dgm:t>
+    </dgm:pt>
+    <dgm:pt modelId="{6723BD5E-49CB-461C-AE5E-2D049AC66E2E}" type="sibTrans" cxnId="{45AD203C-C155-447D-8DE9-84231B29FB62}">
+      <dgm:prSet/>
+      <dgm:spPr/>
+      <dgm:t>
+        <a:bodyPr/>
+        <a:lstStyle/>
+        <a:p>
+          <a:endParaRPr lang="en-US"/>
+        </a:p>
+      </dgm:t>
+    </dgm:pt>
+    <dgm:pt modelId="{54673388-A4BD-42FC-A137-BD8BA84BE85B}">
+      <dgm:prSet phldrT="[Text]"/>
+      <dgm:spPr/>
+      <dgm:t>
+        <a:bodyPr/>
+        <a:lstStyle/>
+        <a:p>
+          <a:r>
+            <a:rPr lang="en-US"/>
+            <a:t>Repeat for next element in score map</a:t>
+          </a:r>
+        </a:p>
+      </dgm:t>
+    </dgm:pt>
+    <dgm:pt modelId="{88D9CC2A-FF95-4F92-9992-F5A5CC20DAA9}" type="parTrans" cxnId="{1B145DAD-E4EB-45FB-896C-99B4D7D89698}">
+      <dgm:prSet/>
+      <dgm:spPr/>
+      <dgm:t>
+        <a:bodyPr/>
+        <a:lstStyle/>
+        <a:p>
+          <a:endParaRPr lang="en-US"/>
+        </a:p>
+      </dgm:t>
+    </dgm:pt>
+    <dgm:pt modelId="{2A7F298C-1407-40E2-AF71-D8944B2BB3EB}" type="sibTrans" cxnId="{1B145DAD-E4EB-45FB-896C-99B4D7D89698}">
+      <dgm:prSet/>
+      <dgm:spPr/>
+      <dgm:t>
+        <a:bodyPr/>
+        <a:lstStyle/>
+        <a:p>
+          <a:endParaRPr lang="en-US"/>
+        </a:p>
+      </dgm:t>
+    </dgm:pt>
+    <dgm:pt modelId="{1EDDE7CD-4FE9-408D-878C-C93381F16E96}" type="pres">
+      <dgm:prSet presAssocID="{E8974D4D-E1A2-4E02-9F9C-98A545A07116}" presName="Name0" presStyleCnt="0">
+        <dgm:presLayoutVars>
+          <dgm:dir/>
+          <dgm:resizeHandles val="exact"/>
+        </dgm:presLayoutVars>
+      </dgm:prSet>
+      <dgm:spPr/>
+    </dgm:pt>
+    <dgm:pt modelId="{B69A8A4C-2B4F-4FA2-A0C0-7AB53D24174A}" type="pres">
+      <dgm:prSet presAssocID="{2F67F060-5E7F-4C2F-AD29-BFEC896DE8AF}" presName="node" presStyleLbl="node1" presStyleIdx="0" presStyleCnt="9" custLinFactY="-100000" custLinFactNeighborY="-107895">
+        <dgm:presLayoutVars>
+          <dgm:bulletEnabled val="1"/>
+        </dgm:presLayoutVars>
+      </dgm:prSet>
+      <dgm:spPr/>
+    </dgm:pt>
+    <dgm:pt modelId="{0660A4B0-6FE8-4B4A-8C5B-2EB6D2DAB135}" type="pres">
+      <dgm:prSet presAssocID="{A4625F14-8511-4F4F-9E6E-83EB67DA8EEA}" presName="sibTrans" presStyleLbl="sibTrans2D1" presStyleIdx="0" presStyleCnt="8"/>
+      <dgm:spPr/>
+    </dgm:pt>
+    <dgm:pt modelId="{0121C328-91C2-4904-9CD6-2308B67F7F5E}" type="pres">
+      <dgm:prSet presAssocID="{A4625F14-8511-4F4F-9E6E-83EB67DA8EEA}" presName="connectorText" presStyleLbl="sibTrans2D1" presStyleIdx="0" presStyleCnt="8"/>
+      <dgm:spPr/>
+    </dgm:pt>
+    <dgm:pt modelId="{60FAB1BE-46CD-4B29-B61D-428CBF7A985B}" type="pres">
+      <dgm:prSet presAssocID="{DF7D646E-7C4A-434F-86B9-637948A3E16B}" presName="node" presStyleLbl="node1" presStyleIdx="1" presStyleCnt="9" custLinFactY="-200000" custLinFactNeighborY="-294159">
+        <dgm:presLayoutVars>
+          <dgm:bulletEnabled val="1"/>
+        </dgm:presLayoutVars>
+      </dgm:prSet>
+      <dgm:spPr/>
+    </dgm:pt>
+    <dgm:pt modelId="{263268AB-27B9-4660-9BE0-5CE9AAEB6CC8}" type="pres">
+      <dgm:prSet presAssocID="{527553CF-D91A-48F6-B7C8-1DDD8929AAFB}" presName="sibTrans" presStyleLbl="sibTrans2D1" presStyleIdx="1" presStyleCnt="8"/>
+      <dgm:spPr/>
+    </dgm:pt>
+    <dgm:pt modelId="{63BF8250-6D12-4FD1-9A77-2972780E3976}" type="pres">
+      <dgm:prSet presAssocID="{527553CF-D91A-48F6-B7C8-1DDD8929AAFB}" presName="connectorText" presStyleLbl="sibTrans2D1" presStyleIdx="1" presStyleCnt="8"/>
+      <dgm:spPr/>
+    </dgm:pt>
+    <dgm:pt modelId="{4CECA5FB-B124-4CC2-9351-64AF7C749721}" type="pres">
+      <dgm:prSet presAssocID="{DE90BFB6-BD41-477A-BB5A-74D4CC937F36}" presName="node" presStyleLbl="node1" presStyleIdx="2" presStyleCnt="9" custLinFactY="-200000" custLinFactNeighborY="-294159">
+        <dgm:presLayoutVars>
+          <dgm:bulletEnabled val="1"/>
+        </dgm:presLayoutVars>
+      </dgm:prSet>
+      <dgm:spPr/>
+    </dgm:pt>
+    <dgm:pt modelId="{DCC3D53B-687A-489F-8C95-BB0E0AADEF6C}" type="pres">
+      <dgm:prSet presAssocID="{A120BF1D-2A17-4C6B-8D17-7A4EC50D308D}" presName="sibTrans" presStyleLbl="sibTrans2D1" presStyleIdx="2" presStyleCnt="8"/>
+      <dgm:spPr/>
+    </dgm:pt>
+    <dgm:pt modelId="{4083CC6B-8AC4-4437-940E-509DE8BAE6A1}" type="pres">
+      <dgm:prSet presAssocID="{A120BF1D-2A17-4C6B-8D17-7A4EC50D308D}" presName="connectorText" presStyleLbl="sibTrans2D1" presStyleIdx="2" presStyleCnt="8"/>
+      <dgm:spPr/>
+    </dgm:pt>
+    <dgm:pt modelId="{EB0D03DE-C78C-48EC-9732-EC676471AC47}" type="pres">
+      <dgm:prSet presAssocID="{526EF3ED-6160-4359-B7FA-769BD641CD40}" presName="node" presStyleLbl="node1" presStyleIdx="3" presStyleCnt="9" custLinFactY="-200000" custLinFactNeighborY="-294159">
+        <dgm:presLayoutVars>
+          <dgm:bulletEnabled val="1"/>
+        </dgm:presLayoutVars>
+      </dgm:prSet>
+      <dgm:spPr/>
+    </dgm:pt>
+    <dgm:pt modelId="{12CAEA27-F868-40FB-96C3-56E03831844A}" type="pres">
+      <dgm:prSet presAssocID="{D8AA4F8C-1031-4DF3-ACC2-8745E3D85599}" presName="sibTrans" presStyleLbl="sibTrans2D1" presStyleIdx="3" presStyleCnt="8"/>
+      <dgm:spPr/>
+    </dgm:pt>
+    <dgm:pt modelId="{4BEBDA9A-B442-497A-AAA3-1BC890F1505A}" type="pres">
+      <dgm:prSet presAssocID="{D8AA4F8C-1031-4DF3-ACC2-8745E3D85599}" presName="connectorText" presStyleLbl="sibTrans2D1" presStyleIdx="3" presStyleCnt="8"/>
+      <dgm:spPr/>
+    </dgm:pt>
+    <dgm:pt modelId="{0E683194-4104-47E1-AFB3-121383E27C32}" type="pres">
+      <dgm:prSet presAssocID="{AB465978-2BB6-48B3-AEEB-C1512F0E0E6C}" presName="node" presStyleLbl="node1" presStyleIdx="4" presStyleCnt="9" custLinFactY="-200000" custLinFactNeighborY="-294159">
+        <dgm:presLayoutVars>
+          <dgm:bulletEnabled val="1"/>
+        </dgm:presLayoutVars>
+      </dgm:prSet>
+      <dgm:spPr/>
+    </dgm:pt>
+    <dgm:pt modelId="{153866CB-3A57-4B11-AC73-81AF7CDDAC4C}" type="pres">
+      <dgm:prSet presAssocID="{BDD2AD14-6550-46E7-96E7-8F5987A8CCC6}" presName="sibTrans" presStyleLbl="sibTrans2D1" presStyleIdx="4" presStyleCnt="8"/>
+      <dgm:spPr/>
+    </dgm:pt>
+    <dgm:pt modelId="{1DEE44C6-D593-4CCB-926E-196922B20DB4}" type="pres">
+      <dgm:prSet presAssocID="{BDD2AD14-6550-46E7-96E7-8F5987A8CCC6}" presName="connectorText" presStyleLbl="sibTrans2D1" presStyleIdx="4" presStyleCnt="8"/>
+      <dgm:spPr/>
+    </dgm:pt>
+    <dgm:pt modelId="{13DECD8E-E669-4091-A289-F89FE6893DE7}" type="pres">
+      <dgm:prSet presAssocID="{79EE24AC-8B29-418F-8592-3B5CB3F31033}" presName="node" presStyleLbl="node1" presStyleIdx="5" presStyleCnt="9" custLinFactY="-200000" custLinFactNeighborY="-294159">
+        <dgm:presLayoutVars>
+          <dgm:bulletEnabled val="1"/>
+        </dgm:presLayoutVars>
+      </dgm:prSet>
+      <dgm:spPr/>
+    </dgm:pt>
+    <dgm:pt modelId="{A775CC1B-F709-4F56-83CC-DA50B6AA99B1}" type="pres">
+      <dgm:prSet presAssocID="{2603359B-0E52-4E27-A987-4F046B929C80}" presName="sibTrans" presStyleLbl="sibTrans2D1" presStyleIdx="5" presStyleCnt="8"/>
+      <dgm:spPr/>
+    </dgm:pt>
+    <dgm:pt modelId="{E87FC328-4492-4C1E-9408-A629D4B964CC}" type="pres">
+      <dgm:prSet presAssocID="{2603359B-0E52-4E27-A987-4F046B929C80}" presName="connectorText" presStyleLbl="sibTrans2D1" presStyleIdx="5" presStyleCnt="8"/>
+      <dgm:spPr/>
+    </dgm:pt>
+    <dgm:pt modelId="{F4D170FB-6469-43DB-8179-819D90C52FC5}" type="pres">
+      <dgm:prSet presAssocID="{191DC324-EDCA-4BCE-9745-D20E72A26D15}" presName="node" presStyleLbl="node1" presStyleIdx="6" presStyleCnt="9" custLinFactX="-99701" custLinFactNeighborX="-100000" custLinFactNeighborY="-11076">
+        <dgm:presLayoutVars>
+          <dgm:bulletEnabled val="1"/>
+        </dgm:presLayoutVars>
+      </dgm:prSet>
+      <dgm:spPr/>
+    </dgm:pt>
+    <dgm:pt modelId="{161FCAF1-A138-41D4-9AA5-C672BC0792CF}" type="pres">
+      <dgm:prSet presAssocID="{B02B00B6-A14E-4C8C-AB1F-A34BE39B02D0}" presName="sibTrans" presStyleLbl="sibTrans2D1" presStyleIdx="6" presStyleCnt="8"/>
+      <dgm:spPr/>
+    </dgm:pt>
+    <dgm:pt modelId="{65068FA1-2404-477B-B309-271C1009A077}" type="pres">
+      <dgm:prSet presAssocID="{B02B00B6-A14E-4C8C-AB1F-A34BE39B02D0}" presName="connectorText" presStyleLbl="sibTrans2D1" presStyleIdx="6" presStyleCnt="8"/>
+      <dgm:spPr/>
+    </dgm:pt>
+    <dgm:pt modelId="{11EC8E5F-3F5E-4EBB-A50D-DE4EC791E496}" type="pres">
+      <dgm:prSet presAssocID="{529FFBA2-15C5-4253-A17C-DB9B410550BB}" presName="node" presStyleLbl="node1" presStyleIdx="7" presStyleCnt="9" custLinFactX="-300000" custLinFactNeighborX="-301553" custLinFactNeighborY="-12463">
+        <dgm:presLayoutVars>
+          <dgm:bulletEnabled val="1"/>
+        </dgm:presLayoutVars>
+      </dgm:prSet>
+      <dgm:spPr/>
+    </dgm:pt>
+    <dgm:pt modelId="{F5494169-09CE-4722-827C-595F9380563B}" type="pres">
+      <dgm:prSet presAssocID="{6723BD5E-49CB-461C-AE5E-2D049AC66E2E}" presName="sibTrans" presStyleLbl="sibTrans2D1" presStyleIdx="7" presStyleCnt="8"/>
+      <dgm:spPr/>
+    </dgm:pt>
+    <dgm:pt modelId="{1E95548A-5009-4A5F-8D6E-AD6A4D46FD4C}" type="pres">
+      <dgm:prSet presAssocID="{6723BD5E-49CB-461C-AE5E-2D049AC66E2E}" presName="connectorText" presStyleLbl="sibTrans2D1" presStyleIdx="7" presStyleCnt="8"/>
+      <dgm:spPr/>
+    </dgm:pt>
+    <dgm:pt modelId="{7D5F3691-6450-4D83-816A-49AC71B645EF}" type="pres">
+      <dgm:prSet presAssocID="{54673388-A4BD-42FC-A137-BD8BA84BE85B}" presName="node" presStyleLbl="node1" presStyleIdx="8" presStyleCnt="9" custLinFactX="-498511" custLinFactNeighborX="-500000" custLinFactNeighborY="-9687">
+        <dgm:presLayoutVars>
+          <dgm:bulletEnabled val="1"/>
+        </dgm:presLayoutVars>
+      </dgm:prSet>
+      <dgm:spPr/>
+    </dgm:pt>
+  </dgm:ptLst>
+  <dgm:cxnLst>
+    <dgm:cxn modelId="{78CD8B03-AF31-4794-9913-4ACEB593C349}" type="presOf" srcId="{6723BD5E-49CB-461C-AE5E-2D049AC66E2E}" destId="{F5494169-09CE-4722-827C-595F9380563B}" srcOrd="0" destOrd="0" presId="urn:microsoft.com/office/officeart/2005/8/layout/process1"/>
+    <dgm:cxn modelId="{9DDB0F13-F977-4207-9516-2FD100E1A3CD}" type="presOf" srcId="{526EF3ED-6160-4359-B7FA-769BD641CD40}" destId="{EB0D03DE-C78C-48EC-9732-EC676471AC47}" srcOrd="0" destOrd="0" presId="urn:microsoft.com/office/officeart/2005/8/layout/process1"/>
+    <dgm:cxn modelId="{9C48F115-3B4E-48BF-A16A-B1ED01962886}" srcId="{E8974D4D-E1A2-4E02-9F9C-98A545A07116}" destId="{191DC324-EDCA-4BCE-9745-D20E72A26D15}" srcOrd="6" destOrd="0" parTransId="{7EEAB2FB-667C-4857-8FAD-161CDCE60D25}" sibTransId="{B02B00B6-A14E-4C8C-AB1F-A34BE39B02D0}"/>
+    <dgm:cxn modelId="{9B1F8B24-57F5-4266-BA90-DBFE41C5016F}" type="presOf" srcId="{529FFBA2-15C5-4253-A17C-DB9B410550BB}" destId="{11EC8E5F-3F5E-4EBB-A50D-DE4EC791E496}" srcOrd="0" destOrd="0" presId="urn:microsoft.com/office/officeart/2005/8/layout/process1"/>
+    <dgm:cxn modelId="{39501C28-1FA7-4A0F-9C70-257B401054B1}" type="presOf" srcId="{2603359B-0E52-4E27-A987-4F046B929C80}" destId="{E87FC328-4492-4C1E-9408-A629D4B964CC}" srcOrd="1" destOrd="0" presId="urn:microsoft.com/office/officeart/2005/8/layout/process1"/>
+    <dgm:cxn modelId="{BD5E172B-F5F5-4B01-BE8E-F235A77498C6}" type="presOf" srcId="{2F67F060-5E7F-4C2F-AD29-BFEC896DE8AF}" destId="{B69A8A4C-2B4F-4FA2-A0C0-7AB53D24174A}" srcOrd="0" destOrd="0" presId="urn:microsoft.com/office/officeart/2005/8/layout/process1"/>
+    <dgm:cxn modelId="{18BD0D32-B4E4-491D-83FC-68016675B556}" type="presOf" srcId="{191DC324-EDCA-4BCE-9745-D20E72A26D15}" destId="{F4D170FB-6469-43DB-8179-819D90C52FC5}" srcOrd="0" destOrd="0" presId="urn:microsoft.com/office/officeart/2005/8/layout/process1"/>
+    <dgm:cxn modelId="{45AD203C-C155-447D-8DE9-84231B29FB62}" srcId="{E8974D4D-E1A2-4E02-9F9C-98A545A07116}" destId="{529FFBA2-15C5-4253-A17C-DB9B410550BB}" srcOrd="7" destOrd="0" parTransId="{470F93E9-508D-46F1-9D27-042E8DA60D52}" sibTransId="{6723BD5E-49CB-461C-AE5E-2D049AC66E2E}"/>
+    <dgm:cxn modelId="{58CB4A5B-090A-4F03-973C-1A96A3172C8F}" type="presOf" srcId="{A120BF1D-2A17-4C6B-8D17-7A4EC50D308D}" destId="{4083CC6B-8AC4-4437-940E-509DE8BAE6A1}" srcOrd="1" destOrd="0" presId="urn:microsoft.com/office/officeart/2005/8/layout/process1"/>
+    <dgm:cxn modelId="{F311425F-8848-4514-8A7C-B517CDE6D748}" srcId="{E8974D4D-E1A2-4E02-9F9C-98A545A07116}" destId="{79EE24AC-8B29-418F-8592-3B5CB3F31033}" srcOrd="5" destOrd="0" parTransId="{C6E1CEE2-39B4-48AE-A735-C656E781D6E1}" sibTransId="{2603359B-0E52-4E27-A987-4F046B929C80}"/>
+    <dgm:cxn modelId="{E6AAD441-51FF-45DE-9F90-8C0988E47323}" type="presOf" srcId="{D8AA4F8C-1031-4DF3-ACC2-8745E3D85599}" destId="{12CAEA27-F868-40FB-96C3-56E03831844A}" srcOrd="0" destOrd="0" presId="urn:microsoft.com/office/officeart/2005/8/layout/process1"/>
+    <dgm:cxn modelId="{E5B32842-504D-43D6-A4B6-C47B98D461C7}" type="presOf" srcId="{54673388-A4BD-42FC-A137-BD8BA84BE85B}" destId="{7D5F3691-6450-4D83-816A-49AC71B645EF}" srcOrd="0" destOrd="0" presId="urn:microsoft.com/office/officeart/2005/8/layout/process1"/>
+    <dgm:cxn modelId="{34FAD266-7DAC-4070-B548-02CEE82F67B6}" type="presOf" srcId="{DF7D646E-7C4A-434F-86B9-637948A3E16B}" destId="{60FAB1BE-46CD-4B29-B61D-428CBF7A985B}" srcOrd="0" destOrd="0" presId="urn:microsoft.com/office/officeart/2005/8/layout/process1"/>
+    <dgm:cxn modelId="{94984B68-3FA8-4B3B-BEB1-2DD6E251998B}" srcId="{E8974D4D-E1A2-4E02-9F9C-98A545A07116}" destId="{526EF3ED-6160-4359-B7FA-769BD641CD40}" srcOrd="3" destOrd="0" parTransId="{278FA024-9B68-45BF-8864-BA6D19B8F45E}" sibTransId="{D8AA4F8C-1031-4DF3-ACC2-8745E3D85599}"/>
+    <dgm:cxn modelId="{128A0A49-3BD6-4F74-B9C8-1D38E0E8749C}" srcId="{E8974D4D-E1A2-4E02-9F9C-98A545A07116}" destId="{DF7D646E-7C4A-434F-86B9-637948A3E16B}" srcOrd="1" destOrd="0" parTransId="{B35B63AC-7521-4575-93C3-803FC1EA023E}" sibTransId="{527553CF-D91A-48F6-B7C8-1DDD8929AAFB}"/>
+    <dgm:cxn modelId="{5036F84D-6015-46B1-85B6-7895B8CABA98}" srcId="{E8974D4D-E1A2-4E02-9F9C-98A545A07116}" destId="{DE90BFB6-BD41-477A-BB5A-74D4CC937F36}" srcOrd="2" destOrd="0" parTransId="{39D8564F-17CE-4964-9079-FC9E1C0CA149}" sibTransId="{A120BF1D-2A17-4C6B-8D17-7A4EC50D308D}"/>
+    <dgm:cxn modelId="{FE05496E-736C-44A5-B98B-3DB08FFF4CE3}" type="presOf" srcId="{2603359B-0E52-4E27-A987-4F046B929C80}" destId="{A775CC1B-F709-4F56-83CC-DA50B6AA99B1}" srcOrd="0" destOrd="0" presId="urn:microsoft.com/office/officeart/2005/8/layout/process1"/>
+    <dgm:cxn modelId="{8437FE6F-432F-4437-9E2B-82C9D0F8E819}" type="presOf" srcId="{B02B00B6-A14E-4C8C-AB1F-A34BE39B02D0}" destId="{161FCAF1-A138-41D4-9AA5-C672BC0792CF}" srcOrd="0" destOrd="0" presId="urn:microsoft.com/office/officeart/2005/8/layout/process1"/>
+    <dgm:cxn modelId="{23E0BA5A-79DA-42EC-B764-7E17B7D25EAE}" srcId="{E8974D4D-E1A2-4E02-9F9C-98A545A07116}" destId="{AB465978-2BB6-48B3-AEEB-C1512F0E0E6C}" srcOrd="4" destOrd="0" parTransId="{84565B3A-56F1-486E-98FA-9907322BC150}" sibTransId="{BDD2AD14-6550-46E7-96E7-8F5987A8CCC6}"/>
+    <dgm:cxn modelId="{1EB8FF7E-452D-450E-9238-F3DB2900F43F}" type="presOf" srcId="{E8974D4D-E1A2-4E02-9F9C-98A545A07116}" destId="{1EDDE7CD-4FE9-408D-878C-C93381F16E96}" srcOrd="0" destOrd="0" presId="urn:microsoft.com/office/officeart/2005/8/layout/process1"/>
+    <dgm:cxn modelId="{EF5D948D-D183-445B-928D-446E1F69D961}" type="presOf" srcId="{A120BF1D-2A17-4C6B-8D17-7A4EC50D308D}" destId="{DCC3D53B-687A-489F-8C95-BB0E0AADEF6C}" srcOrd="0" destOrd="0" presId="urn:microsoft.com/office/officeart/2005/8/layout/process1"/>
+    <dgm:cxn modelId="{3BEE518F-D37C-4982-95B3-DF7DC45CD562}" type="presOf" srcId="{DE90BFB6-BD41-477A-BB5A-74D4CC937F36}" destId="{4CECA5FB-B124-4CC2-9351-64AF7C749721}" srcOrd="0" destOrd="0" presId="urn:microsoft.com/office/officeart/2005/8/layout/process1"/>
+    <dgm:cxn modelId="{E6B7CB9E-C13E-41B8-9B69-54B33432E8F6}" type="presOf" srcId="{527553CF-D91A-48F6-B7C8-1DDD8929AAFB}" destId="{63BF8250-6D12-4FD1-9A77-2972780E3976}" srcOrd="1" destOrd="0" presId="urn:microsoft.com/office/officeart/2005/8/layout/process1"/>
+    <dgm:cxn modelId="{9AF45FA0-9111-4BEA-ACCC-6673696BD2F4}" type="presOf" srcId="{D8AA4F8C-1031-4DF3-ACC2-8745E3D85599}" destId="{4BEBDA9A-B442-497A-AAA3-1BC890F1505A}" srcOrd="1" destOrd="0" presId="urn:microsoft.com/office/officeart/2005/8/layout/process1"/>
+    <dgm:cxn modelId="{E70544A1-7DC7-4262-BBA6-E08F1919DDF9}" srcId="{E8974D4D-E1A2-4E02-9F9C-98A545A07116}" destId="{2F67F060-5E7F-4C2F-AD29-BFEC896DE8AF}" srcOrd="0" destOrd="0" parTransId="{F05B64A5-ADEC-47A3-AB61-3E6D34AE8C2F}" sibTransId="{A4625F14-8511-4F4F-9E6E-83EB67DA8EEA}"/>
+    <dgm:cxn modelId="{E4A539AA-252B-48C5-83EE-45A3A20BD596}" type="presOf" srcId="{B02B00B6-A14E-4C8C-AB1F-A34BE39B02D0}" destId="{65068FA1-2404-477B-B309-271C1009A077}" srcOrd="1" destOrd="0" presId="urn:microsoft.com/office/officeart/2005/8/layout/process1"/>
+    <dgm:cxn modelId="{1B145DAD-E4EB-45FB-896C-99B4D7D89698}" srcId="{E8974D4D-E1A2-4E02-9F9C-98A545A07116}" destId="{54673388-A4BD-42FC-A137-BD8BA84BE85B}" srcOrd="8" destOrd="0" parTransId="{88D9CC2A-FF95-4F92-9992-F5A5CC20DAA9}" sibTransId="{2A7F298C-1407-40E2-AF71-D8944B2BB3EB}"/>
+    <dgm:cxn modelId="{384E9FBB-17F8-4C1A-AA07-ABE7B29FE69E}" type="presOf" srcId="{A4625F14-8511-4F4F-9E6E-83EB67DA8EEA}" destId="{0121C328-91C2-4904-9CD6-2308B67F7F5E}" srcOrd="1" destOrd="0" presId="urn:microsoft.com/office/officeart/2005/8/layout/process1"/>
+    <dgm:cxn modelId="{E0068EC1-8CD9-4398-9BD1-69ED06EF9776}" type="presOf" srcId="{BDD2AD14-6550-46E7-96E7-8F5987A8CCC6}" destId="{1DEE44C6-D593-4CCB-926E-196922B20DB4}" srcOrd="1" destOrd="0" presId="urn:microsoft.com/office/officeart/2005/8/layout/process1"/>
+    <dgm:cxn modelId="{C85B69C6-ECE0-41FD-BBD3-0A1420B61971}" type="presOf" srcId="{AB465978-2BB6-48B3-AEEB-C1512F0E0E6C}" destId="{0E683194-4104-47E1-AFB3-121383E27C32}" srcOrd="0" destOrd="0" presId="urn:microsoft.com/office/officeart/2005/8/layout/process1"/>
+    <dgm:cxn modelId="{9C8E3AE5-B2A7-4188-B6CC-545D70A439FB}" type="presOf" srcId="{79EE24AC-8B29-418F-8592-3B5CB3F31033}" destId="{13DECD8E-E669-4091-A289-F89FE6893DE7}" srcOrd="0" destOrd="0" presId="urn:microsoft.com/office/officeart/2005/8/layout/process1"/>
+    <dgm:cxn modelId="{845D10F2-5CE6-48D5-9AB7-26AEF707D7FC}" type="presOf" srcId="{A4625F14-8511-4F4F-9E6E-83EB67DA8EEA}" destId="{0660A4B0-6FE8-4B4A-8C5B-2EB6D2DAB135}" srcOrd="0" destOrd="0" presId="urn:microsoft.com/office/officeart/2005/8/layout/process1"/>
+    <dgm:cxn modelId="{15AE73F2-764F-4D99-9876-E9637B9F4904}" type="presOf" srcId="{527553CF-D91A-48F6-B7C8-1DDD8929AAFB}" destId="{263268AB-27B9-4660-9BE0-5CE9AAEB6CC8}" srcOrd="0" destOrd="0" presId="urn:microsoft.com/office/officeart/2005/8/layout/process1"/>
+    <dgm:cxn modelId="{127461F5-B034-4C2C-80F5-6F054369CDB9}" type="presOf" srcId="{6723BD5E-49CB-461C-AE5E-2D049AC66E2E}" destId="{1E95548A-5009-4A5F-8D6E-AD6A4D46FD4C}" srcOrd="1" destOrd="0" presId="urn:microsoft.com/office/officeart/2005/8/layout/process1"/>
+    <dgm:cxn modelId="{D6D20EF7-0358-4197-9803-D44CD2212204}" type="presOf" srcId="{BDD2AD14-6550-46E7-96E7-8F5987A8CCC6}" destId="{153866CB-3A57-4B11-AC73-81AF7CDDAC4C}" srcOrd="0" destOrd="0" presId="urn:microsoft.com/office/officeart/2005/8/layout/process1"/>
+    <dgm:cxn modelId="{9E8D5FBE-014D-487D-8292-CCF537D7A4FD}" type="presParOf" srcId="{1EDDE7CD-4FE9-408D-878C-C93381F16E96}" destId="{B69A8A4C-2B4F-4FA2-A0C0-7AB53D24174A}" srcOrd="0" destOrd="0" presId="urn:microsoft.com/office/officeart/2005/8/layout/process1"/>
+    <dgm:cxn modelId="{7409F6BF-14BC-4395-9BC5-F55B4CF17989}" type="presParOf" srcId="{1EDDE7CD-4FE9-408D-878C-C93381F16E96}" destId="{0660A4B0-6FE8-4B4A-8C5B-2EB6D2DAB135}" srcOrd="1" destOrd="0" presId="urn:microsoft.com/office/officeart/2005/8/layout/process1"/>
+    <dgm:cxn modelId="{B916E4DD-4F1E-4103-9E40-781667F86FDE}" type="presParOf" srcId="{0660A4B0-6FE8-4B4A-8C5B-2EB6D2DAB135}" destId="{0121C328-91C2-4904-9CD6-2308B67F7F5E}" srcOrd="0" destOrd="0" presId="urn:microsoft.com/office/officeart/2005/8/layout/process1"/>
+    <dgm:cxn modelId="{08F5EDEB-545A-4476-B537-2A4FA22C2059}" type="presParOf" srcId="{1EDDE7CD-4FE9-408D-878C-C93381F16E96}" destId="{60FAB1BE-46CD-4B29-B61D-428CBF7A985B}" srcOrd="2" destOrd="0" presId="urn:microsoft.com/office/officeart/2005/8/layout/process1"/>
+    <dgm:cxn modelId="{B76C7B13-7EA2-417C-A3D2-BF36C2D3D310}" type="presParOf" srcId="{1EDDE7CD-4FE9-408D-878C-C93381F16E96}" destId="{263268AB-27B9-4660-9BE0-5CE9AAEB6CC8}" srcOrd="3" destOrd="0" presId="urn:microsoft.com/office/officeart/2005/8/layout/process1"/>
+    <dgm:cxn modelId="{FFC0D49C-FDF3-4764-B99E-0384DE787B48}" type="presParOf" srcId="{263268AB-27B9-4660-9BE0-5CE9AAEB6CC8}" destId="{63BF8250-6D12-4FD1-9A77-2972780E3976}" srcOrd="0" destOrd="0" presId="urn:microsoft.com/office/officeart/2005/8/layout/process1"/>
+    <dgm:cxn modelId="{2F3C94A6-6706-4D9D-8AAB-92ECCA09B269}" type="presParOf" srcId="{1EDDE7CD-4FE9-408D-878C-C93381F16E96}" destId="{4CECA5FB-B124-4CC2-9351-64AF7C749721}" srcOrd="4" destOrd="0" presId="urn:microsoft.com/office/officeart/2005/8/layout/process1"/>
+    <dgm:cxn modelId="{F7A5047F-BCAA-48DE-A202-DEAB57DC1B3B}" type="presParOf" srcId="{1EDDE7CD-4FE9-408D-878C-C93381F16E96}" destId="{DCC3D53B-687A-489F-8C95-BB0E0AADEF6C}" srcOrd="5" destOrd="0" presId="urn:microsoft.com/office/officeart/2005/8/layout/process1"/>
+    <dgm:cxn modelId="{E9AD6032-6683-4704-B09F-1696CC5052BE}" type="presParOf" srcId="{DCC3D53B-687A-489F-8C95-BB0E0AADEF6C}" destId="{4083CC6B-8AC4-4437-940E-509DE8BAE6A1}" srcOrd="0" destOrd="0" presId="urn:microsoft.com/office/officeart/2005/8/layout/process1"/>
+    <dgm:cxn modelId="{78138CF4-CE9D-4574-BF0F-8E3FF3A85B02}" type="presParOf" srcId="{1EDDE7CD-4FE9-408D-878C-C93381F16E96}" destId="{EB0D03DE-C78C-48EC-9732-EC676471AC47}" srcOrd="6" destOrd="0" presId="urn:microsoft.com/office/officeart/2005/8/layout/process1"/>
+    <dgm:cxn modelId="{92A84070-CE92-4C96-A655-0A9375A7B41F}" type="presParOf" srcId="{1EDDE7CD-4FE9-408D-878C-C93381F16E96}" destId="{12CAEA27-F868-40FB-96C3-56E03831844A}" srcOrd="7" destOrd="0" presId="urn:microsoft.com/office/officeart/2005/8/layout/process1"/>
+    <dgm:cxn modelId="{985AC174-378F-40FA-AEC9-A4CC885A9297}" type="presParOf" srcId="{12CAEA27-F868-40FB-96C3-56E03831844A}" destId="{4BEBDA9A-B442-497A-AAA3-1BC890F1505A}" srcOrd="0" destOrd="0" presId="urn:microsoft.com/office/officeart/2005/8/layout/process1"/>
+    <dgm:cxn modelId="{46CFFF19-0134-4345-AF87-5C7A2A5B1D4A}" type="presParOf" srcId="{1EDDE7CD-4FE9-408D-878C-C93381F16E96}" destId="{0E683194-4104-47E1-AFB3-121383E27C32}" srcOrd="8" destOrd="0" presId="urn:microsoft.com/office/officeart/2005/8/layout/process1"/>
+    <dgm:cxn modelId="{1D78458C-F8FE-48D5-ADE6-5C7AA324CA28}" type="presParOf" srcId="{1EDDE7CD-4FE9-408D-878C-C93381F16E96}" destId="{153866CB-3A57-4B11-AC73-81AF7CDDAC4C}" srcOrd="9" destOrd="0" presId="urn:microsoft.com/office/officeart/2005/8/layout/process1"/>
+    <dgm:cxn modelId="{CCF713A0-D165-4963-AC23-93BF5C7FCB08}" type="presParOf" srcId="{153866CB-3A57-4B11-AC73-81AF7CDDAC4C}" destId="{1DEE44C6-D593-4CCB-926E-196922B20DB4}" srcOrd="0" destOrd="0" presId="urn:microsoft.com/office/officeart/2005/8/layout/process1"/>
+    <dgm:cxn modelId="{2855301E-E528-451C-A5F6-37F47FC417F1}" type="presParOf" srcId="{1EDDE7CD-4FE9-408D-878C-C93381F16E96}" destId="{13DECD8E-E669-4091-A289-F89FE6893DE7}" srcOrd="10" destOrd="0" presId="urn:microsoft.com/office/officeart/2005/8/layout/process1"/>
+    <dgm:cxn modelId="{8F174F5C-3B29-4DD1-8386-A67779615837}" type="presParOf" srcId="{1EDDE7CD-4FE9-408D-878C-C93381F16E96}" destId="{A775CC1B-F709-4F56-83CC-DA50B6AA99B1}" srcOrd="11" destOrd="0" presId="urn:microsoft.com/office/officeart/2005/8/layout/process1"/>
+    <dgm:cxn modelId="{266D2E02-4F68-433D-97EA-3CEF480DFADA}" type="presParOf" srcId="{A775CC1B-F709-4F56-83CC-DA50B6AA99B1}" destId="{E87FC328-4492-4C1E-9408-A629D4B964CC}" srcOrd="0" destOrd="0" presId="urn:microsoft.com/office/officeart/2005/8/layout/process1"/>
+    <dgm:cxn modelId="{85FAB680-1F77-4B5C-B918-E7C5742A0776}" type="presParOf" srcId="{1EDDE7CD-4FE9-408D-878C-C93381F16E96}" destId="{F4D170FB-6469-43DB-8179-819D90C52FC5}" srcOrd="12" destOrd="0" presId="urn:microsoft.com/office/officeart/2005/8/layout/process1"/>
+    <dgm:cxn modelId="{525E3B57-2C67-4B05-840A-8CD85DA47A16}" type="presParOf" srcId="{1EDDE7CD-4FE9-408D-878C-C93381F16E96}" destId="{161FCAF1-A138-41D4-9AA5-C672BC0792CF}" srcOrd="13" destOrd="0" presId="urn:microsoft.com/office/officeart/2005/8/layout/process1"/>
+    <dgm:cxn modelId="{1474BE8F-6E9C-413C-8313-0EC9D2B72129}" type="presParOf" srcId="{161FCAF1-A138-41D4-9AA5-C672BC0792CF}" destId="{65068FA1-2404-477B-B309-271C1009A077}" srcOrd="0" destOrd="0" presId="urn:microsoft.com/office/officeart/2005/8/layout/process1"/>
+    <dgm:cxn modelId="{99B26E58-4664-4D45-85AF-70D45E9562D2}" type="presParOf" srcId="{1EDDE7CD-4FE9-408D-878C-C93381F16E96}" destId="{11EC8E5F-3F5E-4EBB-A50D-DE4EC791E496}" srcOrd="14" destOrd="0" presId="urn:microsoft.com/office/officeart/2005/8/layout/process1"/>
+    <dgm:cxn modelId="{638BD91C-3B06-46E1-ABF0-77FF0C7FB66E}" type="presParOf" srcId="{1EDDE7CD-4FE9-408D-878C-C93381F16E96}" destId="{F5494169-09CE-4722-827C-595F9380563B}" srcOrd="15" destOrd="0" presId="urn:microsoft.com/office/officeart/2005/8/layout/process1"/>
+    <dgm:cxn modelId="{06E9E3FB-CEAF-4BD4-BFAF-747FD2B294E4}" type="presParOf" srcId="{F5494169-09CE-4722-827C-595F9380563B}" destId="{1E95548A-5009-4A5F-8D6E-AD6A4D46FD4C}" srcOrd="0" destOrd="0" presId="urn:microsoft.com/office/officeart/2005/8/layout/process1"/>
+    <dgm:cxn modelId="{39333A26-4D80-4BA3-B764-363D988A9143}" type="presParOf" srcId="{1EDDE7CD-4FE9-408D-878C-C93381F16E96}" destId="{7D5F3691-6450-4D83-816A-49AC71B645EF}" srcOrd="16" destOrd="0" presId="urn:microsoft.com/office/officeart/2005/8/layout/process1"/>
+  </dgm:cxnLst>
+  <dgm:bg/>
+  <dgm:whole/>
+  <dgm:extLst>
+    <a:ext uri="http://schemas.microsoft.com/office/drawing/2008/diagram">
+      <dsp:dataModelExt xmlns:dsp="http://schemas.microsoft.com/office/drawing/2008/diagram" relId="rId17" minVer="http://schemas.openxmlformats.org/drawingml/2006/diagram"/>
+    </a:ext>
+  </dgm:extLst>
+</dgm:dataModel>
+</file>
+
+<file path=word/diagrams/drawing1.xml><?xml version="1.0" encoding="utf-8"?>
+<dsp:drawing xmlns:dgm="http://schemas.openxmlformats.org/drawingml/2006/diagram" xmlns:dsp="http://schemas.microsoft.com/office/drawing/2008/diagram" xmlns:a="http://schemas.openxmlformats.org/drawingml/2006/main">
+  <dsp:spTree>
+    <dsp:nvGrpSpPr>
+      <dsp:cNvPr id="0" name=""/>
+      <dsp:cNvGrpSpPr/>
+    </dsp:nvGrpSpPr>
+    <dsp:grpSpPr/>
+    <dsp:sp modelId="{B69A8A4C-2B4F-4FA2-A0C0-7AB53D24174A}">
+      <dsp:nvSpPr>
+        <dsp:cNvPr id="0" name=""/>
+        <dsp:cNvSpPr/>
+      </dsp:nvSpPr>
+      <dsp:spPr>
+        <a:xfrm>
+          <a:off x="1942" y="0"/>
+          <a:ext cx="449386" cy="491604"/>
+        </a:xfrm>
+        <a:prstGeom prst="roundRect">
+          <a:avLst>
+            <a:gd name="adj" fmla="val 10000"/>
+          </a:avLst>
+        </a:prstGeom>
+        <a:gradFill rotWithShape="0">
+          <a:gsLst>
+            <a:gs pos="0">
+              <a:schemeClr val="accent1">
+                <a:hueOff val="0"/>
+                <a:satOff val="0"/>
+                <a:lumOff val="0"/>
+                <a:alphaOff val="0"/>
+                <a:satMod val="103000"/>
+                <a:lumMod val="102000"/>
+                <a:tint val="94000"/>
+              </a:schemeClr>
+            </a:gs>
+            <a:gs pos="50000">
+              <a:schemeClr val="accent1">
+                <a:hueOff val="0"/>
+                <a:satOff val="0"/>
+                <a:lumOff val="0"/>
+                <a:alphaOff val="0"/>
+                <a:satMod val="110000"/>
+                <a:lumMod val="100000"/>
+                <a:shade val="100000"/>
+              </a:schemeClr>
+            </a:gs>
+            <a:gs pos="100000">
+              <a:schemeClr val="accent1">
+                <a:hueOff val="0"/>
+                <a:satOff val="0"/>
+                <a:lumOff val="0"/>
+                <a:alphaOff val="0"/>
+                <a:lumMod val="99000"/>
+                <a:satMod val="120000"/>
+                <a:shade val="78000"/>
+              </a:schemeClr>
+            </a:gs>
+          </a:gsLst>
+          <a:lin ang="5400000" scaled="0"/>
+        </a:gradFill>
+        <a:ln>
+          <a:noFill/>
+        </a:ln>
+        <a:effectLst/>
+        <a:scene3d>
+          <a:camera prst="orthographicFront"/>
+          <a:lightRig rig="flat" dir="t"/>
+        </a:scene3d>
+        <a:sp3d prstMaterial="plastic">
+          <a:bevelT w="120900" h="88900"/>
+          <a:bevelB w="88900" h="31750" prst="angle"/>
+        </a:sp3d>
+      </dsp:spPr>
+      <dsp:style>
+        <a:lnRef idx="0">
+          <a:scrgbClr r="0" g="0" b="0"/>
+        </a:lnRef>
+        <a:fillRef idx="3">
+          <a:scrgbClr r="0" g="0" b="0"/>
+        </a:fillRef>
+        <a:effectRef idx="2">
+          <a:scrgbClr r="0" g="0" b="0"/>
+        </a:effectRef>
+        <a:fontRef idx="minor">
+          <a:schemeClr val="lt1"/>
+        </a:fontRef>
+      </dsp:style>
+      <dsp:txBody>
+        <a:bodyPr spcFirstLastPara="0" vert="horz" wrap="square" lIns="22860" tIns="22860" rIns="22860" bIns="22860" numCol="1" spcCol="1270" anchor="ctr" anchorCtr="0">
+          <a:noAutofit/>
+        </a:bodyPr>
+        <a:lstStyle/>
+        <a:p>
+          <a:pPr marL="0" lvl="0" indent="0" algn="ctr" defTabSz="266700">
+            <a:lnSpc>
+              <a:spcPct val="90000"/>
+            </a:lnSpc>
+            <a:spcBef>
+              <a:spcPct val="0"/>
+            </a:spcBef>
+            <a:spcAft>
+              <a:spcPct val="35000"/>
+            </a:spcAft>
+            <a:buNone/>
+          </a:pPr>
+          <a:r>
+            <a:rPr lang="en-US" sz="600" kern="1200"/>
+            <a:t>Input Image</a:t>
+          </a:r>
+        </a:p>
+      </dsp:txBody>
+      <dsp:txXfrm>
+        <a:off x="15104" y="13162"/>
+        <a:ext cx="423062" cy="465280"/>
+      </dsp:txXfrm>
+    </dsp:sp>
+    <dsp:sp modelId="{0660A4B0-6FE8-4B4A-8C5B-2EB6D2DAB135}">
+      <dsp:nvSpPr>
+        <dsp:cNvPr id="0" name=""/>
+        <dsp:cNvSpPr/>
+      </dsp:nvSpPr>
+      <dsp:spPr>
+        <a:xfrm>
+          <a:off x="496267" y="190078"/>
+          <a:ext cx="95269" cy="111447"/>
+        </a:xfrm>
+        <a:prstGeom prst="rightArrow">
+          <a:avLst>
+            <a:gd name="adj1" fmla="val 60000"/>
+            <a:gd name="adj2" fmla="val 50000"/>
+          </a:avLst>
+        </a:prstGeom>
+        <a:gradFill rotWithShape="0">
+          <a:gsLst>
+            <a:gs pos="0">
+              <a:schemeClr val="accent1">
+                <a:tint val="60000"/>
+                <a:hueOff val="0"/>
+                <a:satOff val="0"/>
+                <a:lumOff val="0"/>
+                <a:alphaOff val="0"/>
+                <a:satMod val="103000"/>
+                <a:lumMod val="102000"/>
+                <a:tint val="94000"/>
+              </a:schemeClr>
+            </a:gs>
+            <a:gs pos="50000">
+              <a:schemeClr val="accent1">
+                <a:tint val="60000"/>
+                <a:hueOff val="0"/>
+                <a:satOff val="0"/>
+                <a:lumOff val="0"/>
+                <a:alphaOff val="0"/>
+                <a:satMod val="110000"/>
+                <a:lumMod val="100000"/>
+                <a:shade val="100000"/>
+              </a:schemeClr>
+            </a:gs>
+            <a:gs pos="100000">
+              <a:schemeClr val="accent1">
+                <a:tint val="60000"/>
+                <a:hueOff val="0"/>
+                <a:satOff val="0"/>
+                <a:lumOff val="0"/>
+                <a:alphaOff val="0"/>
+                <a:lumMod val="99000"/>
+                <a:satMod val="120000"/>
+                <a:shade val="78000"/>
+              </a:schemeClr>
+            </a:gs>
+          </a:gsLst>
+          <a:lin ang="5400000" scaled="0"/>
+        </a:gradFill>
+        <a:ln>
+          <a:noFill/>
+        </a:ln>
+        <a:effectLst/>
+        <a:scene3d>
+          <a:camera prst="orthographicFront"/>
+          <a:lightRig rig="flat" dir="t"/>
+        </a:scene3d>
+        <a:sp3d z="-80000" prstMaterial="plastic">
+          <a:bevelT w="50800" h="50800"/>
+          <a:bevelB w="25400" h="25400" prst="angle"/>
+        </a:sp3d>
+      </dsp:spPr>
+      <dsp:style>
+        <a:lnRef idx="0">
+          <a:scrgbClr r="0" g="0" b="0"/>
+        </a:lnRef>
+        <a:fillRef idx="3">
+          <a:scrgbClr r="0" g="0" b="0"/>
+        </a:fillRef>
+        <a:effectRef idx="2">
+          <a:scrgbClr r="0" g="0" b="0"/>
+        </a:effectRef>
+        <a:fontRef idx="minor">
+          <a:schemeClr val="lt1"/>
+        </a:fontRef>
+      </dsp:style>
+      <dsp:txBody>
+        <a:bodyPr spcFirstLastPara="0" vert="horz" wrap="square" lIns="0" tIns="0" rIns="0" bIns="0" numCol="1" spcCol="1270" anchor="ctr" anchorCtr="0">
+          <a:noAutofit/>
+        </a:bodyPr>
+        <a:lstStyle/>
+        <a:p>
+          <a:pPr marL="0" lvl="0" indent="0" algn="ctr" defTabSz="222250">
+            <a:lnSpc>
+              <a:spcPct val="90000"/>
+            </a:lnSpc>
+            <a:spcBef>
+              <a:spcPct val="0"/>
+            </a:spcBef>
+            <a:spcAft>
+              <a:spcPct val="35000"/>
+            </a:spcAft>
+            <a:buNone/>
+          </a:pPr>
+          <a:endParaRPr lang="en-US" sz="500" kern="1200"/>
+        </a:p>
+      </dsp:txBody>
+      <dsp:txXfrm>
+        <a:off x="496267" y="212367"/>
+        <a:ext cx="66688" cy="66869"/>
+      </dsp:txXfrm>
+    </dsp:sp>
+    <dsp:sp modelId="{60FAB1BE-46CD-4B29-B61D-428CBF7A985B}">
+      <dsp:nvSpPr>
+        <dsp:cNvPr id="0" name=""/>
+        <dsp:cNvSpPr/>
+      </dsp:nvSpPr>
+      <dsp:spPr>
+        <a:xfrm>
+          <a:off x="631083" y="0"/>
+          <a:ext cx="449386" cy="491604"/>
+        </a:xfrm>
+        <a:prstGeom prst="roundRect">
+          <a:avLst>
+            <a:gd name="adj" fmla="val 10000"/>
+          </a:avLst>
+        </a:prstGeom>
+        <a:gradFill rotWithShape="0">
+          <a:gsLst>
+            <a:gs pos="0">
+              <a:schemeClr val="accent1">
+                <a:hueOff val="0"/>
+                <a:satOff val="0"/>
+                <a:lumOff val="0"/>
+                <a:alphaOff val="0"/>
+                <a:satMod val="103000"/>
+                <a:lumMod val="102000"/>
+                <a:tint val="94000"/>
+              </a:schemeClr>
+            </a:gs>
+            <a:gs pos="50000">
+              <a:schemeClr val="accent1">
+                <a:hueOff val="0"/>
+                <a:satOff val="0"/>
+                <a:lumOff val="0"/>
+                <a:alphaOff val="0"/>
+                <a:satMod val="110000"/>
+                <a:lumMod val="100000"/>
+                <a:shade val="100000"/>
+              </a:schemeClr>
+            </a:gs>
+            <a:gs pos="100000">
+              <a:schemeClr val="accent1">
+                <a:hueOff val="0"/>
+                <a:satOff val="0"/>
+                <a:lumOff val="0"/>
+                <a:alphaOff val="0"/>
+                <a:lumMod val="99000"/>
+                <a:satMod val="120000"/>
+                <a:shade val="78000"/>
+              </a:schemeClr>
+            </a:gs>
+          </a:gsLst>
+          <a:lin ang="5400000" scaled="0"/>
+        </a:gradFill>
+        <a:ln>
+          <a:noFill/>
+        </a:ln>
+        <a:effectLst/>
+        <a:scene3d>
+          <a:camera prst="orthographicFront"/>
+          <a:lightRig rig="flat" dir="t"/>
+        </a:scene3d>
+        <a:sp3d prstMaterial="plastic">
+          <a:bevelT w="120900" h="88900"/>
+          <a:bevelB w="88900" h="31750" prst="angle"/>
+        </a:sp3d>
+      </dsp:spPr>
+      <dsp:style>
+        <a:lnRef idx="0">
+          <a:scrgbClr r="0" g="0" b="0"/>
+        </a:lnRef>
+        <a:fillRef idx="3">
+          <a:scrgbClr r="0" g="0" b="0"/>
+        </a:fillRef>
+        <a:effectRef idx="2">
+          <a:scrgbClr r="0" g="0" b="0"/>
+        </a:effectRef>
+        <a:fontRef idx="minor">
+          <a:schemeClr val="lt1"/>
+        </a:fontRef>
+      </dsp:style>
+      <dsp:txBody>
+        <a:bodyPr spcFirstLastPara="0" vert="horz" wrap="square" lIns="22860" tIns="22860" rIns="22860" bIns="22860" numCol="1" spcCol="1270" anchor="ctr" anchorCtr="0">
+          <a:noAutofit/>
+        </a:bodyPr>
+        <a:lstStyle/>
+        <a:p>
+          <a:pPr marL="0" lvl="0" indent="0" algn="ctr" defTabSz="266700">
+            <a:lnSpc>
+              <a:spcPct val="90000"/>
+            </a:lnSpc>
+            <a:spcBef>
+              <a:spcPct val="0"/>
+            </a:spcBef>
+            <a:spcAft>
+              <a:spcPct val="35000"/>
+            </a:spcAft>
+            <a:buNone/>
+          </a:pPr>
+          <a:r>
+            <a:rPr lang="en-US" sz="600" kern="1200"/>
+            <a:t>Obtain FCNN response map</a:t>
+          </a:r>
+        </a:p>
+      </dsp:txBody>
+      <dsp:txXfrm>
+        <a:off x="644245" y="13162"/>
+        <a:ext cx="423062" cy="465280"/>
+      </dsp:txXfrm>
+    </dsp:sp>
+    <dsp:sp modelId="{263268AB-27B9-4660-9BE0-5CE9AAEB6CC8}">
+      <dsp:nvSpPr>
+        <dsp:cNvPr id="0" name=""/>
+        <dsp:cNvSpPr/>
+      </dsp:nvSpPr>
+      <dsp:spPr>
+        <a:xfrm>
+          <a:off x="1125408" y="190078"/>
+          <a:ext cx="95269" cy="111447"/>
+        </a:xfrm>
+        <a:prstGeom prst="rightArrow">
+          <a:avLst>
+            <a:gd name="adj1" fmla="val 60000"/>
+            <a:gd name="adj2" fmla="val 50000"/>
+          </a:avLst>
+        </a:prstGeom>
+        <a:gradFill rotWithShape="0">
+          <a:gsLst>
+            <a:gs pos="0">
+              <a:schemeClr val="accent1">
+                <a:tint val="60000"/>
+                <a:hueOff val="0"/>
+                <a:satOff val="0"/>
+                <a:lumOff val="0"/>
+                <a:alphaOff val="0"/>
+                <a:satMod val="103000"/>
+                <a:lumMod val="102000"/>
+                <a:tint val="94000"/>
+              </a:schemeClr>
+            </a:gs>
+            <a:gs pos="50000">
+              <a:schemeClr val="accent1">
+                <a:tint val="60000"/>
+                <a:hueOff val="0"/>
+                <a:satOff val="0"/>
+                <a:lumOff val="0"/>
+                <a:alphaOff val="0"/>
+                <a:satMod val="110000"/>
+                <a:lumMod val="100000"/>
+                <a:shade val="100000"/>
+              </a:schemeClr>
+            </a:gs>
+            <a:gs pos="100000">
+              <a:schemeClr val="accent1">
+                <a:tint val="60000"/>
+                <a:hueOff val="0"/>
+                <a:satOff val="0"/>
+                <a:lumOff val="0"/>
+                <a:alphaOff val="0"/>
+                <a:lumMod val="99000"/>
+                <a:satMod val="120000"/>
+                <a:shade val="78000"/>
+              </a:schemeClr>
+            </a:gs>
+          </a:gsLst>
+          <a:lin ang="5400000" scaled="0"/>
+        </a:gradFill>
+        <a:ln>
+          <a:noFill/>
+        </a:ln>
+        <a:effectLst/>
+        <a:scene3d>
+          <a:camera prst="orthographicFront"/>
+          <a:lightRig rig="flat" dir="t"/>
+        </a:scene3d>
+        <a:sp3d z="-80000" prstMaterial="plastic">
+          <a:bevelT w="50800" h="50800"/>
+          <a:bevelB w="25400" h="25400" prst="angle"/>
+        </a:sp3d>
+      </dsp:spPr>
+      <dsp:style>
+        <a:lnRef idx="0">
+          <a:scrgbClr r="0" g="0" b="0"/>
+        </a:lnRef>
+        <a:fillRef idx="3">
+          <a:scrgbClr r="0" g="0" b="0"/>
+        </a:fillRef>
+        <a:effectRef idx="2">
+          <a:scrgbClr r="0" g="0" b="0"/>
+        </a:effectRef>
+        <a:fontRef idx="minor">
+          <a:schemeClr val="lt1"/>
+        </a:fontRef>
+      </dsp:style>
+      <dsp:txBody>
+        <a:bodyPr spcFirstLastPara="0" vert="horz" wrap="square" lIns="0" tIns="0" rIns="0" bIns="0" numCol="1" spcCol="1270" anchor="ctr" anchorCtr="0">
+          <a:noAutofit/>
+        </a:bodyPr>
+        <a:lstStyle/>
+        <a:p>
+          <a:pPr marL="0" lvl="0" indent="0" algn="ctr" defTabSz="222250">
+            <a:lnSpc>
+              <a:spcPct val="90000"/>
+            </a:lnSpc>
+            <a:spcBef>
+              <a:spcPct val="0"/>
+            </a:spcBef>
+            <a:spcAft>
+              <a:spcPct val="35000"/>
+            </a:spcAft>
+            <a:buNone/>
+          </a:pPr>
+          <a:endParaRPr lang="en-US" sz="500" kern="1200"/>
+        </a:p>
+      </dsp:txBody>
+      <dsp:txXfrm>
+        <a:off x="1125408" y="212367"/>
+        <a:ext cx="66688" cy="66869"/>
+      </dsp:txXfrm>
+    </dsp:sp>
+    <dsp:sp modelId="{4CECA5FB-B124-4CC2-9351-64AF7C749721}">
+      <dsp:nvSpPr>
+        <dsp:cNvPr id="0" name=""/>
+        <dsp:cNvSpPr/>
+      </dsp:nvSpPr>
+      <dsp:spPr>
+        <a:xfrm>
+          <a:off x="1260224" y="0"/>
+          <a:ext cx="449386" cy="491604"/>
+        </a:xfrm>
+        <a:prstGeom prst="roundRect">
+          <a:avLst>
+            <a:gd name="adj" fmla="val 10000"/>
+          </a:avLst>
+        </a:prstGeom>
+        <a:gradFill rotWithShape="0">
+          <a:gsLst>
+            <a:gs pos="0">
+              <a:schemeClr val="accent1">
+                <a:hueOff val="0"/>
+                <a:satOff val="0"/>
+                <a:lumOff val="0"/>
+                <a:alphaOff val="0"/>
+                <a:satMod val="103000"/>
+                <a:lumMod val="102000"/>
+                <a:tint val="94000"/>
+              </a:schemeClr>
+            </a:gs>
+            <a:gs pos="50000">
+              <a:schemeClr val="accent1">
+                <a:hueOff val="0"/>
+                <a:satOff val="0"/>
+                <a:lumOff val="0"/>
+                <a:alphaOff val="0"/>
+                <a:satMod val="110000"/>
+                <a:lumMod val="100000"/>
+                <a:shade val="100000"/>
+              </a:schemeClr>
+            </a:gs>
+            <a:gs pos="100000">
+              <a:schemeClr val="accent1">
+                <a:hueOff val="0"/>
+                <a:satOff val="0"/>
+                <a:lumOff val="0"/>
+                <a:alphaOff val="0"/>
+                <a:lumMod val="99000"/>
+                <a:satMod val="120000"/>
+                <a:shade val="78000"/>
+              </a:schemeClr>
+            </a:gs>
+          </a:gsLst>
+          <a:lin ang="5400000" scaled="0"/>
+        </a:gradFill>
+        <a:ln>
+          <a:noFill/>
+        </a:ln>
+        <a:effectLst/>
+        <a:scene3d>
+          <a:camera prst="orthographicFront"/>
+          <a:lightRig rig="flat" dir="t"/>
+        </a:scene3d>
+        <a:sp3d prstMaterial="plastic">
+          <a:bevelT w="120900" h="88900"/>
+          <a:bevelB w="88900" h="31750" prst="angle"/>
+        </a:sp3d>
+      </dsp:spPr>
+      <dsp:style>
+        <a:lnRef idx="0">
+          <a:scrgbClr r="0" g="0" b="0"/>
+        </a:lnRef>
+        <a:fillRef idx="3">
+          <a:scrgbClr r="0" g="0" b="0"/>
+        </a:fillRef>
+        <a:effectRef idx="2">
+          <a:scrgbClr r="0" g="0" b="0"/>
+        </a:effectRef>
+        <a:fontRef idx="minor">
+          <a:schemeClr val="lt1"/>
+        </a:fontRef>
+      </dsp:style>
+      <dsp:txBody>
+        <a:bodyPr spcFirstLastPara="0" vert="horz" wrap="square" lIns="22860" tIns="22860" rIns="22860" bIns="22860" numCol="1" spcCol="1270" anchor="ctr" anchorCtr="0">
+          <a:noAutofit/>
+        </a:bodyPr>
+        <a:lstStyle/>
+        <a:p>
+          <a:pPr marL="0" lvl="0" indent="0" algn="ctr" defTabSz="266700">
+            <a:lnSpc>
+              <a:spcPct val="90000"/>
+            </a:lnSpc>
+            <a:spcBef>
+              <a:spcPct val="0"/>
+            </a:spcBef>
+            <a:spcAft>
+              <a:spcPct val="35000"/>
+            </a:spcAft>
+            <a:buNone/>
+          </a:pPr>
+          <a:r>
+            <a:rPr lang="en-US" sz="600" kern="1200"/>
+            <a:t>Get Max score map</a:t>
+          </a:r>
+        </a:p>
+      </dsp:txBody>
+      <dsp:txXfrm>
+        <a:off x="1273386" y="13162"/>
+        <a:ext cx="423062" cy="465280"/>
+      </dsp:txXfrm>
+    </dsp:sp>
+    <dsp:sp modelId="{DCC3D53B-687A-489F-8C95-BB0E0AADEF6C}">
+      <dsp:nvSpPr>
+        <dsp:cNvPr id="0" name=""/>
+        <dsp:cNvSpPr/>
+      </dsp:nvSpPr>
+      <dsp:spPr>
+        <a:xfrm>
+          <a:off x="1754549" y="190078"/>
+          <a:ext cx="95269" cy="111447"/>
+        </a:xfrm>
+        <a:prstGeom prst="rightArrow">
+          <a:avLst>
+            <a:gd name="adj1" fmla="val 60000"/>
+            <a:gd name="adj2" fmla="val 50000"/>
+          </a:avLst>
+        </a:prstGeom>
+        <a:gradFill rotWithShape="0">
+          <a:gsLst>
+            <a:gs pos="0">
+              <a:schemeClr val="accent1">
+                <a:tint val="60000"/>
+                <a:hueOff val="0"/>
+                <a:satOff val="0"/>
+                <a:lumOff val="0"/>
+                <a:alphaOff val="0"/>
+                <a:satMod val="103000"/>
+                <a:lumMod val="102000"/>
+                <a:tint val="94000"/>
+              </a:schemeClr>
+            </a:gs>
+            <a:gs pos="50000">
+              <a:schemeClr val="accent1">
+                <a:tint val="60000"/>
+                <a:hueOff val="0"/>
+                <a:satOff val="0"/>
+                <a:lumOff val="0"/>
+                <a:alphaOff val="0"/>
+                <a:satMod val="110000"/>
+                <a:lumMod val="100000"/>
+                <a:shade val="100000"/>
+              </a:schemeClr>
+            </a:gs>
+            <a:gs pos="100000">
+              <a:schemeClr val="accent1">
+                <a:tint val="60000"/>
+                <a:hueOff val="0"/>
+                <a:satOff val="0"/>
+                <a:lumOff val="0"/>
+                <a:alphaOff val="0"/>
+                <a:lumMod val="99000"/>
+                <a:satMod val="120000"/>
+                <a:shade val="78000"/>
+              </a:schemeClr>
+            </a:gs>
+          </a:gsLst>
+          <a:lin ang="5400000" scaled="0"/>
+        </a:gradFill>
+        <a:ln>
+          <a:noFill/>
+        </a:ln>
+        <a:effectLst/>
+        <a:scene3d>
+          <a:camera prst="orthographicFront"/>
+          <a:lightRig rig="flat" dir="t"/>
+        </a:scene3d>
+        <a:sp3d z="-80000" prstMaterial="plastic">
+          <a:bevelT w="50800" h="50800"/>
+          <a:bevelB w="25400" h="25400" prst="angle"/>
+        </a:sp3d>
+      </dsp:spPr>
+      <dsp:style>
+        <a:lnRef idx="0">
+          <a:scrgbClr r="0" g="0" b="0"/>
+        </a:lnRef>
+        <a:fillRef idx="3">
+          <a:scrgbClr r="0" g="0" b="0"/>
+        </a:fillRef>
+        <a:effectRef idx="2">
+          <a:scrgbClr r="0" g="0" b="0"/>
+        </a:effectRef>
+        <a:fontRef idx="minor">
+          <a:schemeClr val="lt1"/>
+        </a:fontRef>
+      </dsp:style>
+      <dsp:txBody>
+        <a:bodyPr spcFirstLastPara="0" vert="horz" wrap="square" lIns="0" tIns="0" rIns="0" bIns="0" numCol="1" spcCol="1270" anchor="ctr" anchorCtr="0">
+          <a:noAutofit/>
+        </a:bodyPr>
+        <a:lstStyle/>
+        <a:p>
+          <a:pPr marL="0" lvl="0" indent="0" algn="ctr" defTabSz="222250">
+            <a:lnSpc>
+              <a:spcPct val="90000"/>
+            </a:lnSpc>
+            <a:spcBef>
+              <a:spcPct val="0"/>
+            </a:spcBef>
+            <a:spcAft>
+              <a:spcPct val="35000"/>
+            </a:spcAft>
+            <a:buNone/>
+          </a:pPr>
+          <a:endParaRPr lang="en-US" sz="500" kern="1200"/>
+        </a:p>
+      </dsp:txBody>
+      <dsp:txXfrm>
+        <a:off x="1754549" y="212367"/>
+        <a:ext cx="66688" cy="66869"/>
+      </dsp:txXfrm>
+    </dsp:sp>
+    <dsp:sp modelId="{EB0D03DE-C78C-48EC-9732-EC676471AC47}">
+      <dsp:nvSpPr>
+        <dsp:cNvPr id="0" name=""/>
+        <dsp:cNvSpPr/>
+      </dsp:nvSpPr>
+      <dsp:spPr>
+        <a:xfrm>
+          <a:off x="1889365" y="0"/>
+          <a:ext cx="449386" cy="491604"/>
+        </a:xfrm>
+        <a:prstGeom prst="roundRect">
+          <a:avLst>
+            <a:gd name="adj" fmla="val 10000"/>
+          </a:avLst>
+        </a:prstGeom>
+        <a:gradFill rotWithShape="0">
+          <a:gsLst>
+            <a:gs pos="0">
+              <a:schemeClr val="accent1">
+                <a:hueOff val="0"/>
+                <a:satOff val="0"/>
+                <a:lumOff val="0"/>
+                <a:alphaOff val="0"/>
+                <a:satMod val="103000"/>
+                <a:lumMod val="102000"/>
+                <a:tint val="94000"/>
+              </a:schemeClr>
+            </a:gs>
+            <a:gs pos="50000">
+              <a:schemeClr val="accent1">
+                <a:hueOff val="0"/>
+                <a:satOff val="0"/>
+                <a:lumOff val="0"/>
+                <a:alphaOff val="0"/>
+                <a:satMod val="110000"/>
+                <a:lumMod val="100000"/>
+                <a:shade val="100000"/>
+              </a:schemeClr>
+            </a:gs>
+            <a:gs pos="100000">
+              <a:schemeClr val="accent1">
+                <a:hueOff val="0"/>
+                <a:satOff val="0"/>
+                <a:lumOff val="0"/>
+                <a:alphaOff val="0"/>
+                <a:lumMod val="99000"/>
+                <a:satMod val="120000"/>
+                <a:shade val="78000"/>
+              </a:schemeClr>
+            </a:gs>
+          </a:gsLst>
+          <a:lin ang="5400000" scaled="0"/>
+        </a:gradFill>
+        <a:ln>
+          <a:noFill/>
+        </a:ln>
+        <a:effectLst/>
+        <a:scene3d>
+          <a:camera prst="orthographicFront"/>
+          <a:lightRig rig="flat" dir="t"/>
+        </a:scene3d>
+        <a:sp3d prstMaterial="plastic">
+          <a:bevelT w="120900" h="88900"/>
+          <a:bevelB w="88900" h="31750" prst="angle"/>
+        </a:sp3d>
+      </dsp:spPr>
+      <dsp:style>
+        <a:lnRef idx="0">
+          <a:scrgbClr r="0" g="0" b="0"/>
+        </a:lnRef>
+        <a:fillRef idx="3">
+          <a:scrgbClr r="0" g="0" b="0"/>
+        </a:fillRef>
+        <a:effectRef idx="2">
+          <a:scrgbClr r="0" g="0" b="0"/>
+        </a:effectRef>
+        <a:fontRef idx="minor">
+          <a:schemeClr val="lt1"/>
+        </a:fontRef>
+      </dsp:style>
+      <dsp:txBody>
+        <a:bodyPr spcFirstLastPara="0" vert="horz" wrap="square" lIns="22860" tIns="22860" rIns="22860" bIns="22860" numCol="1" spcCol="1270" anchor="ctr" anchorCtr="0">
+          <a:noAutofit/>
+        </a:bodyPr>
+        <a:lstStyle/>
+        <a:p>
+          <a:pPr marL="0" lvl="0" indent="0" algn="ctr" defTabSz="266700">
+            <a:lnSpc>
+              <a:spcPct val="90000"/>
+            </a:lnSpc>
+            <a:spcBef>
+              <a:spcPct val="0"/>
+            </a:spcBef>
+            <a:spcAft>
+              <a:spcPct val="35000"/>
+            </a:spcAft>
+            <a:buNone/>
+          </a:pPr>
+          <a:r>
+            <a:rPr lang="en-US" sz="600" kern="1200"/>
+            <a:t>Pick an element from score map</a:t>
+          </a:r>
+        </a:p>
+      </dsp:txBody>
+      <dsp:txXfrm>
+        <a:off x="1902527" y="13162"/>
+        <a:ext cx="423062" cy="465280"/>
+      </dsp:txXfrm>
+    </dsp:sp>
+    <dsp:sp modelId="{12CAEA27-F868-40FB-96C3-56E03831844A}">
+      <dsp:nvSpPr>
+        <dsp:cNvPr id="0" name=""/>
+        <dsp:cNvSpPr/>
+      </dsp:nvSpPr>
+      <dsp:spPr>
+        <a:xfrm>
+          <a:off x="2383690" y="190078"/>
+          <a:ext cx="95269" cy="111447"/>
+        </a:xfrm>
+        <a:prstGeom prst="rightArrow">
+          <a:avLst>
+            <a:gd name="adj1" fmla="val 60000"/>
+            <a:gd name="adj2" fmla="val 50000"/>
+          </a:avLst>
+        </a:prstGeom>
+        <a:gradFill rotWithShape="0">
+          <a:gsLst>
+            <a:gs pos="0">
+              <a:schemeClr val="accent1">
+                <a:tint val="60000"/>
+                <a:hueOff val="0"/>
+                <a:satOff val="0"/>
+                <a:lumOff val="0"/>
+                <a:alphaOff val="0"/>
+                <a:satMod val="103000"/>
+                <a:lumMod val="102000"/>
+                <a:tint val="94000"/>
+              </a:schemeClr>
+            </a:gs>
+            <a:gs pos="50000">
+              <a:schemeClr val="accent1">
+                <a:tint val="60000"/>
+                <a:hueOff val="0"/>
+                <a:satOff val="0"/>
+                <a:lumOff val="0"/>
+                <a:alphaOff val="0"/>
+                <a:satMod val="110000"/>
+                <a:lumMod val="100000"/>
+                <a:shade val="100000"/>
+              </a:schemeClr>
+            </a:gs>
+            <a:gs pos="100000">
+              <a:schemeClr val="accent1">
+                <a:tint val="60000"/>
+                <a:hueOff val="0"/>
+                <a:satOff val="0"/>
+                <a:lumOff val="0"/>
+                <a:alphaOff val="0"/>
+                <a:lumMod val="99000"/>
+                <a:satMod val="120000"/>
+                <a:shade val="78000"/>
+              </a:schemeClr>
+            </a:gs>
+          </a:gsLst>
+          <a:lin ang="5400000" scaled="0"/>
+        </a:gradFill>
+        <a:ln>
+          <a:noFill/>
+        </a:ln>
+        <a:effectLst/>
+        <a:scene3d>
+          <a:camera prst="orthographicFront"/>
+          <a:lightRig rig="flat" dir="t"/>
+        </a:scene3d>
+        <a:sp3d z="-80000" prstMaterial="plastic">
+          <a:bevelT w="50800" h="50800"/>
+          <a:bevelB w="25400" h="25400" prst="angle"/>
+        </a:sp3d>
+      </dsp:spPr>
+      <dsp:style>
+        <a:lnRef idx="0">
+          <a:scrgbClr r="0" g="0" b="0"/>
+        </a:lnRef>
+        <a:fillRef idx="3">
+          <a:scrgbClr r="0" g="0" b="0"/>
+        </a:fillRef>
+        <a:effectRef idx="2">
+          <a:scrgbClr r="0" g="0" b="0"/>
+        </a:effectRef>
+        <a:fontRef idx="minor">
+          <a:schemeClr val="lt1"/>
+        </a:fontRef>
+      </dsp:style>
+      <dsp:txBody>
+        <a:bodyPr spcFirstLastPara="0" vert="horz" wrap="square" lIns="0" tIns="0" rIns="0" bIns="0" numCol="1" spcCol="1270" anchor="ctr" anchorCtr="0">
+          <a:noAutofit/>
+        </a:bodyPr>
+        <a:lstStyle/>
+        <a:p>
+          <a:pPr marL="0" lvl="0" indent="0" algn="ctr" defTabSz="222250">
+            <a:lnSpc>
+              <a:spcPct val="90000"/>
+            </a:lnSpc>
+            <a:spcBef>
+              <a:spcPct val="0"/>
+            </a:spcBef>
+            <a:spcAft>
+              <a:spcPct val="35000"/>
+            </a:spcAft>
+            <a:buNone/>
+          </a:pPr>
+          <a:endParaRPr lang="en-US" sz="500" kern="1200"/>
+        </a:p>
+      </dsp:txBody>
+      <dsp:txXfrm>
+        <a:off x="2383690" y="212367"/>
+        <a:ext cx="66688" cy="66869"/>
+      </dsp:txXfrm>
+    </dsp:sp>
+    <dsp:sp modelId="{0E683194-4104-47E1-AFB3-121383E27C32}">
+      <dsp:nvSpPr>
+        <dsp:cNvPr id="0" name=""/>
+        <dsp:cNvSpPr/>
+      </dsp:nvSpPr>
+      <dsp:spPr>
+        <a:xfrm>
+          <a:off x="2518506" y="0"/>
+          <a:ext cx="449386" cy="491604"/>
+        </a:xfrm>
+        <a:prstGeom prst="roundRect">
+          <a:avLst>
+            <a:gd name="adj" fmla="val 10000"/>
+          </a:avLst>
+        </a:prstGeom>
+        <a:gradFill rotWithShape="0">
+          <a:gsLst>
+            <a:gs pos="0">
+              <a:schemeClr val="accent1">
+                <a:hueOff val="0"/>
+                <a:satOff val="0"/>
+                <a:lumOff val="0"/>
+                <a:alphaOff val="0"/>
+                <a:satMod val="103000"/>
+                <a:lumMod val="102000"/>
+                <a:tint val="94000"/>
+              </a:schemeClr>
+            </a:gs>
+            <a:gs pos="50000">
+              <a:schemeClr val="accent1">
+                <a:hueOff val="0"/>
+                <a:satOff val="0"/>
+                <a:lumOff val="0"/>
+                <a:alphaOff val="0"/>
+                <a:satMod val="110000"/>
+                <a:lumMod val="100000"/>
+                <a:shade val="100000"/>
+              </a:schemeClr>
+            </a:gs>
+            <a:gs pos="100000">
+              <a:schemeClr val="accent1">
+                <a:hueOff val="0"/>
+                <a:satOff val="0"/>
+                <a:lumOff val="0"/>
+                <a:alphaOff val="0"/>
+                <a:lumMod val="99000"/>
+                <a:satMod val="120000"/>
+                <a:shade val="78000"/>
+              </a:schemeClr>
+            </a:gs>
+          </a:gsLst>
+          <a:lin ang="5400000" scaled="0"/>
+        </a:gradFill>
+        <a:ln>
+          <a:noFill/>
+        </a:ln>
+        <a:effectLst/>
+        <a:scene3d>
+          <a:camera prst="orthographicFront"/>
+          <a:lightRig rig="flat" dir="t"/>
+        </a:scene3d>
+        <a:sp3d prstMaterial="plastic">
+          <a:bevelT w="120900" h="88900"/>
+          <a:bevelB w="88900" h="31750" prst="angle"/>
+        </a:sp3d>
+      </dsp:spPr>
+      <dsp:style>
+        <a:lnRef idx="0">
+          <a:scrgbClr r="0" g="0" b="0"/>
+        </a:lnRef>
+        <a:fillRef idx="3">
+          <a:scrgbClr r="0" g="0" b="0"/>
+        </a:fillRef>
+        <a:effectRef idx="2">
+          <a:scrgbClr r="0" g="0" b="0"/>
+        </a:effectRef>
+        <a:fontRef idx="minor">
+          <a:schemeClr val="lt1"/>
+        </a:fontRef>
+      </dsp:style>
+      <dsp:txBody>
+        <a:bodyPr spcFirstLastPara="0" vert="horz" wrap="square" lIns="22860" tIns="22860" rIns="22860" bIns="22860" numCol="1" spcCol="1270" anchor="ctr" anchorCtr="0">
+          <a:noAutofit/>
+        </a:bodyPr>
+        <a:lstStyle/>
+        <a:p>
+          <a:pPr marL="0" lvl="0" indent="0" algn="ctr" defTabSz="266700">
+            <a:lnSpc>
+              <a:spcPct val="90000"/>
+            </a:lnSpc>
+            <a:spcBef>
+              <a:spcPct val="0"/>
+            </a:spcBef>
+            <a:spcAft>
+              <a:spcPct val="35000"/>
+            </a:spcAft>
+            <a:buNone/>
+          </a:pPr>
+          <a:r>
+            <a:rPr lang="en-US" sz="600" kern="1200"/>
+            <a:t>Check if Prediction &gt; Threshold</a:t>
+          </a:r>
+        </a:p>
+      </dsp:txBody>
+      <dsp:txXfrm>
+        <a:off x="2531668" y="13162"/>
+        <a:ext cx="423062" cy="465280"/>
+      </dsp:txXfrm>
+    </dsp:sp>
+    <dsp:sp modelId="{153866CB-3A57-4B11-AC73-81AF7CDDAC4C}">
+      <dsp:nvSpPr>
+        <dsp:cNvPr id="0" name=""/>
+        <dsp:cNvSpPr/>
+      </dsp:nvSpPr>
+      <dsp:spPr>
+        <a:xfrm>
+          <a:off x="3012831" y="190078"/>
+          <a:ext cx="95269" cy="111447"/>
+        </a:xfrm>
+        <a:prstGeom prst="rightArrow">
+          <a:avLst>
+            <a:gd name="adj1" fmla="val 60000"/>
+            <a:gd name="adj2" fmla="val 50000"/>
+          </a:avLst>
+        </a:prstGeom>
+        <a:gradFill rotWithShape="0">
+          <a:gsLst>
+            <a:gs pos="0">
+              <a:schemeClr val="accent1">
+                <a:tint val="60000"/>
+                <a:hueOff val="0"/>
+                <a:satOff val="0"/>
+                <a:lumOff val="0"/>
+                <a:alphaOff val="0"/>
+                <a:satMod val="103000"/>
+                <a:lumMod val="102000"/>
+                <a:tint val="94000"/>
+              </a:schemeClr>
+            </a:gs>
+            <a:gs pos="50000">
+              <a:schemeClr val="accent1">
+                <a:tint val="60000"/>
+                <a:hueOff val="0"/>
+                <a:satOff val="0"/>
+                <a:lumOff val="0"/>
+                <a:alphaOff val="0"/>
+                <a:satMod val="110000"/>
+                <a:lumMod val="100000"/>
+                <a:shade val="100000"/>
+              </a:schemeClr>
+            </a:gs>
+            <a:gs pos="100000">
+              <a:schemeClr val="accent1">
+                <a:tint val="60000"/>
+                <a:hueOff val="0"/>
+                <a:satOff val="0"/>
+                <a:lumOff val="0"/>
+                <a:alphaOff val="0"/>
+                <a:lumMod val="99000"/>
+                <a:satMod val="120000"/>
+                <a:shade val="78000"/>
+              </a:schemeClr>
+            </a:gs>
+          </a:gsLst>
+          <a:lin ang="5400000" scaled="0"/>
+        </a:gradFill>
+        <a:ln>
+          <a:noFill/>
+        </a:ln>
+        <a:effectLst/>
+        <a:scene3d>
+          <a:camera prst="orthographicFront"/>
+          <a:lightRig rig="flat" dir="t"/>
+        </a:scene3d>
+        <a:sp3d z="-80000" prstMaterial="plastic">
+          <a:bevelT w="50800" h="50800"/>
+          <a:bevelB w="25400" h="25400" prst="angle"/>
+        </a:sp3d>
+      </dsp:spPr>
+      <dsp:style>
+        <a:lnRef idx="0">
+          <a:scrgbClr r="0" g="0" b="0"/>
+        </a:lnRef>
+        <a:fillRef idx="3">
+          <a:scrgbClr r="0" g="0" b="0"/>
+        </a:fillRef>
+        <a:effectRef idx="2">
+          <a:scrgbClr r="0" g="0" b="0"/>
+        </a:effectRef>
+        <a:fontRef idx="minor">
+          <a:schemeClr val="lt1"/>
+        </a:fontRef>
+      </dsp:style>
+      <dsp:txBody>
+        <a:bodyPr spcFirstLastPara="0" vert="horz" wrap="square" lIns="0" tIns="0" rIns="0" bIns="0" numCol="1" spcCol="1270" anchor="ctr" anchorCtr="0">
+          <a:noAutofit/>
+        </a:bodyPr>
+        <a:lstStyle/>
+        <a:p>
+          <a:pPr marL="0" lvl="0" indent="0" algn="ctr" defTabSz="222250">
+            <a:lnSpc>
+              <a:spcPct val="90000"/>
+            </a:lnSpc>
+            <a:spcBef>
+              <a:spcPct val="0"/>
+            </a:spcBef>
+            <a:spcAft>
+              <a:spcPct val="35000"/>
+            </a:spcAft>
+            <a:buNone/>
+          </a:pPr>
+          <a:endParaRPr lang="en-US" sz="500" kern="1200"/>
+        </a:p>
+      </dsp:txBody>
+      <dsp:txXfrm>
+        <a:off x="3012831" y="212367"/>
+        <a:ext cx="66688" cy="66869"/>
+      </dsp:txXfrm>
+    </dsp:sp>
+    <dsp:sp modelId="{13DECD8E-E669-4091-A289-F89FE6893DE7}">
+      <dsp:nvSpPr>
+        <dsp:cNvPr id="0" name=""/>
+        <dsp:cNvSpPr/>
+      </dsp:nvSpPr>
+      <dsp:spPr>
+        <a:xfrm>
+          <a:off x="3147647" y="0"/>
+          <a:ext cx="449386" cy="491604"/>
+        </a:xfrm>
+        <a:prstGeom prst="roundRect">
+          <a:avLst>
+            <a:gd name="adj" fmla="val 10000"/>
+          </a:avLst>
+        </a:prstGeom>
+        <a:gradFill rotWithShape="0">
+          <a:gsLst>
+            <a:gs pos="0">
+              <a:schemeClr val="accent1">
+                <a:hueOff val="0"/>
+                <a:satOff val="0"/>
+                <a:lumOff val="0"/>
+                <a:alphaOff val="0"/>
+                <a:satMod val="103000"/>
+                <a:lumMod val="102000"/>
+                <a:tint val="94000"/>
+              </a:schemeClr>
+            </a:gs>
+            <a:gs pos="50000">
+              <a:schemeClr val="accent1">
+                <a:hueOff val="0"/>
+                <a:satOff val="0"/>
+                <a:lumOff val="0"/>
+                <a:alphaOff val="0"/>
+                <a:satMod val="110000"/>
+                <a:lumMod val="100000"/>
+                <a:shade val="100000"/>
+              </a:schemeClr>
+            </a:gs>
+            <a:gs pos="100000">
+              <a:schemeClr val="accent1">
+                <a:hueOff val="0"/>
+                <a:satOff val="0"/>
+                <a:lumOff val="0"/>
+                <a:alphaOff val="0"/>
+                <a:lumMod val="99000"/>
+                <a:satMod val="120000"/>
+                <a:shade val="78000"/>
+              </a:schemeClr>
+            </a:gs>
+          </a:gsLst>
+          <a:lin ang="5400000" scaled="0"/>
+        </a:gradFill>
+        <a:ln>
+          <a:noFill/>
+        </a:ln>
+        <a:effectLst/>
+        <a:scene3d>
+          <a:camera prst="orthographicFront"/>
+          <a:lightRig rig="flat" dir="t"/>
+        </a:scene3d>
+        <a:sp3d prstMaterial="plastic">
+          <a:bevelT w="120900" h="88900"/>
+          <a:bevelB w="88900" h="31750" prst="angle"/>
+        </a:sp3d>
+      </dsp:spPr>
+      <dsp:style>
+        <a:lnRef idx="0">
+          <a:scrgbClr r="0" g="0" b="0"/>
+        </a:lnRef>
+        <a:fillRef idx="3">
+          <a:scrgbClr r="0" g="0" b="0"/>
+        </a:fillRef>
+        <a:effectRef idx="2">
+          <a:scrgbClr r="0" g="0" b="0"/>
+        </a:effectRef>
+        <a:fontRef idx="minor">
+          <a:schemeClr val="lt1"/>
+        </a:fontRef>
+      </dsp:style>
+      <dsp:txBody>
+        <a:bodyPr spcFirstLastPara="0" vert="horz" wrap="square" lIns="22860" tIns="22860" rIns="22860" bIns="22860" numCol="1" spcCol="1270" anchor="ctr" anchorCtr="0">
+          <a:noAutofit/>
+        </a:bodyPr>
+        <a:lstStyle/>
+        <a:p>
+          <a:pPr marL="0" lvl="0" indent="0" algn="ctr" defTabSz="266700">
+            <a:lnSpc>
+              <a:spcPct val="90000"/>
+            </a:lnSpc>
+            <a:spcBef>
+              <a:spcPct val="0"/>
+            </a:spcBef>
+            <a:spcAft>
+              <a:spcPct val="35000"/>
+            </a:spcAft>
+            <a:buNone/>
+          </a:pPr>
+          <a:r>
+            <a:rPr lang="en-US" sz="600" kern="1200"/>
+            <a:t>Compute CNN Receptive Field</a:t>
+          </a:r>
+        </a:p>
+      </dsp:txBody>
+      <dsp:txXfrm>
+        <a:off x="3160809" y="13162"/>
+        <a:ext cx="423062" cy="465280"/>
+      </dsp:txXfrm>
+    </dsp:sp>
+    <dsp:sp modelId="{A775CC1B-F709-4F56-83CC-DA50B6AA99B1}">
+      <dsp:nvSpPr>
+        <dsp:cNvPr id="0" name=""/>
+        <dsp:cNvSpPr/>
+      </dsp:nvSpPr>
+      <dsp:spPr>
+        <a:xfrm rot="5394062">
+          <a:off x="3297146" y="583333"/>
+          <a:ext cx="151747" cy="111447"/>
+        </a:xfrm>
+        <a:prstGeom prst="rightArrow">
+          <a:avLst>
+            <a:gd name="adj1" fmla="val 60000"/>
+            <a:gd name="adj2" fmla="val 50000"/>
+          </a:avLst>
+        </a:prstGeom>
+        <a:gradFill rotWithShape="0">
+          <a:gsLst>
+            <a:gs pos="0">
+              <a:schemeClr val="accent1">
+                <a:tint val="60000"/>
+                <a:hueOff val="0"/>
+                <a:satOff val="0"/>
+                <a:lumOff val="0"/>
+                <a:alphaOff val="0"/>
+                <a:satMod val="103000"/>
+                <a:lumMod val="102000"/>
+                <a:tint val="94000"/>
+              </a:schemeClr>
+            </a:gs>
+            <a:gs pos="50000">
+              <a:schemeClr val="accent1">
+                <a:tint val="60000"/>
+                <a:hueOff val="0"/>
+                <a:satOff val="0"/>
+                <a:lumOff val="0"/>
+                <a:alphaOff val="0"/>
+                <a:satMod val="110000"/>
+                <a:lumMod val="100000"/>
+                <a:shade val="100000"/>
+              </a:schemeClr>
+            </a:gs>
+            <a:gs pos="100000">
+              <a:schemeClr val="accent1">
+                <a:tint val="60000"/>
+                <a:hueOff val="0"/>
+                <a:satOff val="0"/>
+                <a:lumOff val="0"/>
+                <a:alphaOff val="0"/>
+                <a:lumMod val="99000"/>
+                <a:satMod val="120000"/>
+                <a:shade val="78000"/>
+              </a:schemeClr>
+            </a:gs>
+          </a:gsLst>
+          <a:lin ang="5400000" scaled="0"/>
+        </a:gradFill>
+        <a:ln>
+          <a:noFill/>
+        </a:ln>
+        <a:effectLst/>
+        <a:scene3d>
+          <a:camera prst="orthographicFront"/>
+          <a:lightRig rig="flat" dir="t"/>
+        </a:scene3d>
+        <a:sp3d z="-80000" prstMaterial="plastic">
+          <a:bevelT w="50800" h="50800"/>
+          <a:bevelB w="25400" h="25400" prst="angle"/>
+        </a:sp3d>
+      </dsp:spPr>
+      <dsp:style>
+        <a:lnRef idx="0">
+          <a:scrgbClr r="0" g="0" b="0"/>
+        </a:lnRef>
+        <a:fillRef idx="3">
+          <a:scrgbClr r="0" g="0" b="0"/>
+        </a:fillRef>
+        <a:effectRef idx="2">
+          <a:scrgbClr r="0" g="0" b="0"/>
+        </a:effectRef>
+        <a:fontRef idx="minor">
+          <a:schemeClr val="lt1"/>
+        </a:fontRef>
+      </dsp:style>
+      <dsp:txBody>
+        <a:bodyPr spcFirstLastPara="0" vert="horz" wrap="square" lIns="0" tIns="0" rIns="0" bIns="0" numCol="1" spcCol="1270" anchor="ctr" anchorCtr="0">
+          <a:noAutofit/>
+        </a:bodyPr>
+        <a:lstStyle/>
+        <a:p>
+          <a:pPr marL="0" lvl="0" indent="0" algn="ctr" defTabSz="222250">
+            <a:lnSpc>
+              <a:spcPct val="90000"/>
+            </a:lnSpc>
+            <a:spcBef>
+              <a:spcPct val="0"/>
+            </a:spcBef>
+            <a:spcAft>
+              <a:spcPct val="35000"/>
+            </a:spcAft>
+            <a:buNone/>
+          </a:pPr>
+          <a:endParaRPr lang="en-US" sz="500" kern="1200"/>
+        </a:p>
+      </dsp:txBody>
+      <dsp:txXfrm>
+        <a:off x="3313834" y="588905"/>
+        <a:ext cx="118313" cy="66869"/>
+      </dsp:txXfrm>
+    </dsp:sp>
+    <dsp:sp modelId="{F4D170FB-6469-43DB-8179-819D90C52FC5}">
+      <dsp:nvSpPr>
+        <dsp:cNvPr id="0" name=""/>
+        <dsp:cNvSpPr/>
+      </dsp:nvSpPr>
+      <dsp:spPr>
+        <a:xfrm>
+          <a:off x="3148991" y="777920"/>
+          <a:ext cx="449386" cy="491604"/>
+        </a:xfrm>
+        <a:prstGeom prst="roundRect">
+          <a:avLst>
+            <a:gd name="adj" fmla="val 10000"/>
+          </a:avLst>
+        </a:prstGeom>
+        <a:gradFill rotWithShape="0">
+          <a:gsLst>
+            <a:gs pos="0">
+              <a:schemeClr val="accent1">
+                <a:hueOff val="0"/>
+                <a:satOff val="0"/>
+                <a:lumOff val="0"/>
+                <a:alphaOff val="0"/>
+                <a:satMod val="103000"/>
+                <a:lumMod val="102000"/>
+                <a:tint val="94000"/>
+              </a:schemeClr>
+            </a:gs>
+            <a:gs pos="50000">
+              <a:schemeClr val="accent1">
+                <a:hueOff val="0"/>
+                <a:satOff val="0"/>
+                <a:lumOff val="0"/>
+                <a:alphaOff val="0"/>
+                <a:satMod val="110000"/>
+                <a:lumMod val="100000"/>
+                <a:shade val="100000"/>
+              </a:schemeClr>
+            </a:gs>
+            <a:gs pos="100000">
+              <a:schemeClr val="accent1">
+                <a:hueOff val="0"/>
+                <a:satOff val="0"/>
+                <a:lumOff val="0"/>
+                <a:alphaOff val="0"/>
+                <a:lumMod val="99000"/>
+                <a:satMod val="120000"/>
+                <a:shade val="78000"/>
+              </a:schemeClr>
+            </a:gs>
+          </a:gsLst>
+          <a:lin ang="5400000" scaled="0"/>
+        </a:gradFill>
+        <a:ln>
+          <a:noFill/>
+        </a:ln>
+        <a:effectLst/>
+        <a:scene3d>
+          <a:camera prst="orthographicFront"/>
+          <a:lightRig rig="flat" dir="t"/>
+        </a:scene3d>
+        <a:sp3d prstMaterial="plastic">
+          <a:bevelT w="120900" h="88900"/>
+          <a:bevelB w="88900" h="31750" prst="angle"/>
+        </a:sp3d>
+      </dsp:spPr>
+      <dsp:style>
+        <a:lnRef idx="0">
+          <a:scrgbClr r="0" g="0" b="0"/>
+        </a:lnRef>
+        <a:fillRef idx="3">
+          <a:scrgbClr r="0" g="0" b="0"/>
+        </a:fillRef>
+        <a:effectRef idx="2">
+          <a:scrgbClr r="0" g="0" b="0"/>
+        </a:effectRef>
+        <a:fontRef idx="minor">
+          <a:schemeClr val="lt1"/>
+        </a:fontRef>
+      </dsp:style>
+      <dsp:txBody>
+        <a:bodyPr spcFirstLastPara="0" vert="horz" wrap="square" lIns="22860" tIns="22860" rIns="22860" bIns="22860" numCol="1" spcCol="1270" anchor="ctr" anchorCtr="0">
+          <a:noAutofit/>
+        </a:bodyPr>
+        <a:lstStyle/>
+        <a:p>
+          <a:pPr marL="0" lvl="0" indent="0" algn="ctr" defTabSz="266700">
+            <a:lnSpc>
+              <a:spcPct val="90000"/>
+            </a:lnSpc>
+            <a:spcBef>
+              <a:spcPct val="0"/>
+            </a:spcBef>
+            <a:spcAft>
+              <a:spcPct val="35000"/>
+            </a:spcAft>
+            <a:buNone/>
+          </a:pPr>
+          <a:r>
+            <a:rPr lang="en-US" sz="600" kern="1200"/>
+            <a:t>Apply Image Threshold, Contour operations</a:t>
+          </a:r>
+        </a:p>
+      </dsp:txBody>
+      <dsp:txXfrm>
+        <a:off x="3162153" y="791082"/>
+        <a:ext cx="423062" cy="465280"/>
+      </dsp:txXfrm>
+    </dsp:sp>
+    <dsp:sp modelId="{161FCAF1-A138-41D4-9AA5-C672BC0792CF}">
+      <dsp:nvSpPr>
+        <dsp:cNvPr id="0" name=""/>
+        <dsp:cNvSpPr/>
+      </dsp:nvSpPr>
+      <dsp:spPr>
+        <a:xfrm rot="10837013">
+          <a:off x="3005554" y="964560"/>
+          <a:ext cx="97467" cy="111447"/>
+        </a:xfrm>
+        <a:prstGeom prst="rightArrow">
+          <a:avLst>
+            <a:gd name="adj1" fmla="val 60000"/>
+            <a:gd name="adj2" fmla="val 50000"/>
+          </a:avLst>
+        </a:prstGeom>
+        <a:gradFill rotWithShape="0">
+          <a:gsLst>
+            <a:gs pos="0">
+              <a:schemeClr val="accent1">
+                <a:tint val="60000"/>
+                <a:hueOff val="0"/>
+                <a:satOff val="0"/>
+                <a:lumOff val="0"/>
+                <a:alphaOff val="0"/>
+                <a:satMod val="103000"/>
+                <a:lumMod val="102000"/>
+                <a:tint val="94000"/>
+              </a:schemeClr>
+            </a:gs>
+            <a:gs pos="50000">
+              <a:schemeClr val="accent1">
+                <a:tint val="60000"/>
+                <a:hueOff val="0"/>
+                <a:satOff val="0"/>
+                <a:lumOff val="0"/>
+                <a:alphaOff val="0"/>
+                <a:satMod val="110000"/>
+                <a:lumMod val="100000"/>
+                <a:shade val="100000"/>
+              </a:schemeClr>
+            </a:gs>
+            <a:gs pos="100000">
+              <a:schemeClr val="accent1">
+                <a:tint val="60000"/>
+                <a:hueOff val="0"/>
+                <a:satOff val="0"/>
+                <a:lumOff val="0"/>
+                <a:alphaOff val="0"/>
+                <a:lumMod val="99000"/>
+                <a:satMod val="120000"/>
+                <a:shade val="78000"/>
+              </a:schemeClr>
+            </a:gs>
+          </a:gsLst>
+          <a:lin ang="5400000" scaled="0"/>
+        </a:gradFill>
+        <a:ln>
+          <a:noFill/>
+        </a:ln>
+        <a:effectLst/>
+        <a:scene3d>
+          <a:camera prst="orthographicFront"/>
+          <a:lightRig rig="flat" dir="t"/>
+        </a:scene3d>
+        <a:sp3d z="-80000" prstMaterial="plastic">
+          <a:bevelT w="50800" h="50800"/>
+          <a:bevelB w="25400" h="25400" prst="angle"/>
+        </a:sp3d>
+      </dsp:spPr>
+      <dsp:style>
+        <a:lnRef idx="0">
+          <a:scrgbClr r="0" g="0" b="0"/>
+        </a:lnRef>
+        <a:fillRef idx="3">
+          <a:scrgbClr r="0" g="0" b="0"/>
+        </a:fillRef>
+        <a:effectRef idx="2">
+          <a:scrgbClr r="0" g="0" b="0"/>
+        </a:effectRef>
+        <a:fontRef idx="minor">
+          <a:schemeClr val="lt1"/>
+        </a:fontRef>
+      </dsp:style>
+      <dsp:txBody>
+        <a:bodyPr spcFirstLastPara="0" vert="horz" wrap="square" lIns="0" tIns="0" rIns="0" bIns="0" numCol="1" spcCol="1270" anchor="ctr" anchorCtr="0">
+          <a:noAutofit/>
+        </a:bodyPr>
+        <a:lstStyle/>
+        <a:p>
+          <a:pPr marL="0" lvl="0" indent="0" algn="ctr" defTabSz="222250">
+            <a:lnSpc>
+              <a:spcPct val="90000"/>
+            </a:lnSpc>
+            <a:spcBef>
+              <a:spcPct val="0"/>
+            </a:spcBef>
+            <a:spcAft>
+              <a:spcPct val="35000"/>
+            </a:spcAft>
+            <a:buNone/>
+          </a:pPr>
+          <a:endParaRPr lang="en-US" sz="500" kern="1200"/>
+        </a:p>
+      </dsp:txBody>
+      <dsp:txXfrm rot="10800000">
+        <a:off x="3034793" y="987006"/>
+        <a:ext cx="68227" cy="66869"/>
+      </dsp:txXfrm>
+    </dsp:sp>
+    <dsp:sp modelId="{11EC8E5F-3F5E-4EBB-A50D-DE4EC791E496}">
+      <dsp:nvSpPr>
+        <dsp:cNvPr id="0" name=""/>
+        <dsp:cNvSpPr/>
+      </dsp:nvSpPr>
+      <dsp:spPr>
+        <a:xfrm>
+          <a:off x="2515715" y="771102"/>
+          <a:ext cx="449386" cy="491604"/>
+        </a:xfrm>
+        <a:prstGeom prst="roundRect">
+          <a:avLst>
+            <a:gd name="adj" fmla="val 10000"/>
+          </a:avLst>
+        </a:prstGeom>
+        <a:gradFill rotWithShape="0">
+          <a:gsLst>
+            <a:gs pos="0">
+              <a:schemeClr val="accent1">
+                <a:hueOff val="0"/>
+                <a:satOff val="0"/>
+                <a:lumOff val="0"/>
+                <a:alphaOff val="0"/>
+                <a:satMod val="103000"/>
+                <a:lumMod val="102000"/>
+                <a:tint val="94000"/>
+              </a:schemeClr>
+            </a:gs>
+            <a:gs pos="50000">
+              <a:schemeClr val="accent1">
+                <a:hueOff val="0"/>
+                <a:satOff val="0"/>
+                <a:lumOff val="0"/>
+                <a:alphaOff val="0"/>
+                <a:satMod val="110000"/>
+                <a:lumMod val="100000"/>
+                <a:shade val="100000"/>
+              </a:schemeClr>
+            </a:gs>
+            <a:gs pos="100000">
+              <a:schemeClr val="accent1">
+                <a:hueOff val="0"/>
+                <a:satOff val="0"/>
+                <a:lumOff val="0"/>
+                <a:alphaOff val="0"/>
+                <a:lumMod val="99000"/>
+                <a:satMod val="120000"/>
+                <a:shade val="78000"/>
+              </a:schemeClr>
+            </a:gs>
+          </a:gsLst>
+          <a:lin ang="5400000" scaled="0"/>
+        </a:gradFill>
+        <a:ln>
+          <a:noFill/>
+        </a:ln>
+        <a:effectLst/>
+        <a:scene3d>
+          <a:camera prst="orthographicFront"/>
+          <a:lightRig rig="flat" dir="t"/>
+        </a:scene3d>
+        <a:sp3d prstMaterial="plastic">
+          <a:bevelT w="120900" h="88900"/>
+          <a:bevelB w="88900" h="31750" prst="angle"/>
+        </a:sp3d>
+      </dsp:spPr>
+      <dsp:style>
+        <a:lnRef idx="0">
+          <a:scrgbClr r="0" g="0" b="0"/>
+        </a:lnRef>
+        <a:fillRef idx="3">
+          <a:scrgbClr r="0" g="0" b="0"/>
+        </a:fillRef>
+        <a:effectRef idx="2">
+          <a:scrgbClr r="0" g="0" b="0"/>
+        </a:effectRef>
+        <a:fontRef idx="minor">
+          <a:schemeClr val="lt1"/>
+        </a:fontRef>
+      </dsp:style>
+      <dsp:txBody>
+        <a:bodyPr spcFirstLastPara="0" vert="horz" wrap="square" lIns="22860" tIns="22860" rIns="22860" bIns="22860" numCol="1" spcCol="1270" anchor="ctr" anchorCtr="0">
+          <a:noAutofit/>
+        </a:bodyPr>
+        <a:lstStyle/>
+        <a:p>
+          <a:pPr marL="0" lvl="0" indent="0" algn="ctr" defTabSz="266700">
+            <a:lnSpc>
+              <a:spcPct val="90000"/>
+            </a:lnSpc>
+            <a:spcBef>
+              <a:spcPct val="0"/>
+            </a:spcBef>
+            <a:spcAft>
+              <a:spcPct val="35000"/>
+            </a:spcAft>
+            <a:buNone/>
+          </a:pPr>
+          <a:r>
+            <a:rPr lang="en-US" sz="600" kern="1200"/>
+            <a:t>Extract Bounding Boxes</a:t>
+          </a:r>
+        </a:p>
+      </dsp:txBody>
+      <dsp:txXfrm>
+        <a:off x="2528877" y="784264"/>
+        <a:ext cx="423062" cy="465280"/>
+      </dsp:txXfrm>
+    </dsp:sp>
+    <dsp:sp modelId="{F5494169-09CE-4722-827C-595F9380563B}">
+      <dsp:nvSpPr>
+        <dsp:cNvPr id="0" name=""/>
+        <dsp:cNvSpPr/>
+      </dsp:nvSpPr>
+      <dsp:spPr>
+        <a:xfrm rot="10724302">
+          <a:off x="2382892" y="968060"/>
+          <a:ext cx="90265" cy="111447"/>
+        </a:xfrm>
+        <a:prstGeom prst="rightArrow">
+          <a:avLst>
+            <a:gd name="adj1" fmla="val 60000"/>
+            <a:gd name="adj2" fmla="val 50000"/>
+          </a:avLst>
+        </a:prstGeom>
+        <a:gradFill rotWithShape="0">
+          <a:gsLst>
+            <a:gs pos="0">
+              <a:schemeClr val="accent1">
+                <a:tint val="60000"/>
+                <a:hueOff val="0"/>
+                <a:satOff val="0"/>
+                <a:lumOff val="0"/>
+                <a:alphaOff val="0"/>
+                <a:satMod val="103000"/>
+                <a:lumMod val="102000"/>
+                <a:tint val="94000"/>
+              </a:schemeClr>
+            </a:gs>
+            <a:gs pos="50000">
+              <a:schemeClr val="accent1">
+                <a:tint val="60000"/>
+                <a:hueOff val="0"/>
+                <a:satOff val="0"/>
+                <a:lumOff val="0"/>
+                <a:alphaOff val="0"/>
+                <a:satMod val="110000"/>
+                <a:lumMod val="100000"/>
+                <a:shade val="100000"/>
+              </a:schemeClr>
+            </a:gs>
+            <a:gs pos="100000">
+              <a:schemeClr val="accent1">
+                <a:tint val="60000"/>
+                <a:hueOff val="0"/>
+                <a:satOff val="0"/>
+                <a:lumOff val="0"/>
+                <a:alphaOff val="0"/>
+                <a:lumMod val="99000"/>
+                <a:satMod val="120000"/>
+                <a:shade val="78000"/>
+              </a:schemeClr>
+            </a:gs>
+          </a:gsLst>
+          <a:lin ang="5400000" scaled="0"/>
+        </a:gradFill>
+        <a:ln>
+          <a:noFill/>
+        </a:ln>
+        <a:effectLst/>
+        <a:scene3d>
+          <a:camera prst="orthographicFront"/>
+          <a:lightRig rig="flat" dir="t"/>
+        </a:scene3d>
+        <a:sp3d z="-80000" prstMaterial="plastic">
+          <a:bevelT w="50800" h="50800"/>
+          <a:bevelB w="25400" h="25400" prst="angle"/>
+        </a:sp3d>
+      </dsp:spPr>
+      <dsp:style>
+        <a:lnRef idx="0">
+          <a:scrgbClr r="0" g="0" b="0"/>
+        </a:lnRef>
+        <a:fillRef idx="3">
+          <a:scrgbClr r="0" g="0" b="0"/>
+        </a:fillRef>
+        <a:effectRef idx="2">
+          <a:scrgbClr r="0" g="0" b="0"/>
+        </a:effectRef>
+        <a:fontRef idx="minor">
+          <a:schemeClr val="lt1"/>
+        </a:fontRef>
+      </dsp:style>
+      <dsp:txBody>
+        <a:bodyPr spcFirstLastPara="0" vert="horz" wrap="square" lIns="0" tIns="0" rIns="0" bIns="0" numCol="1" spcCol="1270" anchor="ctr" anchorCtr="0">
+          <a:noAutofit/>
+        </a:bodyPr>
+        <a:lstStyle/>
+        <a:p>
+          <a:pPr marL="0" lvl="0" indent="0" algn="ctr" defTabSz="222250">
+            <a:lnSpc>
+              <a:spcPct val="90000"/>
+            </a:lnSpc>
+            <a:spcBef>
+              <a:spcPct val="0"/>
+            </a:spcBef>
+            <a:spcAft>
+              <a:spcPct val="35000"/>
+            </a:spcAft>
+            <a:buNone/>
+          </a:pPr>
+          <a:endParaRPr lang="en-US" sz="500" kern="1200"/>
+        </a:p>
+      </dsp:txBody>
+      <dsp:txXfrm rot="10800000">
+        <a:off x="2409968" y="990051"/>
+        <a:ext cx="63186" cy="66869"/>
+      </dsp:txXfrm>
+    </dsp:sp>
+    <dsp:sp modelId="{7D5F3691-6450-4D83-816A-49AC71B645EF}">
+      <dsp:nvSpPr>
+        <dsp:cNvPr id="0" name=""/>
+        <dsp:cNvSpPr/>
+      </dsp:nvSpPr>
+      <dsp:spPr>
+        <a:xfrm>
+          <a:off x="1896056" y="784749"/>
+          <a:ext cx="449386" cy="491604"/>
+        </a:xfrm>
+        <a:prstGeom prst="roundRect">
+          <a:avLst>
+            <a:gd name="adj" fmla="val 10000"/>
+          </a:avLst>
+        </a:prstGeom>
+        <a:gradFill rotWithShape="0">
+          <a:gsLst>
+            <a:gs pos="0">
+              <a:schemeClr val="accent1">
+                <a:hueOff val="0"/>
+                <a:satOff val="0"/>
+                <a:lumOff val="0"/>
+                <a:alphaOff val="0"/>
+                <a:satMod val="103000"/>
+                <a:lumMod val="102000"/>
+                <a:tint val="94000"/>
+              </a:schemeClr>
+            </a:gs>
+            <a:gs pos="50000">
+              <a:schemeClr val="accent1">
+                <a:hueOff val="0"/>
+                <a:satOff val="0"/>
+                <a:lumOff val="0"/>
+                <a:alphaOff val="0"/>
+                <a:satMod val="110000"/>
+                <a:lumMod val="100000"/>
+                <a:shade val="100000"/>
+              </a:schemeClr>
+            </a:gs>
+            <a:gs pos="100000">
+              <a:schemeClr val="accent1">
+                <a:hueOff val="0"/>
+                <a:satOff val="0"/>
+                <a:lumOff val="0"/>
+                <a:alphaOff val="0"/>
+                <a:lumMod val="99000"/>
+                <a:satMod val="120000"/>
+                <a:shade val="78000"/>
+              </a:schemeClr>
+            </a:gs>
+          </a:gsLst>
+          <a:lin ang="5400000" scaled="0"/>
+        </a:gradFill>
+        <a:ln>
+          <a:noFill/>
+        </a:ln>
+        <a:effectLst/>
+        <a:scene3d>
+          <a:camera prst="orthographicFront"/>
+          <a:lightRig rig="flat" dir="t"/>
+        </a:scene3d>
+        <a:sp3d prstMaterial="plastic">
+          <a:bevelT w="120900" h="88900"/>
+          <a:bevelB w="88900" h="31750" prst="angle"/>
+        </a:sp3d>
+      </dsp:spPr>
+      <dsp:style>
+        <a:lnRef idx="0">
+          <a:scrgbClr r="0" g="0" b="0"/>
+        </a:lnRef>
+        <a:fillRef idx="3">
+          <a:scrgbClr r="0" g="0" b="0"/>
+        </a:fillRef>
+        <a:effectRef idx="2">
+          <a:scrgbClr r="0" g="0" b="0"/>
+        </a:effectRef>
+        <a:fontRef idx="minor">
+          <a:schemeClr val="lt1"/>
+        </a:fontRef>
+      </dsp:style>
+      <dsp:txBody>
+        <a:bodyPr spcFirstLastPara="0" vert="horz" wrap="square" lIns="22860" tIns="22860" rIns="22860" bIns="22860" numCol="1" spcCol="1270" anchor="ctr" anchorCtr="0">
+          <a:noAutofit/>
+        </a:bodyPr>
+        <a:lstStyle/>
+        <a:p>
+          <a:pPr marL="0" lvl="0" indent="0" algn="ctr" defTabSz="266700">
+            <a:lnSpc>
+              <a:spcPct val="90000"/>
+            </a:lnSpc>
+            <a:spcBef>
+              <a:spcPct val="0"/>
+            </a:spcBef>
+            <a:spcAft>
+              <a:spcPct val="35000"/>
+            </a:spcAft>
+            <a:buNone/>
+          </a:pPr>
+          <a:r>
+            <a:rPr lang="en-US" sz="600" kern="1200"/>
+            <a:t>Repeat for next element in score map</a:t>
+          </a:r>
+        </a:p>
+      </dsp:txBody>
+      <dsp:txXfrm>
+        <a:off x="1909218" y="797911"/>
+        <a:ext cx="423062" cy="465280"/>
+      </dsp:txXfrm>
+    </dsp:sp>
+  </dsp:spTree>
+</dsp:drawing>
+</file>
+
+<file path=word/diagrams/layout1.xml><?xml version="1.0" encoding="utf-8"?>
+<dgm:layoutDef xmlns:dgm="http://schemas.openxmlformats.org/drawingml/2006/diagram" xmlns:a="http://schemas.openxmlformats.org/drawingml/2006/main" uniqueId="urn:microsoft.com/office/officeart/2005/8/layout/process1">
+  <dgm:title val=""/>
+  <dgm:desc val=""/>
+  <dgm:catLst>
+    <dgm:cat type="process" pri="1000"/>
+    <dgm:cat type="convert" pri="15000"/>
+  </dgm:catLst>
+  <dgm:sampData useDef="1">
+    <dgm:dataModel>
+      <dgm:ptLst/>
+      <dgm:bg/>
+      <dgm:whole/>
+    </dgm:dataModel>
+  </dgm:sampData>
+  <dgm:styleData>
+    <dgm:dataModel>
+      <dgm:ptLst>
+        <dgm:pt modelId="0" type="doc"/>
+        <dgm:pt modelId="1"/>
+        <dgm:pt modelId="2"/>
+      </dgm:ptLst>
+      <dgm:cxnLst>
+        <dgm:cxn modelId="3" srcId="0" destId="1" srcOrd="0" destOrd="0"/>
+        <dgm:cxn modelId="4" srcId="0" destId="2" srcOrd="1" destOrd="0"/>
+      </dgm:cxnLst>
+      <dgm:bg/>
+      <dgm:whole/>
+    </dgm:dataModel>
+  </dgm:styleData>
+  <dgm:clrData>
+    <dgm:dataModel>
+      <dgm:ptLst>
+        <dgm:pt modelId="0" type="doc"/>
+        <dgm:pt modelId="1"/>
+        <dgm:pt modelId="2"/>
+        <dgm:pt modelId="3"/>
+        <dgm:pt modelId="4"/>
+      </dgm:ptLst>
+      <dgm:cxnLst>
+        <dgm:cxn modelId="5" srcId="0" destId="1" srcOrd="0" destOrd="0"/>
+        <dgm:cxn modelId="6" srcId="0" destId="2" srcOrd="1" destOrd="0"/>
+        <dgm:cxn modelId="7" srcId="0" destId="3" srcOrd="2" destOrd="0"/>
+        <dgm:cxn modelId="8" srcId="0" destId="4" srcOrd="3" destOrd="0"/>
+      </dgm:cxnLst>
+      <dgm:bg/>
+      <dgm:whole/>
+    </dgm:dataModel>
+  </dgm:clrData>
+  <dgm:layoutNode name="Name0">
+    <dgm:varLst>
+      <dgm:dir/>
+      <dgm:resizeHandles val="exact"/>
+    </dgm:varLst>
+    <dgm:choose name="Name1">
+      <dgm:if name="Name2" func="var" arg="dir" op="equ" val="norm">
+        <dgm:alg type="lin"/>
+      </dgm:if>
+      <dgm:else name="Name3">
+        <dgm:alg type="lin">
+          <dgm:param type="linDir" val="fromR"/>
+        </dgm:alg>
+      </dgm:else>
+    </dgm:choose>
+    <dgm:shape xmlns:r="http://schemas.openxmlformats.org/officeDocument/2006/relationships" r:blip="">
+      <dgm:adjLst/>
+    </dgm:shape>
+    <dgm:presOf/>
+    <dgm:constrLst>
+      <dgm:constr type="w" for="ch" ptType="node" refType="w"/>
+      <dgm:constr type="h" for="ch" ptType="node" op="equ"/>
+      <dgm:constr type="primFontSz" for="ch" ptType="node" op="equ" val="65"/>
+      <dgm:constr type="w" for="ch" ptType="sibTrans" refType="w" refFor="ch" refPtType="node" op="equ" fact="0.4"/>
+      <dgm:constr type="h" for="ch" ptType="sibTrans" op="equ"/>
+      <dgm:constr type="primFontSz" for="des" forName="connectorText" op="equ" val="55"/>
+      <dgm:constr type="primFontSz" for="des" forName="connectorText" refType="primFontSz" refFor="ch" refPtType="node" op="lte" fact="0.8"/>
+    </dgm:constrLst>
+    <dgm:ruleLst/>
+    <dgm:forEach name="nodesForEach" axis="ch" ptType="node">
+      <dgm:layoutNode name="node">
+        <dgm:varLst>
+          <dgm:bulletEnabled val="1"/>
+        </dgm:varLst>
+        <dgm:alg type="tx"/>
+        <dgm:shape xmlns:r="http://schemas.openxmlformats.org/officeDocument/2006/relationships" type="roundRect" r:blip="">
+          <dgm:adjLst>
+            <dgm:adj idx="1" val="0.1"/>
+          </dgm:adjLst>
+        </dgm:shape>
+        <dgm:presOf axis="desOrSelf" ptType="node"/>
+        <dgm:constrLst>
+          <dgm:constr type="h" refType="w" fact="0.6"/>
+          <dgm:constr type="tMarg" refType="primFontSz" fact="0.3"/>
+          <dgm:constr type="bMarg" refType="primFontSz" fact="0.3"/>
+          <dgm:constr type="lMarg" refType="primFontSz" fact="0.3"/>
+          <dgm:constr type="rMarg" refType="primFontSz" fact="0.3"/>
+        </dgm:constrLst>
+        <dgm:ruleLst>
+          <dgm:rule type="primFontSz" val="18" fact="NaN" max="NaN"/>
+          <dgm:rule type="h" val="NaN" fact="1.5" max="NaN"/>
+          <dgm:rule type="primFontSz" val="5" fact="NaN" max="NaN"/>
+          <dgm:rule type="h" val="INF" fact="NaN" max="NaN"/>
+        </dgm:ruleLst>
+      </dgm:layoutNode>
+      <dgm:forEach name="sibTransForEach" axis="followSib" ptType="sibTrans" cnt="1">
+        <dgm:layoutNode name="sibTrans">
+          <dgm:alg type="conn">
+            <dgm:param type="begPts" val="auto"/>
+            <dgm:param type="endPts" val="auto"/>
+          </dgm:alg>
+          <dgm:shape xmlns:r="http://schemas.openxmlformats.org/officeDocument/2006/relationships" type="conn" r:blip="">
+            <dgm:adjLst/>
+          </dgm:shape>
+          <dgm:presOf axis="self"/>
+          <dgm:constrLst>
+            <dgm:constr type="h" refType="w" fact="0.62"/>
+            <dgm:constr type="connDist"/>
+            <dgm:constr type="begPad" refType="connDist" fact="0.25"/>
+            <dgm:constr type="endPad" refType="connDist" fact="0.22"/>
+          </dgm:constrLst>
+          <dgm:ruleLst/>
+          <dgm:layoutNode name="connectorText">
+            <dgm:alg type="tx">
+              <dgm:param type="autoTxRot" val="grav"/>
+            </dgm:alg>
+            <dgm:shape xmlns:r="http://schemas.openxmlformats.org/officeDocument/2006/relationships" type="conn" r:blip="" hideGeom="1">
+              <dgm:adjLst/>
+            </dgm:shape>
+            <dgm:presOf axis="self"/>
+            <dgm:constrLst>
+              <dgm:constr type="lMarg"/>
+              <dgm:constr type="rMarg"/>
+              <dgm:constr type="tMarg"/>
+              <dgm:constr type="bMarg"/>
+            </dgm:constrLst>
+            <dgm:ruleLst>
+              <dgm:rule type="primFontSz" val="5" fact="NaN" max="NaN"/>
+            </dgm:ruleLst>
+          </dgm:layoutNode>
+        </dgm:layoutNode>
+      </dgm:forEach>
+    </dgm:forEach>
+  </dgm:layoutNode>
+</dgm:layoutDef>
+</file>
+
+<file path=word/diagrams/quickStyle1.xml><?xml version="1.0" encoding="utf-8"?>
+<dgm:styleDef xmlns:dgm="http://schemas.openxmlformats.org/drawingml/2006/diagram" xmlns:a="http://schemas.openxmlformats.org/drawingml/2006/main" uniqueId="urn:microsoft.com/office/officeart/2005/8/quickstyle/3d1">
+  <dgm:title val=""/>
+  <dgm:desc val=""/>
+  <dgm:catLst>
+    <dgm:cat type="3D" pri="11100"/>
+  </dgm:catLst>
+  <dgm:scene3d>
+    <a:camera prst="orthographicFront"/>
+    <a:lightRig rig="threePt" dir="t"/>
+  </dgm:scene3d>
+  <dgm:styleLbl name="node0">
+    <dgm:scene3d>
+      <a:camera prst="orthographicFront"/>
+      <a:lightRig rig="flat" dir="t"/>
+    </dgm:scene3d>
+    <dgm:sp3d prstMaterial="plastic">
+      <a:bevelT w="120900" h="88900"/>
+      <a:bevelB w="88900" h="31750" prst="angle"/>
+    </dgm:sp3d>
+    <dgm:txPr/>
+    <dgm:style>
+      <a:lnRef idx="0">
+        <a:scrgbClr r="0" g="0" b="0"/>
+      </a:lnRef>
+      <a:fillRef idx="3">
+        <a:scrgbClr r="0" g="0" b="0"/>
+      </a:fillRef>
+      <a:effectRef idx="2">
+        <a:scrgbClr r="0" g="0" b="0"/>
+      </a:effectRef>
+      <a:fontRef idx="minor">
+        <a:schemeClr val="lt1"/>
+      </a:fontRef>
+    </dgm:style>
+  </dgm:styleLbl>
+  <dgm:styleLbl name="lnNode1">
+    <dgm:scene3d>
+      <a:camera prst="orthographicFront"/>
+      <a:lightRig rig="flat" dir="t"/>
+    </dgm:scene3d>
+    <dgm:sp3d prstMaterial="plastic">
+      <a:bevelT w="120900" h="88900"/>
+      <a:bevelB w="88900" h="31750" prst="angle"/>
+    </dgm:sp3d>
+    <dgm:txPr/>
+    <dgm:style>
+      <a:lnRef idx="0">
+        <a:scrgbClr r="0" g="0" b="0"/>
+      </a:lnRef>
+      <a:fillRef idx="3">
+        <a:scrgbClr r="0" g="0" b="0"/>
+      </a:fillRef>
+      <a:effectRef idx="1">
+        <a:scrgbClr r="0" g="0" b="0"/>
+      </a:effectRef>
+      <a:fontRef idx="minor">
+        <a:schemeClr val="lt1"/>
+      </a:fontRef>
+    </dgm:style>
+  </dgm:styleLbl>
+  <dgm:styleLbl name="vennNode1">
+    <dgm:scene3d>
+      <a:camera prst="orthographicFront"/>
+      <a:lightRig rig="flat" dir="t"/>
+    </dgm:scene3d>
+    <dgm:sp3d prstMaterial="plastic">
+      <a:bevelT w="120900" h="88900"/>
+      <a:bevelB w="88900" h="31750" prst="angle"/>
+    </dgm:sp3d>
+    <dgm:txPr/>
+    <dgm:style>
+      <a:lnRef idx="0">
+        <a:scrgbClr r="0" g="0" b="0"/>
+      </a:lnRef>
+      <a:fillRef idx="1">
+        <a:scrgbClr r="0" g="0" b="0"/>
+      </a:fillRef>
+      <a:effectRef idx="1">
+        <a:scrgbClr r="0" g="0" b="0"/>
+      </a:effectRef>
+      <a:fontRef idx="minor">
+        <a:schemeClr val="tx1"/>
+      </a:fontRef>
+    </dgm:style>
+  </dgm:styleLbl>
+  <dgm:styleLbl name="alignNode1">
+    <dgm:scene3d>
+      <a:camera prst="orthographicFront"/>
+      <a:lightRig rig="flat" dir="t"/>
+    </dgm:scene3d>
+    <dgm:sp3d prstMaterial="plastic">
+      <a:bevelT w="120900" h="88900"/>
+      <a:bevelB w="88900" h="31750" prst="angle"/>
+    </dgm:sp3d>
+    <dgm:txPr/>
+    <dgm:style>
+      <a:lnRef idx="1">
+        <a:scrgbClr r="0" g="0" b="0"/>
+      </a:lnRef>
+      <a:fillRef idx="3">
+        <a:scrgbClr r="0" g="0" b="0"/>
+      </a:fillRef>
+      <a:effectRef idx="2">
+        <a:scrgbClr r="0" g="0" b="0"/>
+      </a:effectRef>
+      <a:fontRef idx="minor">
+        <a:schemeClr val="lt1"/>
+      </a:fontRef>
+    </dgm:style>
+  </dgm:styleLbl>
+  <dgm:styleLbl name="node1">
+    <dgm:scene3d>
+      <a:camera prst="orthographicFront"/>
+      <a:lightRig rig="flat" dir="t"/>
+    </dgm:scene3d>
+    <dgm:sp3d prstMaterial="plastic">
+      <a:bevelT w="120900" h="88900"/>
+      <a:bevelB w="88900" h="31750" prst="angle"/>
+    </dgm:sp3d>
+    <dgm:txPr/>
+    <dgm:style>
+      <a:lnRef idx="0">
+        <a:scrgbClr r="0" g="0" b="0"/>
+      </a:lnRef>
+      <a:fillRef idx="3">
+        <a:scrgbClr r="0" g="0" b="0"/>
+      </a:fillRef>
+      <a:effectRef idx="2">
+        <a:scrgbClr r="0" g="0" b="0"/>
+      </a:effectRef>
+      <a:fontRef idx="minor">
+        <a:schemeClr val="lt1"/>
+      </a:fontRef>
+    </dgm:style>
+  </dgm:styleLbl>
+  <dgm:styleLbl name="node2">
+    <dgm:scene3d>
+      <a:camera prst="orthographicFront"/>
+      <a:lightRig rig="flat" dir="t"/>
+    </dgm:scene3d>
+    <dgm:sp3d prstMaterial="plastic">
+      <a:bevelT w="120900" h="88900"/>
+      <a:bevelB w="88900" h="31750" prst="angle"/>
+    </dgm:sp3d>
+    <dgm:txPr/>
+    <dgm:style>
+      <a:lnRef idx="0">
+        <a:scrgbClr r="0" g="0" b="0"/>
+      </a:lnRef>
+      <a:fillRef idx="3">
+        <a:scrgbClr r="0" g="0" b="0"/>
+      </a:fillRef>
+      <a:effectRef idx="1">
+        <a:scrgbClr r="0" g="0" b="0"/>
+      </a:effectRef>
+      <a:fontRef idx="minor">
+        <a:schemeClr val="lt1"/>
+      </a:fontRef>
+    </dgm:style>
+  </dgm:styleLbl>
+  <dgm:styleLbl name="node3">
+    <dgm:scene3d>
+      <a:camera prst="orthographicFront"/>
+      <a:lightRig rig="flat" dir="t"/>
+    </dgm:scene3d>
+    <dgm:sp3d prstMaterial="plastic">
+      <a:bevelT w="120900" h="88900"/>
+      <a:bevelB w="88900" h="31750" prst="angle"/>
+    </dgm:sp3d>
+    <dgm:txPr/>
+    <dgm:style>
+      <a:lnRef idx="0">
+        <a:scrgbClr r="0" g="0" b="0"/>
+      </a:lnRef>
+      <a:fillRef idx="3">
+        <a:scrgbClr r="0" g="0" b="0"/>
+      </a:fillRef>
+      <a:effectRef idx="1">
+        <a:scrgbClr r="0" g="0" b="0"/>
+      </a:effectRef>
+      <a:fontRef idx="minor">
+        <a:schemeClr val="lt1"/>
+      </a:fontRef>
+    </dgm:style>
+  </dgm:styleLbl>
+  <dgm:styleLbl name="node4">
+    <dgm:scene3d>
+      <a:camera prst="orthographicFront"/>
+      <a:lightRig rig="flat" dir="t"/>
+    </dgm:scene3d>
+    <dgm:sp3d prstMaterial="plastic">
+      <a:bevelT w="120900" h="88900"/>
+      <a:bevelB w="88900" h="31750" prst="angle"/>
+    </dgm:sp3d>
+    <dgm:txPr/>
+    <dgm:style>
+      <a:lnRef idx="0">
+        <a:scrgbClr r="0" g="0" b="0"/>
+      </a:lnRef>
+      <a:fillRef idx="3">
+        <a:scrgbClr r="0" g="0" b="0"/>
+      </a:fillRef>
+      <a:effectRef idx="1">
+        <a:scrgbClr r="0" g="0" b="0"/>
+      </a:effectRef>
+      <a:fontRef idx="minor">
+        <a:schemeClr val="lt1"/>
+      </a:fontRef>
+    </dgm:style>
+  </dgm:styleLbl>
+  <dgm:styleLbl name="fgImgPlace1">
+    <dgm:scene3d>
+      <a:camera prst="orthographicFront"/>
+      <a:lightRig rig="flat" dir="t"/>
+    </dgm:scene3d>
+    <dgm:sp3d z="127000" prstMaterial="plastic">
+      <a:bevelT w="88900" h="88900"/>
+      <a:bevelB w="88900" h="31750" prst="angle"/>
+    </dgm:sp3d>
+    <dgm:txPr/>
+    <dgm:style>
+      <a:lnRef idx="0">
+        <a:scrgbClr r="0" g="0" b="0"/>
+      </a:lnRef>
+      <a:fillRef idx="3">
+        <a:scrgbClr r="0" g="0" b="0"/>
+      </a:fillRef>
+      <a:effectRef idx="2">
+        <a:scrgbClr r="0" g="0" b="0"/>
+      </a:effectRef>
+      <a:fontRef idx="minor"/>
+    </dgm:style>
+  </dgm:styleLbl>
+  <dgm:styleLbl name="alignImgPlace1">
+    <dgm:scene3d>
+      <a:camera prst="orthographicFront"/>
+      <a:lightRig rig="flat" dir="t"/>
+    </dgm:scene3d>
+    <dgm:sp3d prstMaterial="plastic">
+      <a:bevelT w="88900" h="88900"/>
+      <a:bevelB w="88900" h="31750" prst="angle"/>
+    </dgm:sp3d>
+    <dgm:txPr/>
+    <dgm:style>
+      <a:lnRef idx="0">
+        <a:scrgbClr r="0" g="0" b="0"/>
+      </a:lnRef>
+      <a:fillRef idx="3">
+        <a:scrgbClr r="0" g="0" b="0"/>
+      </a:fillRef>
+      <a:effectRef idx="2">
+        <a:scrgbClr r="0" g="0" b="0"/>
+      </a:effectRef>
+      <a:fontRef idx="minor"/>
+    </dgm:style>
+  </dgm:styleLbl>
+  <dgm:styleLbl name="bgImgPlace1">
+    <dgm:scene3d>
+      <a:camera prst="orthographicFront"/>
+      <a:lightRig rig="flat" dir="t"/>
+    </dgm:scene3d>
+    <dgm:sp3d z="-190500" prstMaterial="plastic">
+      <a:bevelT w="88900" h="88900"/>
+      <a:bevelB w="88900" h="31750" prst="angle"/>
+    </dgm:sp3d>
+    <dgm:txPr/>
+    <dgm:style>
+      <a:lnRef idx="0">
+        <a:scrgbClr r="0" g="0" b="0"/>
+      </a:lnRef>
+      <a:fillRef idx="3">
+        <a:scrgbClr r="0" g="0" b="0"/>
+      </a:fillRef>
+      <a:effectRef idx="2">
+        <a:scrgbClr r="0" g="0" b="0"/>
+      </a:effectRef>
+      <a:fontRef idx="minor"/>
+    </dgm:style>
+  </dgm:styleLbl>
+  <dgm:styleLbl name="sibTrans2D1">
+    <dgm:scene3d>
+      <a:camera prst="orthographicFront"/>
+      <a:lightRig rig="flat" dir="t"/>
+    </dgm:scene3d>
+    <dgm:sp3d z="-80000" prstMaterial="plastic">
+      <a:bevelT w="50800" h="50800"/>
+      <a:bevelB w="25400" h="25400" prst="angle"/>
+    </dgm:sp3d>
+    <dgm:txPr/>
+    <dgm:style>
+      <a:lnRef idx="0">
+        <a:scrgbClr r="0" g="0" b="0"/>
+      </a:lnRef>
+      <a:fillRef idx="3">
+        <a:scrgbClr r="0" g="0" b="0"/>
+      </a:fillRef>
+      <a:effectRef idx="2">
+        <a:scrgbClr r="0" g="0" b="0"/>
+      </a:effectRef>
+      <a:fontRef idx="minor">
+        <a:schemeClr val="lt1"/>
+      </a:fontRef>
+    </dgm:style>
+  </dgm:styleLbl>
+  <dgm:styleLbl name="fgSibTrans2D1">
+    <dgm:scene3d>
+      <a:camera prst="orthographicFront"/>
+      <a:lightRig rig="flat" dir="t"/>
+    </dgm:scene3d>
+    <dgm:sp3d z="127000" prstMaterial="plastic">
+      <a:bevelT w="50800" h="50800"/>
+      <a:bevelB w="25400" h="25400" prst="angle"/>
+    </dgm:sp3d>
+    <dgm:txPr/>
+    <dgm:style>
+      <a:lnRef idx="0">
+        <a:scrgbClr r="0" g="0" b="0"/>
+      </a:lnRef>
+      <a:fillRef idx="3">
+        <a:scrgbClr r="0" g="0" b="0"/>
+      </a:fillRef>
+      <a:effectRef idx="2">
+        <a:scrgbClr r="0" g="0" b="0"/>
+      </a:effectRef>
+      <a:fontRef idx="minor">
+        <a:schemeClr val="lt1"/>
+      </a:fontRef>
+    </dgm:style>
+  </dgm:styleLbl>
+  <dgm:styleLbl name="bgSibTrans2D1">
+    <dgm:scene3d>
+      <a:camera prst="orthographicFront"/>
+      <a:lightRig rig="flat" dir="t"/>
+    </dgm:scene3d>
+    <dgm:sp3d z="-190500" prstMaterial="plastic">
+      <a:bevelT w="50800" h="50800"/>
+      <a:bevelB w="25400" h="25400" prst="angle"/>
+    </dgm:sp3d>
+    <dgm:txPr/>
+    <dgm:style>
+      <a:lnRef idx="0">
+        <a:scrgbClr r="0" g="0" b="0"/>
+      </a:lnRef>
+      <a:fillRef idx="3">
+        <a:scrgbClr r="0" g="0" b="0"/>
+      </a:fillRef>
+      <a:effectRef idx="2">
+        <a:scrgbClr r="0" g="0" b="0"/>
+      </a:effectRef>
+      <a:fontRef idx="minor">
+        <a:schemeClr val="lt1"/>
+      </a:fontRef>
+    </dgm:style>
+  </dgm:styleLbl>
+  <dgm:styleLbl name="sibTrans1D1">
+    <dgm:scene3d>
+      <a:camera prst="orthographicFront"/>
+      <a:lightRig rig="flat" dir="t"/>
+    </dgm:scene3d>
+    <dgm:sp3d z="-40000" prstMaterial="matte"/>
+    <dgm:txPr/>
+    <dgm:style>
+      <a:lnRef idx="1">
+        <a:scrgbClr r="0" g="0" b="0"/>
+      </a:lnRef>
+      <a:fillRef idx="0">
+        <a:scrgbClr r="0" g="0" b="0"/>
+      </a:fillRef>
+      <a:effectRef idx="0">
+        <a:scrgbClr r="0" g="0" b="0"/>
+      </a:effectRef>
+      <a:fontRef idx="minor"/>
+    </dgm:style>
+  </dgm:styleLbl>
+  <dgm:styleLbl name="callout">
+    <dgm:scene3d>
+      <a:camera prst="orthographicFront"/>
+      <a:lightRig rig="threePt" dir="t"/>
+    </dgm:scene3d>
+    <dgm:sp3d z="127000" prstMaterial="matte"/>
+    <dgm:txPr/>
+    <dgm:style>
+      <a:lnRef idx="2">
+        <a:scrgbClr r="0" g="0" b="0"/>
+      </a:lnRef>
+      <a:fillRef idx="1">
+        <a:scrgbClr r="0" g="0" b="0"/>
+      </a:fillRef>
+      <a:effectRef idx="0">
+        <a:scrgbClr r="0" g="0" b="0"/>
+      </a:effectRef>
+      <a:fontRef idx="minor"/>
+    </dgm:style>
+  </dgm:styleLbl>
+  <dgm:styleLbl name="asst0">
+    <dgm:scene3d>
+      <a:camera prst="orthographicFront"/>
+      <a:lightRig rig="flat" dir="t"/>
+    </dgm:scene3d>
+    <dgm:sp3d prstMaterial="plastic">
+      <a:bevelT w="120900" h="88900"/>
+      <a:bevelB w="88900" h="31750" prst="angle"/>
+    </dgm:sp3d>
+    <dgm:txPr/>
+    <dgm:style>
+      <a:lnRef idx="0">
+        <a:scrgbClr r="0" g="0" b="0"/>
+      </a:lnRef>
+      <a:fillRef idx="3">
+        <a:scrgbClr r="0" g="0" b="0"/>
+      </a:fillRef>
+      <a:effectRef idx="1">
+        <a:scrgbClr r="0" g="0" b="0"/>
+      </a:effectRef>
+      <a:fontRef idx="minor">
+        <a:schemeClr val="lt1"/>
+      </a:fontRef>
+    </dgm:style>
+  </dgm:styleLbl>
+  <dgm:styleLbl name="asst1">
+    <dgm:scene3d>
+      <a:camera prst="orthographicFront"/>
+      <a:lightRig rig="flat" dir="t"/>
+    </dgm:scene3d>
+    <dgm:sp3d prstMaterial="plastic">
+      <a:bevelT w="120900" h="88900"/>
+      <a:bevelB w="88900" h="31750" prst="angle"/>
+    </dgm:sp3d>
+    <dgm:txPr/>
+    <dgm:style>
+      <a:lnRef idx="0">
+        <a:scrgbClr r="0" g="0" b="0"/>
+      </a:lnRef>
+      <a:fillRef idx="3">
+        <a:scrgbClr r="0" g="0" b="0"/>
+      </a:fillRef>
+      <a:effectRef idx="1">
+        <a:scrgbClr r="0" g="0" b="0"/>
+      </a:effectRef>
+      <a:fontRef idx="minor">
+        <a:schemeClr val="lt1"/>
+      </a:fontRef>
+    </dgm:style>
+  </dgm:styleLbl>
+  <dgm:styleLbl name="asst2">
+    <dgm:scene3d>
+      <a:camera prst="orthographicFront"/>
+      <a:lightRig rig="flat" dir="t"/>
+    </dgm:scene3d>
+    <dgm:sp3d prstMaterial="plastic">
+      <a:bevelT w="120900" h="88900"/>
+      <a:bevelB w="88900" h="31750" prst="angle"/>
+    </dgm:sp3d>
+    <dgm:txPr/>
+    <dgm:style>
+      <a:lnRef idx="0">
+        <a:scrgbClr r="0" g="0" b="0"/>
+      </a:lnRef>
+      <a:fillRef idx="3">
+        <a:scrgbClr r="0" g="0" b="0"/>
+      </a:fillRef>
+      <a:effectRef idx="1">
+        <a:scrgbClr r="0" g="0" b="0"/>
+      </a:effectRef>
+      <a:fontRef idx="minor">
+        <a:schemeClr val="lt1"/>
+      </a:fontRef>
+    </dgm:style>
+  </dgm:styleLbl>
+  <dgm:styleLbl name="asst3">
+    <dgm:scene3d>
+      <a:camera prst="orthographicFront"/>
+      <a:lightRig rig="flat" dir="t"/>
+    </dgm:scene3d>
+    <dgm:sp3d prstMaterial="plastic">
+      <a:bevelT w="120900" h="88900"/>
+      <a:bevelB w="88900" h="31750" prst="angle"/>
+    </dgm:sp3d>
+    <dgm:txPr/>
+    <dgm:style>
+      <a:lnRef idx="0">
+        <a:scrgbClr r="0" g="0" b="0"/>
+      </a:lnRef>
+      <a:fillRef idx="3">
+        <a:scrgbClr r="0" g="0" b="0"/>
+      </a:fillRef>
+      <a:effectRef idx="1">
+        <a:scrgbClr r="0" g="0" b="0"/>
+      </a:effectRef>
+      <a:fontRef idx="minor">
+        <a:schemeClr val="lt1"/>
+      </a:fontRef>
+    </dgm:style>
+  </dgm:styleLbl>
+  <dgm:styleLbl name="parChTrans2D1">
+    <dgm:scene3d>
+      <a:camera prst="orthographicFront"/>
+      <a:lightRig rig="flat" dir="t"/>
+    </dgm:scene3d>
+    <dgm:sp3d z="-100000" prstMaterial="plastic">
+      <a:bevelT w="120900" h="88900"/>
+      <a:bevelB w="88900" h="31750" prst="angle"/>
+    </dgm:sp3d>
+    <dgm:txPr/>
+    <dgm:style>
+      <a:lnRef idx="0">
+        <a:scrgbClr r="0" g="0" b="0"/>
+      </a:lnRef>
+      <a:fillRef idx="3">
+        <a:scrgbClr r="0" g="0" b="0"/>
+      </a:fillRef>
+      <a:effectRef idx="1">
+        <a:scrgbClr r="0" g="0" b="0"/>
+      </a:effectRef>
+      <a:fontRef idx="minor">
+        <a:schemeClr val="lt1"/>
+      </a:fontRef>
+    </dgm:style>
+  </dgm:styleLbl>
+  <dgm:styleLbl name="parChTrans2D2">
+    <dgm:scene3d>
+      <a:camera prst="orthographicFront"/>
+      <a:lightRig rig="flat" dir="t"/>
+    </dgm:scene3d>
+    <dgm:sp3d z="-60000" prstMaterial="plastic">
+      <a:bevelT w="120900" h="88900"/>
+      <a:bevelB w="88900" h="31750" prst="angle"/>
+    </dgm:sp3d>
+    <dgm:txPr/>
+    <dgm:style>
+      <a:lnRef idx="0">
+        <a:scrgbClr r="0" g="0" b="0"/>
+      </a:lnRef>
+      <a:fillRef idx="3">
+        <a:scrgbClr r="0" g="0" b="0"/>
+      </a:fillRef>
+      <a:effectRef idx="1">
+        <a:scrgbClr r="0" g="0" b="0"/>
+      </a:effectRef>
+      <a:fontRef idx="minor">
+        <a:schemeClr val="lt1"/>
+      </a:fontRef>
+    </dgm:style>
+  </dgm:styleLbl>
+  <dgm:styleLbl name="parChTrans2D3">
+    <dgm:scene3d>
+      <a:camera prst="orthographicFront"/>
+      <a:lightRig rig="flat" dir="t"/>
+    </dgm:scene3d>
+    <dgm:sp3d z="-60000" prstMaterial="plastic">
+      <a:bevelT w="120900" h="88900"/>
+      <a:bevelB w="88900" h="31750" prst="angle"/>
+    </dgm:sp3d>
+    <dgm:txPr/>
+    <dgm:style>
+      <a:lnRef idx="0">
+        <a:scrgbClr r="0" g="0" b="0"/>
+      </a:lnRef>
+      <a:fillRef idx="3">
+        <a:scrgbClr r="0" g="0" b="0"/>
+      </a:fillRef>
+      <a:effectRef idx="1">
+        <a:scrgbClr r="0" g="0" b="0"/>
+      </a:effectRef>
+      <a:fontRef idx="minor">
+        <a:schemeClr val="lt1"/>
+      </a:fontRef>
+    </dgm:style>
+  </dgm:styleLbl>
+  <dgm:styleLbl name="parChTrans2D4">
+    <dgm:scene3d>
+      <a:camera prst="orthographicFront"/>
+      <a:lightRig rig="flat" dir="t"/>
+    </dgm:scene3d>
+    <dgm:sp3d z="-60000" prstMaterial="plastic">
+      <a:bevelT w="120900" h="88900"/>
+      <a:bevelB w="88900" h="31750" prst="angle"/>
+    </dgm:sp3d>
+    <dgm:txPr/>
+    <dgm:style>
+      <a:lnRef idx="0">
+        <a:scrgbClr r="0" g="0" b="0"/>
+      </a:lnRef>
+      <a:fillRef idx="3">
+        <a:scrgbClr r="0" g="0" b="0"/>
+      </a:fillRef>
+      <a:effectRef idx="1">
+        <a:scrgbClr r="0" g="0" b="0"/>
+      </a:effectRef>
+      <a:fontRef idx="minor">
+        <a:schemeClr val="lt1"/>
+      </a:fontRef>
+    </dgm:style>
+  </dgm:styleLbl>
+  <dgm:styleLbl name="parChTrans1D1">
+    <dgm:scene3d>
+      <a:camera prst="orthographicFront"/>
+      <a:lightRig rig="flat" dir="t"/>
+    </dgm:scene3d>
+    <dgm:sp3d prstMaterial="matte"/>
+    <dgm:txPr/>
+    <dgm:style>
+      <a:lnRef idx="2">
+        <a:scrgbClr r="0" g="0" b="0"/>
+      </a:lnRef>
+      <a:fillRef idx="0">
+        <a:scrgbClr r="0" g="0" b="0"/>
+      </a:fillRef>
+      <a:effectRef idx="0">
+        <a:scrgbClr r="0" g="0" b="0"/>
+      </a:effectRef>
+      <a:fontRef idx="minor"/>
+    </dgm:style>
+  </dgm:styleLbl>
+  <dgm:styleLbl name="parChTrans1D2">
+    <dgm:scene3d>
+      <a:camera prst="orthographicFront"/>
+      <a:lightRig rig="flat" dir="t"/>
+    </dgm:scene3d>
+    <dgm:sp3d prstMaterial="matte"/>
+    <dgm:txPr/>
+    <dgm:style>
+      <a:lnRef idx="2">
+        <a:scrgbClr r="0" g="0" b="0"/>
+      </a:lnRef>
+      <a:fillRef idx="0">
+        <a:scrgbClr r="0" g="0" b="0"/>
+      </a:fillRef>
+      <a:effectRef idx="0">
+        <a:scrgbClr r="0" g="0" b="0"/>
+      </a:effectRef>
+      <a:fontRef idx="minor"/>
+    </dgm:style>
+  </dgm:styleLbl>
+  <dgm:styleLbl name="parChTrans1D3">
+    <dgm:scene3d>
+      <a:camera prst="orthographicFront"/>
+      <a:lightRig rig="flat" dir="t"/>
+    </dgm:scene3d>
+    <dgm:sp3d prstMaterial="matte"/>
+    <dgm:txPr/>
+    <dgm:style>
+      <a:lnRef idx="2">
+        <a:scrgbClr r="0" g="0" b="0"/>
+      </a:lnRef>
+      <a:fillRef idx="0">
+        <a:scrgbClr r="0" g="0" b="0"/>
+      </a:fillRef>
+      <a:effectRef idx="0">
+        <a:scrgbClr r="0" g="0" b="0"/>
+      </a:effectRef>
+      <a:fontRef idx="minor"/>
+    </dgm:style>
+  </dgm:styleLbl>
+  <dgm:styleLbl name="parChTrans1D4">
+    <dgm:scene3d>
+      <a:camera prst="orthographicFront"/>
+      <a:lightRig rig="flat" dir="t"/>
+    </dgm:scene3d>
+    <dgm:sp3d prstMaterial="matte"/>
+    <dgm:txPr/>
+    <dgm:style>
+      <a:lnRef idx="2">
+        <a:scrgbClr r="0" g="0" b="0"/>
+      </a:lnRef>
+      <a:fillRef idx="0">
+        <a:scrgbClr r="0" g="0" b="0"/>
+      </a:fillRef>
+      <a:effectRef idx="0">
+        <a:scrgbClr r="0" g="0" b="0"/>
+      </a:effectRef>
+      <a:fontRef idx="minor"/>
+    </dgm:style>
+  </dgm:styleLbl>
+  <dgm:styleLbl name="fgAcc1">
+    <dgm:scene3d>
+      <a:camera prst="orthographicFront"/>
+      <a:lightRig rig="flat" dir="t"/>
+    </dgm:scene3d>
+    <dgm:sp3d z="190500" extrusionH="12700" prstMaterial="plastic">
+      <a:bevelT w="50800" h="50800"/>
+    </dgm:sp3d>
+    <dgm:txPr/>
+    <dgm:style>
+      <a:lnRef idx="1">
+        <a:scrgbClr r="0" g="0" b="0"/>
+      </a:lnRef>
+      <a:fillRef idx="1">
+        <a:scrgbClr r="0" g="0" b="0"/>
+      </a:fillRef>
+      <a:effectRef idx="2">
+        <a:scrgbClr r="0" g="0" b="0"/>
+      </a:effectRef>
+      <a:fontRef idx="minor"/>
+    </dgm:style>
+  </dgm:styleLbl>
+  <dgm:styleLbl name="conFgAcc1">
+    <dgm:scene3d>
+      <a:camera prst="orthographicFront"/>
+      <a:lightRig rig="flat" dir="t"/>
+    </dgm:scene3d>
+    <dgm:sp3d z="190500" extrusionH="12700" prstMaterial="plastic">
+      <a:bevelT w="50800" h="50800"/>
+    </dgm:sp3d>
+    <dgm:txPr/>
+    <dgm:style>
+      <a:lnRef idx="1">
+        <a:scrgbClr r="0" g="0" b="0"/>
+      </a:lnRef>
+      <a:fillRef idx="1">
+        <a:scrgbClr r="0" g="0" b="0"/>
+      </a:fillRef>
+      <a:effectRef idx="2">
+        <a:scrgbClr r="0" g="0" b="0"/>
+      </a:effectRef>
+      <a:fontRef idx="minor"/>
+    </dgm:style>
+  </dgm:styleLbl>
+  <dgm:styleLbl name="alignAcc1">
+    <dgm:scene3d>
+      <a:camera prst="orthographicFront"/>
+      <a:lightRig rig="flat" dir="t"/>
+    </dgm:scene3d>
+    <dgm:sp3d extrusionH="12700" prstMaterial="plastic">
+      <a:bevelT w="50800" h="50800"/>
+    </dgm:sp3d>
+    <dgm:txPr/>
+    <dgm:style>
+      <a:lnRef idx="1">
+        <a:scrgbClr r="0" g="0" b="0"/>
+      </a:lnRef>
+      <a:fillRef idx="1">
+        <a:scrgbClr r="0" g="0" b="0"/>
+      </a:fillRef>
+      <a:effectRef idx="2">
+        <a:scrgbClr r="0" g="0" b="0"/>
+      </a:effectRef>
+      <a:fontRef idx="minor"/>
+    </dgm:style>
+  </dgm:styleLbl>
+  <dgm:styleLbl name="trAlignAcc1">
+    <dgm:scene3d>
+      <a:camera prst="orthographicFront"/>
+      <a:lightRig rig="flat" dir="t"/>
+    </dgm:scene3d>
+    <dgm:sp3d extrusionH="12700" prstMaterial="plastic">
+      <a:bevelT w="50800" h="50800"/>
+    </dgm:sp3d>
+    <dgm:txPr/>
+    <dgm:style>
+      <a:lnRef idx="1">
+        <a:scrgbClr r="0" g="0" b="0"/>
+      </a:lnRef>
+      <a:fillRef idx="1">
+        <a:scrgbClr r="0" g="0" b="0"/>
+      </a:fillRef>
+      <a:effectRef idx="2">
+        <a:scrgbClr r="0" g="0" b="0"/>
+      </a:effectRef>
+      <a:fontRef idx="minor"/>
+    </dgm:style>
+  </dgm:styleLbl>
+  <dgm:styleLbl name="bgAcc1">
+    <dgm:scene3d>
+      <a:camera prst="orthographicFront"/>
+      <a:lightRig rig="flat" dir="t"/>
+    </dgm:scene3d>
+    <dgm:sp3d z="-190500" extrusionH="12700" prstMaterial="plastic">
+      <a:bevelT w="50800" h="50800"/>
+    </dgm:sp3d>
+    <dgm:txPr/>
+    <dgm:style>
+      <a:lnRef idx="1">
+        <a:scrgbClr r="0" g="0" b="0"/>
+      </a:lnRef>
+      <a:fillRef idx="1">
+        <a:scrgbClr r="0" g="0" b="0"/>
+      </a:fillRef>
+      <a:effectRef idx="2">
+        <a:scrgbClr r="0" g="0" b="0"/>
+      </a:effectRef>
+      <a:fontRef idx="minor"/>
+    </dgm:style>
+  </dgm:styleLbl>
+  <dgm:styleLbl name="solidFgAcc1">
+    <dgm:scene3d>
+      <a:camera prst="orthographicFront"/>
+      <a:lightRig rig="flat" dir="t"/>
+    </dgm:scene3d>
+    <dgm:sp3d z="190500" extrusionH="12700" prstMaterial="plastic">
+      <a:bevelT w="50800" h="50800"/>
+    </dgm:sp3d>
+    <dgm:txPr/>
+    <dgm:style>
+      <a:lnRef idx="1">
+        <a:scrgbClr r="0" g="0" b="0"/>
+      </a:lnRef>
+      <a:fillRef idx="1">
+        <a:scrgbClr r="0" g="0" b="0"/>
+      </a:fillRef>
+      <a:effectRef idx="2">
+        <a:scrgbClr r="0" g="0" b="0"/>
+      </a:effectRef>
+      <a:fontRef idx="minor"/>
+    </dgm:style>
+  </dgm:styleLbl>
+  <dgm:styleLbl name="solidAlignAcc1">
+    <dgm:scene3d>
+      <a:camera prst="orthographicFront"/>
+      <a:lightRig rig="flat" dir="t"/>
+    </dgm:scene3d>
+    <dgm:sp3d extrusionH="12700" prstMaterial="plastic">
+      <a:bevelT w="50800" h="50800"/>
+    </dgm:sp3d>
+    <dgm:txPr/>
+    <dgm:style>
+      <a:lnRef idx="1">
+        <a:scrgbClr r="0" g="0" b="0"/>
+      </a:lnRef>
+      <a:fillRef idx="1">
+        <a:scrgbClr r="0" g="0" b="0"/>
+      </a:fillRef>
+      <a:effectRef idx="2">
+        <a:scrgbClr r="0" g="0" b="0"/>
+      </a:effectRef>
+      <a:fontRef idx="minor"/>
+    </dgm:style>
+  </dgm:styleLbl>
+  <dgm:styleLbl name="solidBgAcc1">
+    <dgm:scene3d>
+      <a:camera prst="orthographicFront"/>
+      <a:lightRig rig="flat" dir="t"/>
+    </dgm:scene3d>
+    <dgm:sp3d z="-190500" extrusionH="12700" prstMaterial="plastic">
+      <a:bevelT w="50800" h="50800"/>
+    </dgm:sp3d>
+    <dgm:txPr/>
+    <dgm:style>
+      <a:lnRef idx="1">
+        <a:scrgbClr r="0" g="0" b="0"/>
+      </a:lnRef>
+      <a:fillRef idx="1">
+        <a:scrgbClr r="0" g="0" b="0"/>
+      </a:fillRef>
+      <a:effectRef idx="2">
+        <a:scrgbClr r="0" g="0" b="0"/>
+      </a:effectRef>
+      <a:fontRef idx="minor"/>
+    </dgm:style>
+  </dgm:styleLbl>
+  <dgm:styleLbl name="fgAccFollowNode1">
+    <dgm:scene3d>
+      <a:camera prst="orthographicFront"/>
+      <a:lightRig rig="flat" dir="t"/>
+    </dgm:scene3d>
+    <dgm:sp3d z="190500" extrusionH="12700" prstMaterial="plastic">
+      <a:bevelT w="50800" h="50800"/>
+    </dgm:sp3d>
+    <dgm:txPr/>
+    <dgm:style>
+      <a:lnRef idx="1">
+        <a:scrgbClr r="0" g="0" b="0"/>
+      </a:lnRef>
+      <a:fillRef idx="1">
+        <a:scrgbClr r="0" g="0" b="0"/>
+      </a:fillRef>
+      <a:effectRef idx="2">
+        <a:scrgbClr r="0" g="0" b="0"/>
+      </a:effectRef>
+      <a:fontRef idx="minor"/>
+    </dgm:style>
+  </dgm:styleLbl>
+  <dgm:styleLbl name="alignAccFollowNode1">
+    <dgm:scene3d>
+      <a:camera prst="orthographicFront"/>
+      <a:lightRig rig="flat" dir="t"/>
+    </dgm:scene3d>
+    <dgm:sp3d extrusionH="12700" prstMaterial="plastic">
+      <a:bevelT w="50800" h="50800"/>
+    </dgm:sp3d>
+    <dgm:txPr/>
+    <dgm:style>
+      <a:lnRef idx="1">
+        <a:scrgbClr r="0" g="0" b="0"/>
+      </a:lnRef>
+      <a:fillRef idx="1">
+        <a:scrgbClr r="0" g="0" b="0"/>
+      </a:fillRef>
+      <a:effectRef idx="2">
+        <a:scrgbClr r="0" g="0" b="0"/>
+      </a:effectRef>
+      <a:fontRef idx="minor"/>
+    </dgm:style>
+  </dgm:styleLbl>
+  <dgm:styleLbl name="bgAccFollowNode1">
+    <dgm:scene3d>
+      <a:camera prst="orthographicFront"/>
+      <a:lightRig rig="flat" dir="t"/>
+    </dgm:scene3d>
+    <dgm:sp3d z="-190500" extrusionH="12700" prstMaterial="plastic">
+      <a:bevelT w="50800" h="50800"/>
+    </dgm:sp3d>
+    <dgm:txPr/>
+    <dgm:style>
+      <a:lnRef idx="1">
+        <a:scrgbClr r="0" g="0" b="0"/>
+      </a:lnRef>
+      <a:fillRef idx="1">
+        <a:scrgbClr r="0" g="0" b="0"/>
+      </a:fillRef>
+      <a:effectRef idx="2">
+        <a:scrgbClr r="0" g="0" b="0"/>
+      </a:effectRef>
+      <a:fontRef idx="minor"/>
+    </dgm:style>
+  </dgm:styleLbl>
+  <dgm:styleLbl name="fgAcc0">
+    <dgm:scene3d>
+      <a:camera prst="orthographicFront"/>
+      <a:lightRig rig="flat" dir="t"/>
+    </dgm:scene3d>
+    <dgm:sp3d z="190500" extrusionH="12700" prstMaterial="plastic">
+      <a:bevelT w="50800" h="50800"/>
+    </dgm:sp3d>
+    <dgm:txPr/>
+    <dgm:style>
+      <a:lnRef idx="1">
+        <a:scrgbClr r="0" g="0" b="0"/>
+      </a:lnRef>
+      <a:fillRef idx="1">
+        <a:scrgbClr r="0" g="0" b="0"/>
+      </a:fillRef>
+      <a:effectRef idx="2">
+        <a:scrgbClr r="0" g="0" b="0"/>
+      </a:effectRef>
+      <a:fontRef idx="minor"/>
+    </dgm:style>
+  </dgm:styleLbl>
+  <dgm:styleLbl name="fgAcc2">
+    <dgm:scene3d>
+      <a:camera prst="orthographicFront"/>
+      <a:lightRig rig="flat" dir="t"/>
+    </dgm:scene3d>
+    <dgm:sp3d z="190500" extrusionH="12700" prstMaterial="plastic">
+      <a:bevelT w="50800" h="50800"/>
+    </dgm:sp3d>
+    <dgm:txPr/>
+    <dgm:style>
+      <a:lnRef idx="1">
+        <a:scrgbClr r="0" g="0" b="0"/>
+      </a:lnRef>
+      <a:fillRef idx="1">
+        <a:scrgbClr r="0" g="0" b="0"/>
+      </a:fillRef>
+      <a:effectRef idx="2">
+        <a:scrgbClr r="0" g="0" b="0"/>
+      </a:effectRef>
+      <a:fontRef idx="minor"/>
+    </dgm:style>
+  </dgm:styleLbl>
+  <dgm:styleLbl name="fgAcc3">
+    <dgm:scene3d>
+      <a:camera prst="orthographicFront"/>
+      <a:lightRig rig="flat" dir="t"/>
+    </dgm:scene3d>
+    <dgm:sp3d z="190500" extrusionH="12700" prstMaterial="plastic">
+      <a:bevelT w="50800" h="50800"/>
+    </dgm:sp3d>
+    <dgm:txPr/>
+    <dgm:style>
+      <a:lnRef idx="1">
+        <a:scrgbClr r="0" g="0" b="0"/>
+      </a:lnRef>
+      <a:fillRef idx="1">
+        <a:scrgbClr r="0" g="0" b="0"/>
+      </a:fillRef>
+      <a:effectRef idx="2">
+        <a:scrgbClr r="0" g="0" b="0"/>
+      </a:effectRef>
+      <a:fontRef idx="minor"/>
+    </dgm:style>
+  </dgm:styleLbl>
+  <dgm:styleLbl name="fgAcc4">
+    <dgm:scene3d>
+      <a:camera prst="orthographicFront"/>
+      <a:lightRig rig="flat" dir="t"/>
+    </dgm:scene3d>
+    <dgm:sp3d z="190500" extrusionH="12700" prstMaterial="plastic">
+      <a:bevelT w="50800" h="50800"/>
+    </dgm:sp3d>
+    <dgm:txPr/>
+    <dgm:style>
+      <a:lnRef idx="1">
+        <a:scrgbClr r="0" g="0" b="0"/>
+      </a:lnRef>
+      <a:fillRef idx="1">
+        <a:scrgbClr r="0" g="0" b="0"/>
+      </a:fillRef>
+      <a:effectRef idx="2">
+        <a:scrgbClr r="0" g="0" b="0"/>
+      </a:effectRef>
+      <a:fontRef idx="minor"/>
+    </dgm:style>
+  </dgm:styleLbl>
+  <dgm:styleLbl name="bgShp">
+    <dgm:scene3d>
+      <a:camera prst="orthographicFront"/>
+      <a:lightRig rig="flat" dir="t"/>
+    </dgm:scene3d>
+    <dgm:sp3d z="-190500" extrusionH="12700" prstMaterial="plastic">
+      <a:bevelT w="50800" h="50800"/>
+    </dgm:sp3d>
+    <dgm:txPr/>
+    <dgm:style>
+      <a:lnRef idx="0">
+        <a:scrgbClr r="0" g="0" b="0"/>
+      </a:lnRef>
+      <a:fillRef idx="3">
+        <a:scrgbClr r="0" g="0" b="0"/>
+      </a:fillRef>
+      <a:effectRef idx="0">
+        <a:scrgbClr r="0" g="0" b="0"/>
+      </a:effectRef>
+      <a:fontRef idx="minor"/>
+    </dgm:style>
+  </dgm:styleLbl>
+  <dgm:styleLbl name="dkBgShp">
+    <dgm:scene3d>
+      <a:camera prst="orthographicFront"/>
+      <a:lightRig rig="flat" dir="t"/>
+    </dgm:scene3d>
+    <dgm:sp3d z="-190500" extrusionH="12700" prstMaterial="plastic">
+      <a:bevelT w="50800" h="50800"/>
+    </dgm:sp3d>
+    <dgm:txPr/>
+    <dgm:style>
+      <a:lnRef idx="0">
+        <a:scrgbClr r="0" g="0" b="0"/>
+      </a:lnRef>
+      <a:fillRef idx="2">
+        <a:scrgbClr r="0" g="0" b="0"/>
+      </a:fillRef>
+      <a:effectRef idx="0">
+        <a:scrgbClr r="0" g="0" b="0"/>
+      </a:effectRef>
+      <a:fontRef idx="minor"/>
+    </dgm:style>
+  </dgm:styleLbl>
+  <dgm:styleLbl name="trBgShp">
+    <dgm:scene3d>
+      <a:camera prst="orthographicFront"/>
+      <a:lightRig rig="flat" dir="t"/>
+    </dgm:scene3d>
+    <dgm:sp3d z="-190500" extrusionH="12700" prstMaterial="matte"/>
+    <dgm:txPr/>
+    <dgm:style>
+      <a:lnRef idx="0">
+        <a:scrgbClr r="0" g="0" b="0"/>
+      </a:lnRef>
+      <a:fillRef idx="1">
+        <a:scrgbClr r="0" g="0" b="0"/>
+      </a:fillRef>
+      <a:effectRef idx="0">
+        <a:scrgbClr r="0" g="0" b="0"/>
+      </a:effectRef>
+      <a:fontRef idx="minor"/>
+    </dgm:style>
+  </dgm:styleLbl>
+  <dgm:styleLbl name="fgShp">
+    <dgm:scene3d>
+      <a:camera prst="orthographicFront"/>
+      <a:lightRig rig="flat" dir="t"/>
+    </dgm:scene3d>
+    <dgm:sp3d z="190500" prstMaterial="plastic">
+      <a:bevelT w="120900" h="88900"/>
+      <a:bevelB w="88900" h="31750" prst="angle"/>
+    </dgm:sp3d>
+    <dgm:txPr/>
+    <dgm:style>
+      <a:lnRef idx="0">
+        <a:scrgbClr r="0" g="0" b="0"/>
+      </a:lnRef>
+      <a:fillRef idx="1">
+        <a:scrgbClr r="0" g="0" b="0"/>
+      </a:fillRef>
+      <a:effectRef idx="3">
+        <a:scrgbClr r="0" g="0" b="0"/>
+      </a:effectRef>
+      <a:fontRef idx="minor">
+        <a:schemeClr val="lt1"/>
+      </a:fontRef>
+    </dgm:style>
+  </dgm:styleLbl>
+  <dgm:styleLbl name="revTx">
+    <dgm:scene3d>
+      <a:camera prst="orthographicFront"/>
+      <a:lightRig rig="threePt" dir="t"/>
+    </dgm:scene3d>
+    <dgm:sp3d/>
+    <dgm:txPr/>
+    <dgm:style>
+      <a:lnRef idx="0">
+        <a:scrgbClr r="0" g="0" b="0"/>
+      </a:lnRef>
+      <a:fillRef idx="0">
+        <a:scrgbClr r="0" g="0" b="0"/>
+      </a:fillRef>
+      <a:effectRef idx="0">
+        <a:scrgbClr r="0" g="0" b="0"/>
+      </a:effectRef>
+      <a:fontRef idx="minor"/>
+    </dgm:style>
+  </dgm:styleLbl>
+</dgm:styleDef>
+</file>
+
 <file path=word/theme/theme1.xml><?xml version="1.0" encoding="utf-8"?>
 <a:theme xmlns:a="http://schemas.openxmlformats.org/drawingml/2006/main" name="Office Theme">
   <a:themeElements>

--- a/fcnn_object_detector_pytorch/res/Combining Fully Convolutional Networks and Backpropagation for Object Detection.docx
+++ b/fcnn_object_detector_pytorch/res/Combining Fully Convolutional Networks and Backpropagation for Object Detection.docx
@@ -45,7 +45,13 @@
         <w:t>Object Detection</w:t>
       </w:r>
       <w:r>
-        <w:t xml:space="preserve"> is to spatially identify (using bounding boxes etc.) various objects detected in an image, whereas </w:t>
+        <w:t xml:space="preserve"> is to </w:t>
+      </w:r>
+      <w:r>
+        <w:t xml:space="preserve">detect and </w:t>
+      </w:r>
+      <w:r>
+        <w:t xml:space="preserve">spatially identify (using bounding boxes etc.) various objects in an image, whereas </w:t>
       </w:r>
       <w:r>
         <w:rPr>
@@ -126,7 +132,15 @@
         <w:t xml:space="preserve"> model </w:t>
       </w:r>
       <w:r>
-        <w:t>in PyTorch.</w:t>
+        <w:t xml:space="preserve">in </w:t>
+      </w:r>
+      <w:proofErr w:type="spellStart"/>
+      <w:r>
+        <w:t>PyTorch</w:t>
+      </w:r>
+      <w:proofErr w:type="spellEnd"/>
+      <w:r>
+        <w:t>.</w:t>
       </w:r>
     </w:p>
     <w:p>
@@ -134,7 +148,13 @@
         <w:t xml:space="preserve">Even though the Object Detection and Image Classification are two distinct categories of Computer Vision and their methods of training are fundamentally different, we will see in this post that </w:t>
       </w:r>
       <w:r>
-        <w:t>there is some overlap in their functionality which we can exploit for our purpose.</w:t>
+        <w:t xml:space="preserve">there is some overlap in their functionality which we </w:t>
+      </w:r>
+      <w:r>
+        <w:t xml:space="preserve">will </w:t>
+      </w:r>
+      <w:r>
+        <w:t>exploit for our purpose.</w:t>
       </w:r>
     </w:p>
     <w:p>
@@ -365,7 +385,34 @@
         <w:t xml:space="preserve">to go through the above posts </w:t>
       </w:r>
       <w:r>
-        <w:t>since much of the functionality used in this implementation is based on above and for the sake of brevity, I have not captured details where a better explanation is already provided in same.</w:t>
+        <w:t xml:space="preserve">since </w:t>
+      </w:r>
+      <w:r>
+        <w:t xml:space="preserve">the </w:t>
+      </w:r>
+      <w:r>
+        <w:t xml:space="preserve">implementation </w:t>
+      </w:r>
+      <w:r>
+        <w:t xml:space="preserve">that I am presenting extends upon </w:t>
+      </w:r>
+      <w:r>
+        <w:t xml:space="preserve">the </w:t>
+      </w:r>
+      <w:r>
+        <w:t xml:space="preserve">above </w:t>
+      </w:r>
+      <w:r>
+        <w:t xml:space="preserve">references </w:t>
+      </w:r>
+      <w:r>
+        <w:t xml:space="preserve">and for the sake of brevity, I have not captured details where a better explanation is already </w:t>
+      </w:r>
+      <w:r>
+        <w:t>available</w:t>
+      </w:r>
+      <w:r>
+        <w:t>.</w:t>
       </w:r>
     </w:p>
     <w:p>
@@ -373,7 +420,10 @@
         <w:t xml:space="preserve">Although you may find that the results </w:t>
       </w:r>
       <w:r>
-        <w:t xml:space="preserve">from this approach </w:t>
+        <w:t>using</w:t>
+      </w:r>
+      <w:r>
+        <w:t xml:space="preserve"> this approach </w:t>
       </w:r>
       <w:r>
         <w:t xml:space="preserve">do not quite match the performance of popular object detectors like </w:t>
@@ -435,7 +485,15 @@
         <w:t xml:space="preserve">model </w:t>
       </w:r>
       <w:r>
-        <w:t>provided in PyTorch.</w:t>
+        <w:t xml:space="preserve">provided in </w:t>
+      </w:r>
+      <w:proofErr w:type="spellStart"/>
+      <w:r>
+        <w:t>PyTorch</w:t>
+      </w:r>
+      <w:proofErr w:type="spellEnd"/>
+      <w:r>
+        <w:t>.</w:t>
       </w:r>
     </w:p>
     <w:p>
@@ -506,12 +564,14 @@
         <w:t xml:space="preserve">using </w:t>
       </w:r>
       <w:hyperlink r:id="rId8" w:history="1">
+        <w:proofErr w:type="spellStart"/>
         <w:r>
           <w:rPr>
             <w:rStyle w:val="Hyperlink"/>
           </w:rPr>
           <w:t>Netron</w:t>
         </w:r>
+        <w:proofErr w:type="spellEnd"/>
       </w:hyperlink>
       <w:r>
         <w:t>)</w:t>
@@ -635,7 +695,7 @@
         <w:t xml:space="preserve"> algorithm</w:t>
       </w:r>
       <w:r>
-        <w:t xml:space="preserve">, we are able to compute the Receptive Field of this </w:t>
+        <w:t xml:space="preserve">, we compute the Receptive Field of this </w:t>
       </w:r>
       <w:r>
         <w:t xml:space="preserve">response map and </w:t>
@@ -652,7 +712,13 @@
     </w:p>
     <w:p>
       <w:r>
-        <w:t xml:space="preserve">As you should know by now, Receptive Field of a pixel in a feature map (or layer) in a Neural </w:t>
+        <w:t xml:space="preserve">As you </w:t>
+      </w:r>
+      <w:r>
+        <w:t xml:space="preserve">may </w:t>
+      </w:r>
+      <w:r>
+        <w:t xml:space="preserve">know by now, Receptive Field of a pixel in a feature map (or layer) in a Neural </w:t>
       </w:r>
       <w:r>
         <w:t>N</w:t>
@@ -745,10 +811,16 @@
         <w:t xml:space="preserve"> after all</w:t>
       </w:r>
       <w:r>
-        <w:t xml:space="preserve">), this time we are going deeper to extract all of the model’s predictions and compute the respective receptive fields which </w:t>
-      </w:r>
-      <w:r>
-        <w:t xml:space="preserve">would then </w:t>
+        <w:t xml:space="preserve">), this time we are going deeper to extract all of the model’s predictions and compute </w:t>
+      </w:r>
+      <w:r>
+        <w:t xml:space="preserve">each of </w:t>
+      </w:r>
+      <w:r>
+        <w:t xml:space="preserve">the respective receptive fields which </w:t>
+      </w:r>
+      <w:r>
+        <w:t xml:space="preserve">would </w:t>
       </w:r>
       <w:r>
         <w:t>give us our bounding boxes.</w:t>
@@ -776,7 +848,13 @@
     </w:p>
     <w:p>
       <w:r>
-        <w:t xml:space="preserve">Our procedure starts once we have obtained </w:t>
+        <w:t xml:space="preserve">Our procedure starts </w:t>
+      </w:r>
+      <w:r>
+        <w:t>after</w:t>
+      </w:r>
+      <w:r>
+        <w:t xml:space="preserve"> we have obtained </w:t>
       </w:r>
       <w:r>
         <w:t xml:space="preserve">the </w:t>
@@ -808,7 +886,16 @@
         <w:t xml:space="preserve"> </w:t>
       </w:r>
       <w:r>
-        <w:t>that I have also mentioned at the beginning of this post</w:t>
+        <w:t xml:space="preserve">which </w:t>
+      </w:r>
+      <w:r>
+        <w:t xml:space="preserve">I </w:t>
+      </w:r>
+      <w:r>
+        <w:t xml:space="preserve">referenced </w:t>
+      </w:r>
+      <w:r>
+        <w:t>at the beginning of this post</w:t>
       </w:r>
       <w:r>
         <w:t>.</w:t>
@@ -887,7 +974,17 @@
         <w:t xml:space="preserve"> predictions </w:t>
       </w:r>
       <w:r>
-        <w:t xml:space="preserve">or score map </w:t>
+        <w:t xml:space="preserve">or </w:t>
+      </w:r>
+      <w:r>
+        <w:rPr>
+          <w:b/>
+          <w:bCs/>
+        </w:rPr>
+        <w:t>score map</w:t>
+      </w:r>
+      <w:r>
+        <w:t xml:space="preserve"> </w:t>
       </w:r>
       <w:r>
         <w:t xml:space="preserve">from the model which can be interpreted as </w:t>
@@ -916,10 +1013,25 @@
         <w:t>For each of these predictions</w:t>
       </w:r>
       <w:r>
-        <w:t xml:space="preserve"> in the score map</w:t>
-      </w:r>
-      <w:r>
-        <w:t>, we have the probabilities (given by Softmax layer) and the category</w:t>
+        <w:t xml:space="preserve"> in the </w:t>
+      </w:r>
+      <w:r>
+        <w:rPr>
+          <w:b/>
+          <w:bCs/>
+        </w:rPr>
+        <w:t>score map</w:t>
+      </w:r>
+      <w:r>
+        <w:t xml:space="preserve">, we have the probabilities (given by </w:t>
+      </w:r>
+      <w:proofErr w:type="spellStart"/>
+      <w:r>
+        <w:t>Softmax</w:t>
+      </w:r>
+      <w:proofErr w:type="spellEnd"/>
+      <w:r>
+        <w:t xml:space="preserve"> layer) and the category</w:t>
       </w:r>
       <w:r>
         <w:t xml:space="preserve"> (from ImageNet)</w:t>
@@ -930,6 +1042,7 @@
     </w:p>
     <w:p>
       <w:r>
+        <w:lastRenderedPageBreak/>
         <w:t xml:space="preserve">Following </w:t>
       </w:r>
       <w:r>
@@ -953,7 +1066,6 @@
     </w:p>
     <w:p>
       <w:r>
-        <w:lastRenderedPageBreak/>
         <w:t xml:space="preserve">Probabilities – </w:t>
       </w:r>
     </w:p>
@@ -2741,28 +2853,210 @@
     </w:p>
     <w:p>
       <w:r>
-        <w:t xml:space="preserve">Following is the code snippet </w:t>
-      </w:r>
-      <w:r>
-        <w:t xml:space="preserve">of the function </w:t>
-      </w:r>
+        <w:t xml:space="preserve">Following is </w:t>
+      </w:r>
+      <w:r>
+        <w:t xml:space="preserve">a </w:t>
+      </w:r>
+      <w:r>
+        <w:t xml:space="preserve">snippet </w:t>
+      </w:r>
+      <w:r>
+        <w:t xml:space="preserve">of the </w:t>
+      </w:r>
+      <w:r>
+        <w:t>implement</w:t>
+      </w:r>
+      <w:r>
+        <w:t>ation</w:t>
+      </w:r>
+      <w:r>
+        <w:t>.</w:t>
+      </w:r>
+    </w:p>
+    <w:p>
+      <w:r>
+        <w:t xml:space="preserve">[TBD </w:t>
+      </w:r>
+      <w:proofErr w:type="spellStart"/>
+      <w:r>
+        <w:t>Github</w:t>
+      </w:r>
+      <w:proofErr w:type="spellEnd"/>
+      <w:r>
+        <w:t xml:space="preserve"> Gist]</w:t>
+      </w:r>
+    </w:p>
+    <w:p>
+      <w:r>
+        <w:t xml:space="preserve">Download the full code </w:t>
+      </w:r>
+      <w:hyperlink r:id="rId18" w:history="1">
+        <w:r>
+          <w:rPr>
+            <w:rStyle w:val="Hyperlink"/>
+          </w:rPr>
+          <w:t>from here</w:t>
+        </w:r>
+      </w:hyperlink>
+      <w:r>
+        <w:t>.</w:t>
+      </w:r>
+    </w:p>
+    <w:p>
+      <w:r>
+        <w:t>Following is a sample of the results that we achieve.</w:t>
+      </w:r>
+    </w:p>
+    <w:p>
+      <w:r>
+        <w:rPr>
+          <w:noProof/>
+        </w:rPr>
+        <w:lastRenderedPageBreak/>
+        <w:drawing>
+          <wp:inline distT="0" distB="0" distL="0" distR="0" wp14:anchorId="4712FD20" wp14:editId="32B32E66">
+            <wp:extent cx="5943600" cy="5943600"/>
+            <wp:effectExtent l="0" t="0" r="0" b="0"/>
+            <wp:docPr id="1" name="Picture 1"/>
+            <wp:cNvGraphicFramePr>
+              <a:graphicFrameLocks xmlns:a="http://schemas.openxmlformats.org/drawingml/2006/main" noChangeAspect="1"/>
+            </wp:cNvGraphicFramePr>
+            <a:graphic xmlns:a="http://schemas.openxmlformats.org/drawingml/2006/main">
+              <a:graphicData uri="http://schemas.openxmlformats.org/drawingml/2006/picture">
+                <pic:pic xmlns:pic="http://schemas.openxmlformats.org/drawingml/2006/picture">
+                  <pic:nvPicPr>
+                    <pic:cNvPr id="1" name="Picture 1"/>
+                    <pic:cNvPicPr/>
+                  </pic:nvPicPr>
+                  <pic:blipFill>
+                    <a:blip r:embed="rId19">
+                      <a:extLst>
+                        <a:ext uri="{28A0092B-C50C-407E-A947-70E740481C1C}">
+                          <a14:useLocalDpi xmlns:a14="http://schemas.microsoft.com/office/drawing/2010/main" val="0"/>
+                        </a:ext>
+                      </a:extLst>
+                    </a:blip>
+                    <a:stretch>
+                      <a:fillRect/>
+                    </a:stretch>
+                  </pic:blipFill>
+                  <pic:spPr>
+                    <a:xfrm>
+                      <a:off x="0" y="0"/>
+                      <a:ext cx="5943600" cy="5943600"/>
+                    </a:xfrm>
+                    <a:prstGeom prst="rect">
+                      <a:avLst/>
+                    </a:prstGeom>
+                  </pic:spPr>
+                </pic:pic>
+              </a:graphicData>
+            </a:graphic>
+          </wp:inline>
+        </w:drawing>
+      </w:r>
+    </w:p>
+    <w:p/>
+    <w:p>
+      <w:pPr>
+        <w:pStyle w:val="Heading2"/>
+      </w:pPr>
+      <w:r>
+        <w:t>Handling Overlapping Bounding Boxes</w:t>
+      </w:r>
+    </w:p>
+    <w:p>
+      <w:r>
+        <w:t xml:space="preserve">An important thing to note is that the network </w:t>
+      </w:r>
+      <w:r>
+        <w:t xml:space="preserve">might </w:t>
+      </w:r>
+      <w:r>
+        <w:t xml:space="preserve">detect the same object multiple times </w:t>
+      </w:r>
+      <w:r>
+        <w:t>(</w:t>
+      </w:r>
+      <w:r>
+        <w:t>with varying probabilities</w:t>
+      </w:r>
+      <w:r>
+        <w:t>)</w:t>
+      </w:r>
+      <w:r>
+        <w:t>. This leads to the problem of overlapped bounding boxes</w:t>
+      </w:r>
+      <w:r>
+        <w:t xml:space="preserve"> which is typical even in standard object detection algorithms.</w:t>
+      </w:r>
+    </w:p>
+    <w:p>
+      <w:r>
+        <w:t xml:space="preserve">In order to fix this problem, we use Non-Maxima Suppression method. I have used the function </w:t>
+      </w:r>
+      <w:proofErr w:type="spellStart"/>
       <w:r>
         <w:rPr>
           <w:i/>
           <w:iCs/>
         </w:rPr>
-        <w:t>detect_objects()</w:t>
+        <w:t>object_detection.non_max_</w:t>
+      </w:r>
+      <w:proofErr w:type="gramStart"/>
+      <w:r>
+        <w:rPr>
+          <w:i/>
+          <w:iCs/>
+        </w:rPr>
+        <w:t>suppression</w:t>
+      </w:r>
+      <w:proofErr w:type="spellEnd"/>
+      <w:r>
+        <w:rPr>
+          <w:i/>
+          <w:iCs/>
+        </w:rPr>
+        <w:t>(</w:t>
+      </w:r>
+      <w:proofErr w:type="gramEnd"/>
+      <w:r>
+        <w:rPr>
+          <w:i/>
+          <w:iCs/>
+        </w:rPr>
+        <w:t>)</w:t>
       </w:r>
       <w:r>
         <w:t xml:space="preserve"> </w:t>
       </w:r>
       <w:r>
-        <w:t>which implements this pipeline.</w:t>
-      </w:r>
-    </w:p>
-    <w:p>
-      <w:r>
-        <w:t>[TBD Github Gist]</w:t>
+        <w:t xml:space="preserve">provided by the </w:t>
+      </w:r>
+      <w:proofErr w:type="spellStart"/>
+      <w:r>
+        <w:rPr>
+          <w:b/>
+          <w:bCs/>
+        </w:rPr>
+        <w:t>imutils</w:t>
+      </w:r>
+      <w:proofErr w:type="spellEnd"/>
+      <w:r>
+        <w:t xml:space="preserve"> package. However, any other </w:t>
+      </w:r>
+      <w:r>
+        <w:t>method</w:t>
+      </w:r>
+      <w:r>
+        <w:t xml:space="preserve"> may be used which achieves the same </w:t>
+      </w:r>
+      <w:r>
+        <w:t>purpose</w:t>
+      </w:r>
+      <w:r>
+        <w:t>.</w:t>
       </w:r>
     </w:p>
     <w:p>
@@ -2770,85 +3064,32 @@
         <w:pStyle w:val="Heading2"/>
       </w:pPr>
       <w:r>
-        <w:t>Handling Overlapping Bounding Boxes</w:t>
+        <w:lastRenderedPageBreak/>
+        <w:t>Receptive Field Computation Options</w:t>
       </w:r>
     </w:p>
     <w:p>
       <w:r>
-        <w:t xml:space="preserve">An important thing to note is that the network </w:t>
-      </w:r>
-      <w:r>
-        <w:t xml:space="preserve">might </w:t>
-      </w:r>
-      <w:r>
-        <w:t xml:space="preserve">detect the same object multiple times </w:t>
-      </w:r>
-      <w:r>
-        <w:t>(</w:t>
-      </w:r>
-      <w:r>
-        <w:t>with varying probabilities</w:t>
-      </w:r>
-      <w:r>
-        <w:t>) in the given image</w:t>
-      </w:r>
-      <w:r>
-        <w:t>. This leads to the problem of overlapped bounding boxes</w:t>
-      </w:r>
-      <w:r>
-        <w:t xml:space="preserve"> which is typical even in standard object detection algorithms.</w:t>
+        <w:t xml:space="preserve">Now here </w:t>
+      </w:r>
+      <w:r>
+        <w:t xml:space="preserve">is an </w:t>
+      </w:r>
+      <w:r>
+        <w:t>interesting</w:t>
+      </w:r>
+      <w:r>
+        <w:t xml:space="preserve"> design choice that I would like to </w:t>
+      </w:r>
+      <w:r>
+        <w:t>talk about</w:t>
+      </w:r>
+      <w:r>
+        <w:t>.</w:t>
       </w:r>
     </w:p>
     <w:p>
       <w:r>
-        <w:t xml:space="preserve">In order to fix this problem, we use Non-Maxima Suppression method. I have used the function </w:t>
-      </w:r>
-      <w:r>
-        <w:rPr>
-          <w:i/>
-          <w:iCs/>
-        </w:rPr>
-        <w:t>object_detection.non_max_suppression()</w:t>
-      </w:r>
-      <w:r>
-        <w:t xml:space="preserve"> </w:t>
-      </w:r>
-      <w:r>
-        <w:t xml:space="preserve">provided by the </w:t>
-      </w:r>
-      <w:r>
-        <w:rPr>
-          <w:b/>
-          <w:bCs/>
-        </w:rPr>
-        <w:t>imutils</w:t>
-      </w:r>
-      <w:r>
-        <w:t xml:space="preserve"> package. However, any other approach may be used which achieves the same objective.</w:t>
-      </w:r>
-    </w:p>
-    <w:p>
-      <w:pPr>
-        <w:pStyle w:val="Heading2"/>
-      </w:pPr>
-      <w:r>
-        <w:lastRenderedPageBreak/>
-        <w:t>Receptive Field Computation Options</w:t>
-      </w:r>
-    </w:p>
-    <w:p>
-      <w:r>
-        <w:t xml:space="preserve">There is an important design choice that I would like to </w:t>
-      </w:r>
-      <w:r>
-        <w:t xml:space="preserve">talk about </w:t>
-      </w:r>
-      <w:r>
-        <w:t>here.</w:t>
-      </w:r>
-    </w:p>
-    <w:p>
-      <w:r>
         <w:t xml:space="preserve">For any detected object category, its corresponding receptive field </w:t>
       </w:r>
       <w:r>
@@ -2858,10 +3099,10 @@
         <w:t xml:space="preserve">using </w:t>
       </w:r>
       <w:r>
-        <w:t>any</w:t>
-      </w:r>
-      <w:r>
-        <w:t xml:space="preserve"> one of the following:</w:t>
+        <w:t xml:space="preserve">either </w:t>
+      </w:r>
+      <w:r>
+        <w:t>of the following:</w:t>
       </w:r>
     </w:p>
     <w:p>
@@ -2899,7 +3140,13 @@
         <w:t xml:space="preserve">resulting </w:t>
       </w:r>
       <w:r>
-        <w:t>bounding boxes will vary a lot depending on the choice we make above</w:t>
+        <w:t xml:space="preserve">bounding boxes will vary a lot depending on the choice </w:t>
+      </w:r>
+      <w:r>
+        <w:t xml:space="preserve">that </w:t>
+      </w:r>
+      <w:r>
+        <w:t>we make above</w:t>
       </w:r>
       <w:r>
         <w:t>.</w:t>
@@ -2907,7 +3154,13 @@
     </w:p>
     <w:p>
       <w:r>
-        <w:t xml:space="preserve">Again, details on above are </w:t>
+        <w:t xml:space="preserve">Again, </w:t>
+      </w:r>
+      <w:r>
+        <w:t xml:space="preserve">the corresponding </w:t>
+      </w:r>
+      <w:r>
+        <w:t xml:space="preserve">details are </w:t>
       </w:r>
       <w:r>
         <w:t xml:space="preserve">well </w:t>
@@ -2915,7 +3168,7 @@
       <w:r>
         <w:t xml:space="preserve">explained </w:t>
       </w:r>
-      <w:hyperlink r:id="rId18" w:history="1">
+      <w:hyperlink r:id="rId20" w:history="1">
         <w:r>
           <w:rPr>
             <w:rStyle w:val="Hyperlink"/>
@@ -2993,7 +3246,13 @@
         <w:t xml:space="preserve"> </w:t>
       </w:r>
       <w:r>
-        <w:t xml:space="preserve">of a category </w:t>
+        <w:t>of a category</w:t>
+      </w:r>
+      <w:r>
+        <w:t>,</w:t>
+      </w:r>
+      <w:r>
+        <w:t xml:space="preserve"> </w:t>
       </w:r>
       <w:r>
         <w:t xml:space="preserve">looks at </w:t>
@@ -3073,7 +3332,7 @@
                     <pic:cNvPicPr/>
                   </pic:nvPicPr>
                   <pic:blipFill>
-                    <a:blip r:embed="rId19">
+                    <a:blip r:embed="rId21">
                       <a:extLst>
                         <a:ext uri="{28A0092B-C50C-407E-A947-70E740481C1C}">
                           <a14:useLocalDpi xmlns:a14="http://schemas.microsoft.com/office/drawing/2010/main" val="0"/>
@@ -3146,7 +3405,7 @@
                     <pic:cNvPicPr/>
                   </pic:nvPicPr>
                   <pic:blipFill>
-                    <a:blip r:embed="rId20" cstate="print">
+                    <a:blip r:embed="rId22" cstate="print">
                       <a:extLst>
                         <a:ext uri="{28A0092B-C50C-407E-A947-70E740481C1C}">
                           <a14:useLocalDpi xmlns:a14="http://schemas.microsoft.com/office/drawing/2010/main" val="0"/>
@@ -3200,7 +3459,13 @@
         <w:t xml:space="preserve">: </w:t>
       </w:r>
       <w:r>
-        <w:t xml:space="preserve">Receptive Field computed for the Net Prediction </w:t>
+        <w:t>Receptive Field computed for the Net Prediction</w:t>
+      </w:r>
+      <w:r>
+        <w:t>,</w:t>
+      </w:r>
+      <w:r>
+        <w:t xml:space="preserve"> </w:t>
       </w:r>
       <w:r>
         <w:t xml:space="preserve">takes into account </w:t>
@@ -3252,7 +3517,7 @@
                     <pic:cNvPicPr/>
                   </pic:nvPicPr>
                   <pic:blipFill>
-                    <a:blip r:embed="rId21" cstate="print">
+                    <a:blip r:embed="rId23" cstate="print">
                       <a:extLst>
                         <a:ext uri="{28A0092B-C50C-407E-A947-70E740481C1C}">
                           <a14:useLocalDpi xmlns:a14="http://schemas.microsoft.com/office/drawing/2010/main" val="0"/>
@@ -3321,7 +3586,7 @@
                     <pic:cNvPicPr/>
                   </pic:nvPicPr>
                   <pic:blipFill>
-                    <a:blip r:embed="rId22">
+                    <a:blip r:embed="rId24">
                       <a:extLst>
                         <a:ext uri="{28A0092B-C50C-407E-A947-70E740481C1C}">
                           <a14:useLocalDpi xmlns:a14="http://schemas.microsoft.com/office/drawing/2010/main" val="0"/>
@@ -3363,13 +3628,25 @@
     </w:p>
     <w:p>
       <w:r>
-        <w:t xml:space="preserve">As you can see, there is no clear decision as to which of the two </w:t>
+        <w:t xml:space="preserve">As you can see, there is no clear </w:t>
+      </w:r>
+      <w:r>
+        <w:t>verdict</w:t>
+      </w:r>
+      <w:r>
+        <w:t xml:space="preserve"> as to which of the two </w:t>
       </w:r>
       <w:r>
         <w:t xml:space="preserve">options </w:t>
       </w:r>
       <w:r>
-        <w:t>would yield a better result.</w:t>
+        <w:t>yield</w:t>
+      </w:r>
+      <w:r>
+        <w:t>s</w:t>
+      </w:r>
+      <w:r>
+        <w:t xml:space="preserve"> a better result.</w:t>
       </w:r>
     </w:p>
     <w:p>
@@ -3380,12 +3657,36 @@
         <w:t>using</w:t>
       </w:r>
       <w:r>
-        <w:t xml:space="preserve"> their own dataset of images, so as to get a broader idea as to what does and does not work for them.</w:t>
+        <w:t xml:space="preserve"> their own </w:t>
+      </w:r>
+      <w:r>
+        <w:t xml:space="preserve">image </w:t>
+      </w:r>
+      <w:r>
+        <w:t>dataset</w:t>
+      </w:r>
+      <w:r>
+        <w:t>s</w:t>
+      </w:r>
+      <w:r>
+        <w:t xml:space="preserve">, </w:t>
+      </w:r>
+      <w:r>
+        <w:t xml:space="preserve">and </w:t>
+      </w:r>
+      <w:r>
+        <w:t>get a broader idea as to what does and does not work for them.</w:t>
       </w:r>
     </w:p>
     <w:p>
       <w:r>
-        <w:t xml:space="preserve">As initially mentioned, the objective of this post </w:t>
+        <w:t>As</w:t>
+      </w:r>
+      <w:r>
+        <w:t xml:space="preserve"> I</w:t>
+      </w:r>
+      <w:r>
+        <w:t xml:space="preserve"> initially mentioned, the objective of this post </w:t>
       </w:r>
       <w:r>
         <w:t>was</w:t>
@@ -3423,16 +3724,16 @@
         <w:t xml:space="preserve"> </w:t>
       </w:r>
       <w:r>
-        <w:t xml:space="preserve">well at </w:t>
-      </w:r>
-      <w:r>
-        <w:t xml:space="preserve">tasks it was never </w:t>
+        <w:t xml:space="preserve">well </w:t>
       </w:r>
       <w:r>
         <w:t xml:space="preserve">even </w:t>
       </w:r>
       <w:r>
-        <w:t>trained to do.</w:t>
+        <w:t xml:space="preserve">at </w:t>
+      </w:r>
+      <w:r>
+        <w:t>tasks it was never trained to do.</w:t>
       </w:r>
     </w:p>
     <w:p>
@@ -3457,14 +3758,26 @@
         <w:t>would be delighted to hear</w:t>
       </w:r>
       <w:r>
-        <w:t xml:space="preserve"> any further ideas and findings that you come across.</w:t>
+        <w:t xml:space="preserve"> any further ideas and findings that you </w:t>
+      </w:r>
+      <w:r>
+        <w:t xml:space="preserve">may </w:t>
+      </w:r>
+      <w:r>
+        <w:t>come across.</w:t>
       </w:r>
     </w:p>
     <w:p>
       <w:r>
-        <w:t xml:space="preserve">Download the code </w:t>
-      </w:r>
-      <w:hyperlink r:id="rId23" w:history="1">
+        <w:t>Download the</w:t>
+      </w:r>
+      <w:r>
+        <w:t xml:space="preserve"> full</w:t>
+      </w:r>
+      <w:r>
+        <w:t xml:space="preserve"> code </w:t>
+      </w:r>
+      <w:hyperlink r:id="rId25" w:history="1">
         <w:r>
           <w:rPr>
             <w:rStyle w:val="Hyperlink"/>

--- a/fcnn_object_detector_pytorch/res/Combining Fully Convolutional Networks and Backpropagation for Object Detection.docx
+++ b/fcnn_object_detector_pytorch/res/Combining Fully Convolutional Networks and Backpropagation for Object Detection.docx
@@ -132,15 +132,7 @@
         <w:t xml:space="preserve"> model </w:t>
       </w:r>
       <w:r>
-        <w:t xml:space="preserve">in </w:t>
-      </w:r>
-      <w:proofErr w:type="spellStart"/>
-      <w:r>
-        <w:t>PyTorch</w:t>
-      </w:r>
-      <w:proofErr w:type="spellEnd"/>
-      <w:r>
-        <w:t>.</w:t>
+        <w:t>in PyTorch.</w:t>
       </w:r>
     </w:p>
     <w:p>
@@ -485,15 +477,7 @@
         <w:t xml:space="preserve">model </w:t>
       </w:r>
       <w:r>
-        <w:t xml:space="preserve">provided in </w:t>
-      </w:r>
-      <w:proofErr w:type="spellStart"/>
-      <w:r>
-        <w:t>PyTorch</w:t>
-      </w:r>
-      <w:proofErr w:type="spellEnd"/>
-      <w:r>
-        <w:t>.</w:t>
+        <w:t>provided in PyTorch.</w:t>
       </w:r>
     </w:p>
     <w:p>
@@ -564,14 +548,12 @@
         <w:t xml:space="preserve">using </w:t>
       </w:r>
       <w:hyperlink r:id="rId8" w:history="1">
-        <w:proofErr w:type="spellStart"/>
         <w:r>
           <w:rPr>
             <w:rStyle w:val="Hyperlink"/>
           </w:rPr>
           <w:t>Netron</w:t>
         </w:r>
-        <w:proofErr w:type="spellEnd"/>
       </w:hyperlink>
       <w:r>
         <w:t>)</w:t>
@@ -1023,15 +1005,7 @@
         <w:t>score map</w:t>
       </w:r>
       <w:r>
-        <w:t xml:space="preserve">, we have the probabilities (given by </w:t>
-      </w:r>
-      <w:proofErr w:type="spellStart"/>
-      <w:r>
-        <w:t>Softmax</w:t>
-      </w:r>
-      <w:proofErr w:type="spellEnd"/>
-      <w:r>
-        <w:t xml:space="preserve"> layer) and the category</w:t>
+        <w:t>, we have the probabilities (given by Softmax layer) and the category</w:t>
       </w:r>
       <w:r>
         <w:t xml:space="preserve"> (from ImageNet)</w:t>
@@ -2873,21 +2847,9 @@
       <w:r>
         <w:t>.</w:t>
       </w:r>
-    </w:p>
-    <w:p>
-      <w:r>
-        <w:t xml:space="preserve">[TBD </w:t>
-      </w:r>
-      <w:proofErr w:type="spellStart"/>
-      <w:r>
-        <w:t>Github</w:t>
-      </w:r>
-      <w:proofErr w:type="spellEnd"/>
-      <w:r>
-        <w:t xml:space="preserve"> Gist]</w:t>
-      </w:r>
-    </w:p>
-    <w:p>
+      <w:r>
+        <w:t xml:space="preserve"> </w:t>
+      </w:r>
       <w:r>
         <w:t xml:space="preserve">Download the full code </w:t>
       </w:r>
@@ -2901,6 +2863,11 @@
       </w:hyperlink>
       <w:r>
         <w:t>.</w:t>
+      </w:r>
+    </w:p>
+    <w:p>
+      <w:r>
+        <w:t>&lt;script src="https://gist.github.com/DebalB/d3895a02d8d6dbf93709493ea33d7b77.js"&gt;&lt;/script&gt;</w:t>
       </w:r>
     </w:p>
     <w:p>
@@ -2996,37 +2963,12 @@
       <w:r>
         <w:t xml:space="preserve">In order to fix this problem, we use Non-Maxima Suppression method. I have used the function </w:t>
       </w:r>
-      <w:proofErr w:type="spellStart"/>
       <w:r>
         <w:rPr>
           <w:i/>
           <w:iCs/>
         </w:rPr>
-        <w:t>object_detection.non_max_</w:t>
-      </w:r>
-      <w:proofErr w:type="gramStart"/>
-      <w:r>
-        <w:rPr>
-          <w:i/>
-          <w:iCs/>
-        </w:rPr>
-        <w:t>suppression</w:t>
-      </w:r>
-      <w:proofErr w:type="spellEnd"/>
-      <w:r>
-        <w:rPr>
-          <w:i/>
-          <w:iCs/>
-        </w:rPr>
-        <w:t>(</w:t>
-      </w:r>
-      <w:proofErr w:type="gramEnd"/>
-      <w:r>
-        <w:rPr>
-          <w:i/>
-          <w:iCs/>
-        </w:rPr>
-        <w:t>)</w:t>
+        <w:t>object_detection.non_max_suppression()</w:t>
       </w:r>
       <w:r>
         <w:t xml:space="preserve"> </w:t>
@@ -3034,7 +2976,6 @@
       <w:r>
         <w:t xml:space="preserve">provided by the </w:t>
       </w:r>
-      <w:proofErr w:type="spellStart"/>
       <w:r>
         <w:rPr>
           <w:b/>
@@ -3042,7 +2983,6 @@
         </w:rPr>
         <w:t>imutils</w:t>
       </w:r>
-      <w:proofErr w:type="spellEnd"/>
       <w:r>
         <w:t xml:space="preserve"> package. However, any other </w:t>
       </w:r>

--- a/fcnn_object_detector_pytorch/res/Combining Fully Convolutional Networks and Backpropagation for Object Detection.docx
+++ b/fcnn_object_detector_pytorch/res/Combining Fully Convolutional Networks and Backpropagation for Object Detection.docx
@@ -9,6 +9,9 @@
       </w:pPr>
       <w:r>
         <w:t xml:space="preserve">Using </w:t>
+      </w:r>
+      <w:r>
+        <w:t>F</w:t>
       </w:r>
       <w:r>
         <w:t xml:space="preserve">CNN Receptive Fields </w:t>
@@ -458,7 +461,19 @@
         <w:t>F</w:t>
       </w:r>
       <w:r>
-        <w:t xml:space="preserve">or this exercise, we are going to use a slightly modified version of the </w:t>
+        <w:t xml:space="preserve">or this exercise, </w:t>
+      </w:r>
+      <w:r>
+        <w:t xml:space="preserve">I have </w:t>
+      </w:r>
+      <w:r>
+        <w:t>use</w:t>
+      </w:r>
+      <w:r>
+        <w:t>d</w:t>
+      </w:r>
+      <w:r>
+        <w:t xml:space="preserve"> a slightly modified version of the </w:t>
       </w:r>
       <w:r>
         <w:t xml:space="preserve">pretrained </w:t>
@@ -482,7 +497,19 @@
     </w:p>
     <w:p>
       <w:r>
-        <w:t>Specifically, our model is a variant of Resnet-18</w:t>
+        <w:t xml:space="preserve">Specifically, </w:t>
+      </w:r>
+      <w:r>
+        <w:t xml:space="preserve">the </w:t>
+      </w:r>
+      <w:r>
+        <w:t>model</w:t>
+      </w:r>
+      <w:r>
+        <w:t xml:space="preserve"> used</w:t>
+      </w:r>
+      <w:r>
+        <w:t xml:space="preserve"> is a variant of Resnet-18</w:t>
       </w:r>
       <w:r>
         <w:t>,</w:t>
@@ -520,7 +547,7 @@
     </w:p>
     <w:p>
       <w:r>
-        <w:t xml:space="preserve">Our </w:t>
+        <w:t xml:space="preserve">The </w:t>
       </w:r>
       <w:r>
         <w:rPr>
@@ -2848,10 +2875,7 @@
         <w:t>.</w:t>
       </w:r>
       <w:r>
-        <w:t xml:space="preserve"> </w:t>
-      </w:r>
-      <w:r>
-        <w:t xml:space="preserve">Download the full code </w:t>
+        <w:t xml:space="preserve"> Download the full code </w:t>
       </w:r>
       <w:hyperlink r:id="rId18" w:history="1">
         <w:r>
@@ -2968,7 +2992,23 @@
           <w:i/>
           <w:iCs/>
         </w:rPr>
-        <w:t>object_detection.non_max_suppression()</w:t>
+        <w:t>object_detection.non_max_</w:t>
+      </w:r>
+      <w:proofErr w:type="gramStart"/>
+      <w:r>
+        <w:rPr>
+          <w:i/>
+          <w:iCs/>
+        </w:rPr>
+        <w:t>suppression(</w:t>
+      </w:r>
+      <w:proofErr w:type="gramEnd"/>
+      <w:r>
+        <w:rPr>
+          <w:i/>
+          <w:iCs/>
+        </w:rPr>
+        <w:t>)</w:t>
       </w:r>
       <w:r>
         <w:t xml:space="preserve"> </w:t>
